--- a/Class 12th chemistry/Assignment/(ch = 3) Electrochemistry assignment.docx
+++ b/Class 12th chemistry/Assignment/(ch = 3) Electrochemistry assignment.docx
@@ -1,12 +1,12 @@
 
 <file path=word/document.xml><?xml version="1.0" encoding="utf-8"?>
-<w:document xmlns:wpc="http://schemas.microsoft.com/office/word/2010/wordprocessingCanvas" xmlns:cx="http://schemas.microsoft.com/office/drawing/2014/chartex" xmlns:cx1="http://schemas.microsoft.com/office/drawing/2015/9/8/chartex" xmlns:cx2="http://schemas.microsoft.com/office/drawing/2015/10/21/chartex" xmlns:cx3="http://schemas.microsoft.com/office/drawing/2016/5/9/chartex" xmlns:cx4="http://schemas.microsoft.com/office/drawing/2016/5/10/chartex" xmlns:cx5="http://schemas.microsoft.com/office/drawing/2016/5/11/chartex" xmlns:cx6="http://schemas.microsoft.com/office/drawing/2016/5/12/chartex" xmlns:cx7="http://schemas.microsoft.com/office/drawing/2016/5/13/chartex" xmlns:cx8="http://schemas.microsoft.com/office/drawing/2016/5/14/chartex" xmlns:mc="http://schemas.openxmlformats.org/markup-compatibility/2006" xmlns:aink="http://schemas.microsoft.com/office/drawing/2016/ink" xmlns:am3d="http://schemas.microsoft.com/office/drawing/2017/model3d" xmlns:o="urn:schemas-microsoft-com:office:office" xmlns:oel="http://schemas.microsoft.com/office/2019/extlst" xmlns:r="http://schemas.openxmlformats.org/officeDocument/2006/relationships" xmlns:m="http://schemas.openxmlformats.org/officeDocument/2006/math" xmlns:v="urn:schemas-microsoft-com:vml" xmlns:wp14="http://schemas.microsoft.com/office/word/2010/wordprocessingDrawing" xmlns:wp="http://schemas.openxmlformats.org/drawingml/2006/wordprocessingDrawing" xmlns:w10="urn:schemas-microsoft-com:office:word" xmlns:w="http://schemas.openxmlformats.org/wordprocessingml/2006/main" xmlns:w14="http://schemas.microsoft.com/office/word/2010/wordml" xmlns:w15="http://schemas.microsoft.com/office/word/2012/wordml" xmlns:w16cex="http://schemas.microsoft.com/office/word/2018/wordml/cex" xmlns:w16cid="http://schemas.microsoft.com/office/word/2016/wordml/cid" xmlns:w16="http://schemas.microsoft.com/office/word/2018/wordml" xmlns:w16du="http://schemas.microsoft.com/office/word/2023/wordml/word16du" xmlns:w16sdtdh="http://schemas.microsoft.com/office/word/2020/wordml/sdtdatahash" xmlns:w16se="http://schemas.microsoft.com/office/word/2015/wordml/symex" xmlns:wpg="http://schemas.microsoft.com/office/word/2010/wordprocessingGroup" xmlns:wpi="http://schemas.microsoft.com/office/word/2010/wordprocessingInk" xmlns:wne="http://schemas.microsoft.com/office/word/2006/wordml" xmlns:wps="http://schemas.microsoft.com/office/word/2010/wordprocessingShape" mc:Ignorable="w14 w15 w16se w16cid w16 w16cex w16sdtdh w16du wp14">
+<w:document xmlns:wpc="http://schemas.microsoft.com/office/word/2010/wordprocessingCanvas" xmlns:cx="http://schemas.microsoft.com/office/drawing/2014/chartex" xmlns:cx1="http://schemas.microsoft.com/office/drawing/2015/9/8/chartex" xmlns:cx2="http://schemas.microsoft.com/office/drawing/2015/10/21/chartex" xmlns:cx3="http://schemas.microsoft.com/office/drawing/2016/5/9/chartex" xmlns:cx4="http://schemas.microsoft.com/office/drawing/2016/5/10/chartex" xmlns:cx5="http://schemas.microsoft.com/office/drawing/2016/5/11/chartex" xmlns:cx6="http://schemas.microsoft.com/office/drawing/2016/5/12/chartex" xmlns:cx7="http://schemas.microsoft.com/office/drawing/2016/5/13/chartex" xmlns:cx8="http://schemas.microsoft.com/office/drawing/2016/5/14/chartex" xmlns:mc="http://schemas.openxmlformats.org/markup-compatibility/2006" xmlns:aink="http://schemas.microsoft.com/office/drawing/2016/ink" xmlns:am3d="http://schemas.microsoft.com/office/drawing/2017/model3d" xmlns:o="urn:schemas-microsoft-com:office:office" xmlns:oel="http://schemas.microsoft.com/office/2019/extlst" xmlns:r="http://schemas.openxmlformats.org/officeDocument/2006/relationships" xmlns:m="http://schemas.openxmlformats.org/officeDocument/2006/math" xmlns:v="urn:schemas-microsoft-com:vml" xmlns:wp14="http://schemas.microsoft.com/office/word/2010/wordprocessingDrawing" xmlns:wp="http://schemas.openxmlformats.org/drawingml/2006/wordprocessingDrawing" xmlns:w10="urn:schemas-microsoft-com:office:word" xmlns:w="http://schemas.openxmlformats.org/wordprocessingml/2006/main" xmlns:w14="http://schemas.microsoft.com/office/word/2010/wordml" xmlns:w15="http://schemas.microsoft.com/office/word/2012/wordml" xmlns:w16cex="http://schemas.microsoft.com/office/word/2018/wordml/cex" xmlns:w16cid="http://schemas.microsoft.com/office/word/2016/wordml/cid" xmlns:w16="http://schemas.microsoft.com/office/word/2018/wordml" xmlns:w16du="http://schemas.microsoft.com/office/word/2023/wordml/word16du" xmlns:w16sdtdh="http://schemas.microsoft.com/office/word/2020/wordml/sdtdatahash" xmlns:w16sdtfl="http://schemas.microsoft.com/office/word/2024/wordml/sdtformatlock" xmlns:w16se="http://schemas.microsoft.com/office/word/2015/wordml/symex" xmlns:wpg="http://schemas.microsoft.com/office/word/2010/wordprocessingGroup" xmlns:wpi="http://schemas.microsoft.com/office/word/2010/wordprocessingInk" xmlns:wne="http://schemas.microsoft.com/office/word/2006/wordml" xmlns:wps="http://schemas.microsoft.com/office/word/2010/wordprocessingShape" mc:Ignorable="w14 w15 w16se w16cid w16 w16cex w16sdtdh w16sdtfl w16du wp14">
   <w:body>
     <w:tbl>
       <w:tblPr>
         <w:tblStyle w:val="TableGrid"/>
-        <w:tblpPr w:leftFromText="180" w:rightFromText="180" w:vertAnchor="page" w:horzAnchor="margin" w:tblpXSpec="center" w:tblpY="811"/>
-        <w:tblW w:w="9975" w:type="dxa"/>
+        <w:tblpPr w:leftFromText="180" w:rightFromText="180" w:vertAnchor="page" w:horzAnchor="margin" w:tblpXSpec="right" w:tblpY="826"/>
+        <w:tblW w:w="10288" w:type="dxa"/>
         <w:tblBorders>
           <w:top w:val="single" w:sz="18" w:space="0" w:color="auto"/>
           <w:left w:val="single" w:sz="18" w:space="0" w:color="auto"/>
@@ -18,19 +18,21 @@
         <w:tblLook w:val="04A0" w:firstRow="1" w:lastRow="0" w:firstColumn="1" w:lastColumn="0" w:noHBand="0" w:noVBand="1"/>
       </w:tblPr>
       <w:tblGrid>
-        <w:gridCol w:w="9975"/>
+        <w:gridCol w:w="10288"/>
       </w:tblGrid>
       <w:tr>
         <w:trPr>
-          <w:trHeight w:val="2016"/>
+          <w:trHeight w:val="2099"/>
         </w:trPr>
         <w:tc>
           <w:tcPr>
-            <w:tcW w:w="9975" w:type="dxa"/>
+            <w:tcW w:w="10288" w:type="dxa"/>
           </w:tcPr>
           <w:p>
             <w:pPr>
-              <w:rPr>
+              <w:spacing w:before="240"/>
+              <w:rPr>
+                <w:rFonts w:cstheme="minorHAnsi"/>
                 <w:b/>
                 <w:sz w:val="32"/>
                 <w:szCs w:val="32"/>
@@ -38,100 +40,89 @@
             </w:pPr>
             <w:r>
               <w:rPr>
+                <w:rFonts w:ascii="Tahoma" w:hAnsi="Tahoma" w:cs="Tahoma"/>
                 <w:b/>
                 <w:sz w:val="38"/>
                 <w:szCs w:val="38"/>
-                <w:u w:val="single"/>
-              </w:rPr>
-              <w:t>Karan</w:t>
+              </w:rPr>
+              <w:t xml:space="preserve"> </w:t>
             </w:r>
             <w:r>
               <w:rPr>
-                <w:b/>
-                <w:sz w:val="38"/>
-                <w:szCs w:val="38"/>
-                <w:u w:val="single"/>
-              </w:rPr>
-              <w:t xml:space="preserve"> Arora</w:t>
-            </w:r>
-            <w:r>
-              <w:rPr>
-                <w:sz w:val="34"/>
-                <w:szCs w:val="34"/>
-              </w:rPr>
-              <w:t xml:space="preserve">             </w:t>
-            </w:r>
-            <w:r>
-              <w:rPr>
+                <w:rFonts w:cstheme="minorHAnsi"/>
                 <w:b/>
                 <w:sz w:val="32"/>
                 <w:szCs w:val="32"/>
                 <w:u w:val="single"/>
               </w:rPr>
-              <w:t xml:space="preserve"> </w:t>
+              <w:t>Karan Arora</w:t>
             </w:r>
             <w:r>
               <w:rPr>
-                <w:rFonts w:asciiTheme="majorHAnsi" w:hAnsiTheme="majorHAnsi"/>
+                <w:rFonts w:cstheme="minorHAnsi"/>
+                <w:sz w:val="34"/>
+                <w:szCs w:val="34"/>
+              </w:rPr>
+              <w:t xml:space="preserve">         </w:t>
+            </w:r>
+            <w:r>
+              <w:rPr>
+                <w:rFonts w:asciiTheme="majorHAnsi" w:hAnsiTheme="majorHAnsi" w:cstheme="minorHAnsi"/>
+                <w:b/>
+                <w:sz w:val="54"/>
+                <w:szCs w:val="54"/>
+                <w:u w:val="single"/>
+              </w:rPr>
+              <w:t>R.L.</w:t>
+            </w:r>
+            <w:r>
+              <w:rPr>
+                <w:rFonts w:asciiTheme="majorHAnsi" w:hAnsiTheme="majorHAnsi" w:cstheme="minorHAnsi"/>
                 <w:b/>
                 <w:sz w:val="72"/>
                 <w:szCs w:val="72"/>
                 <w:u w:val="single"/>
               </w:rPr>
-              <w:t>R</w:t>
+              <w:t xml:space="preserve"> </w:t>
             </w:r>
             <w:r>
               <w:rPr>
-                <w:rFonts w:asciiTheme="majorHAnsi" w:hAnsiTheme="majorHAnsi"/>
+                <w:rFonts w:asciiTheme="majorHAnsi" w:hAnsiTheme="majorHAnsi" w:cstheme="minorHAnsi"/>
                 <w:b/>
-                <w:sz w:val="72"/>
-                <w:szCs w:val="72"/>
+                <w:sz w:val="44"/>
+                <w:szCs w:val="44"/>
                 <w:u w:val="single"/>
               </w:rPr>
-              <w:t>.L. Institute</w:t>
+              <w:t>Chemistry Classes</w:t>
             </w:r>
             <w:r>
               <w:rPr>
-                <w:rFonts w:ascii="Alison" w:hAnsi="Alison"/>
+                <w:rFonts w:cstheme="minorHAnsi"/>
                 <w:b/>
                 <w:sz w:val="52"/>
                 <w:szCs w:val="52"/>
               </w:rPr>
-              <w:t xml:space="preserve">   </w:t>
+              <w:t xml:space="preserve">    </w:t>
             </w:r>
             <w:r>
               <w:rPr>
+                <w:rFonts w:cstheme="minorHAnsi"/>
                 <w:b/>
                 <w:sz w:val="32"/>
                 <w:szCs w:val="32"/>
                 <w:u w:val="single"/>
               </w:rPr>
-              <w:t>M:</w:t>
-            </w:r>
-            <w:r>
-              <w:rPr>
-                <w:b/>
-                <w:sz w:val="32"/>
-                <w:szCs w:val="32"/>
-                <w:u w:val="single"/>
-              </w:rPr>
-              <w:t xml:space="preserve"> </w:t>
-            </w:r>
-            <w:r>
-              <w:rPr>
-                <w:b/>
-                <w:sz w:val="32"/>
-                <w:szCs w:val="32"/>
-                <w:u w:val="single"/>
-              </w:rPr>
-              <w:t>9416974837</w:t>
+              <w:t>M: 99968-68554</w:t>
             </w:r>
           </w:p>
           <w:p>
             <w:pPr>
-              <w:ind w:left="3660"/>
-              <w:jc w:val="both"/>
-              <w:rPr>
+              <w:pStyle w:val="ListParagraph"/>
+              <w:spacing w:line="276" w:lineRule="auto"/>
+              <w:ind w:left="360"/>
+              <w:jc w:val="center"/>
+              <w:rPr>
+                <w:rFonts w:cstheme="minorHAnsi"/>
                 <w:b/>
                 <w:sz w:val="40"/>
                 <w:szCs w:val="40"/>
@@ -139,81 +130,86 @@
             </w:pPr>
             <w:r>
               <w:rPr>
+                <w:rFonts w:cstheme="minorHAnsi"/>
                 <w:b/>
                 <w:sz w:val="40"/>
                 <w:szCs w:val="40"/>
               </w:rPr>
-              <w:t xml:space="preserve">       </w:t>
-            </w:r>
-            <w:proofErr w:type="gramStart"/>
-            <w:r>
-              <w:rPr>
-                <w:b/>
-                <w:sz w:val="40"/>
-                <w:szCs w:val="40"/>
-              </w:rPr>
-              <w:t xml:space="preserve">Class </w:t>
-            </w:r>
-            <w:r>
-              <w:rPr>
-                <w:b/>
-                <w:sz w:val="40"/>
-                <w:szCs w:val="40"/>
-              </w:rPr>
-              <w:t>:</w:t>
-            </w:r>
-            <w:proofErr w:type="gramEnd"/>
-            <w:r>
-              <w:rPr>
-                <w:b/>
-                <w:sz w:val="40"/>
-                <w:szCs w:val="40"/>
-              </w:rPr>
-              <w:t xml:space="preserve"> X</w:t>
-            </w:r>
-            <w:r>
-              <w:rPr>
-                <w:b/>
-                <w:sz w:val="40"/>
-                <w:szCs w:val="40"/>
-              </w:rPr>
-              <w:t>II</w:t>
+              <w:t>Class : XII</w:t>
             </w:r>
           </w:p>
           <w:p>
             <w:pPr>
-              <w:ind w:left="3660"/>
-              <w:jc w:val="both"/>
-              <w:rPr>
-                <w:sz w:val="20"/>
-                <w:szCs w:val="20"/>
-              </w:rPr>
-            </w:pPr>
-            <w:r>
-              <w:rPr>
+              <w:pStyle w:val="ListParagraph"/>
+              <w:spacing w:line="276" w:lineRule="auto"/>
+              <w:ind w:left="360"/>
+              <w:jc w:val="center"/>
+              <w:rPr>
+                <w:rFonts w:cstheme="minorHAnsi"/>
                 <w:b/>
                 <w:sz w:val="40"/>
                 <w:szCs w:val="40"/>
               </w:rPr>
-              <w:t xml:space="preserve">    </w:t>
-            </w:r>
-            <w:proofErr w:type="gramStart"/>
+            </w:pPr>
             <w:r>
               <w:rPr>
+                <w:rFonts w:cstheme="minorHAnsi"/>
                 <w:b/>
                 <w:sz w:val="40"/>
                 <w:szCs w:val="40"/>
               </w:rPr>
-              <w:t>Chapter :</w:t>
+              <w:t xml:space="preserve">Chapter : </w:t>
             </w:r>
-            <w:proofErr w:type="gramEnd"/>
             <w:r>
               <w:rPr>
+                <w:rFonts w:cstheme="minorHAnsi"/>
                 <w:b/>
                 <w:sz w:val="40"/>
                 <w:szCs w:val="40"/>
               </w:rPr>
-              <w:t xml:space="preserve"> 3</w:t>
+              <w:t>3</w:t>
+            </w:r>
+          </w:p>
+          <w:p>
+            <w:pPr>
+              <w:pStyle w:val="ListParagraph"/>
+              <w:spacing w:line="276" w:lineRule="auto"/>
+              <w:ind w:left="360"/>
+              <w:jc w:val="center"/>
+              <w:rPr>
+                <w:rFonts w:cstheme="minorHAnsi"/>
+                <w:b/>
+                <w:sz w:val="44"/>
+                <w:szCs w:val="44"/>
+              </w:rPr>
+            </w:pPr>
+            <w:r>
+              <w:rPr>
+                <w:rFonts w:cstheme="minorHAnsi"/>
+                <w:b/>
+                <w:sz w:val="40"/>
+                <w:szCs w:val="40"/>
+              </w:rPr>
+              <w:t>“</w:t>
+            </w:r>
+            <w:r>
+              <w:rPr>
+                <w:rFonts w:cstheme="minorHAnsi"/>
+                <w:b/>
+                <w:sz w:val="44"/>
+                <w:szCs w:val="44"/>
+                <w:u w:val="single"/>
+              </w:rPr>
+              <w:t>ELECTROCHEMISTRY</w:t>
+            </w:r>
+            <w:r>
+              <w:rPr>
+                <w:rFonts w:cstheme="minorHAnsi"/>
+                <w:b/>
+                <w:sz w:val="44"/>
+                <w:szCs w:val="44"/>
+              </w:rPr>
+              <w:t>”</w:t>
             </w:r>
           </w:p>
           <w:p>
@@ -222,40 +218,10 @@
               <w:ind w:left="360"/>
               <w:jc w:val="both"/>
               <w:rPr>
-                <w:b/>
-                <w:sz w:val="44"/>
-                <w:szCs w:val="44"/>
-              </w:rPr>
-            </w:pPr>
-            <w:r>
-              <w:rPr>
-                <w:b/>
-                <w:sz w:val="40"/>
-                <w:szCs w:val="40"/>
-              </w:rPr>
-              <w:t xml:space="preserve">                               “</w:t>
-            </w:r>
-            <w:r>
-              <w:rPr>
-                <w:b/>
-                <w:sz w:val="44"/>
-                <w:szCs w:val="44"/>
-                <w:u w:val="single"/>
-              </w:rPr>
-              <w:t>ELECTROCHEMISTRY</w:t>
-            </w:r>
-            <w:r>
-              <w:rPr>
-                <w:b/>
-                <w:sz w:val="44"/>
-                <w:szCs w:val="44"/>
-              </w:rPr>
-              <w:t>”</w:t>
-            </w:r>
-          </w:p>
-          <w:p>
-            <w:pPr>
-              <w:jc w:val="both"/>
+                <w:rFonts w:ascii="Tahoma" w:hAnsi="Tahoma" w:cs="Tahoma"/>
+                <w:sz w:val="16"/>
+                <w:szCs w:val="16"/>
+              </w:rPr>
             </w:pPr>
           </w:p>
         </w:tc>
@@ -263,7 +229,22 @@
     </w:tbl>
     <w:p>
       <w:pPr>
-        <w:spacing w:before="240"/>
+        <w:pStyle w:val="ListParagraph"/>
+        <w:ind w:left="360"/>
+        <w:jc w:val="center"/>
+        <w:rPr>
+          <w:b/>
+          <w:sz w:val="24"/>
+          <w:szCs w:val="24"/>
+          <w:u w:val="single"/>
+        </w:rPr>
+      </w:pPr>
+    </w:p>
+    <w:p>
+      <w:pPr>
+        <w:pStyle w:val="ListParagraph"/>
+        <w:spacing w:after="0"/>
+        <w:ind w:left="360"/>
         <w:jc w:val="center"/>
         <w:rPr>
           <w:b/>
@@ -295,15 +276,7 @@
         <w:t xml:space="preserve">If specific conductivity </w:t>
       </w:r>
       <w:r>
-        <w:t xml:space="preserve">of N/50 </w:t>
-      </w:r>
-      <w:proofErr w:type="spellStart"/>
-      <w:r>
-        <w:t>KCl</w:t>
-      </w:r>
-      <w:proofErr w:type="spellEnd"/>
-      <w:r>
-        <w:t xml:space="preserve"> solution at 298 K is 0.002765 ohm</w:t>
+        <w:t>of N/50 KCl solution at 298 K is 0.002765 ohm</w:t>
       </w:r>
       <w:r>
         <w:rPr>
@@ -380,18 +353,10 @@
         <w:t>3</w:t>
       </w:r>
       <w:r>
-        <w:t xml:space="preserve"> </w:t>
-      </w:r>
-      <w:proofErr w:type="gramStart"/>
-      <w:r>
-        <w:t xml:space="preserve">ohm </w:t>
-      </w:r>
-      <w:r>
-        <w:t>.</w:t>
-      </w:r>
-      <w:proofErr w:type="gramEnd"/>
-      <w:r>
-        <w:t xml:space="preserve"> Calculate its resistivity, conductivity and molar conductivity.</w:t>
+        <w:t xml:space="preserve"> ohm </w:t>
+      </w:r>
+      <w:r>
+        <w:t>. Calculate its resistivity, conductivity and molar conductivity.</w:t>
       </w:r>
     </w:p>
     <w:p>
@@ -404,15 +369,7 @@
         <w:jc w:val="both"/>
       </w:pPr>
       <w:r>
-        <w:t xml:space="preserve">Resistance of a conductivity cell filled with 0.1 mol/L </w:t>
-      </w:r>
-      <w:proofErr w:type="spellStart"/>
-      <w:r>
-        <w:t>KCl</w:t>
-      </w:r>
-      <w:proofErr w:type="spellEnd"/>
-      <w:r>
-        <w:t xml:space="preserve"> solution is 100</w:t>
+        <w:t>Resistance of a conductivity cell filled with 0.1 mol/L KCl solution is 100</w:t>
       </w:r>
       <w:r>
         <w:t xml:space="preserve"> Ω. If the</w:t>
@@ -424,24 +381,11 @@
         <w:t>M</w:t>
       </w:r>
       <w:r>
-        <w:t xml:space="preserve"> </w:t>
-      </w:r>
-      <w:proofErr w:type="spellStart"/>
-      <w:r>
-        <w:t>KCl</w:t>
-      </w:r>
-      <w:proofErr w:type="spellEnd"/>
-      <w:r>
-        <w:t xml:space="preserve"> solution</w:t>
-      </w:r>
-      <w:r>
-        <w:t xml:space="preserve"> is 520 </w:t>
-      </w:r>
-      <w:proofErr w:type="gramStart"/>
-      <w:r>
-        <w:t>ohm</w:t>
-      </w:r>
-      <w:proofErr w:type="gramEnd"/>
+        <w:t xml:space="preserve"> KCl solution</w:t>
+      </w:r>
+      <w:r>
+        <w:t xml:space="preserve"> is 520 ohm</w:t>
+      </w:r>
       <w:r>
         <w:t>.</w:t>
       </w:r>
@@ -452,26 +396,10 @@
         <w:t>M</w:t>
       </w:r>
       <w:r>
-        <w:t xml:space="preserve"> </w:t>
-      </w:r>
-      <w:proofErr w:type="spellStart"/>
-      <w:r>
-        <w:t>KCl</w:t>
-      </w:r>
-      <w:proofErr w:type="spellEnd"/>
-      <w:r>
-        <w:t xml:space="preserve"> solution.</w:t>
-      </w:r>
-      <w:r>
-        <w:t xml:space="preserve"> The conductivity of 0.1 M </w:t>
-      </w:r>
-      <w:proofErr w:type="spellStart"/>
-      <w:r>
-        <w:t>KCl</w:t>
-      </w:r>
-      <w:proofErr w:type="spellEnd"/>
-      <w:r>
-        <w:t xml:space="preserve"> solution is 1.29 S/m.</w:t>
+        <w:t xml:space="preserve"> KCl solution.</w:t>
+      </w:r>
+      <w:r>
+        <w:t xml:space="preserve"> The conductivity of 0.1 M KCl solution is 1.29 S/m.</w:t>
       </w:r>
     </w:p>
     <w:p>
@@ -505,15 +433,7 @@
         <w:t xml:space="preserve"> of water has been found to be 0.0058 S/cm. What are the molar conductivity and equivalent conductivity </w:t>
       </w:r>
       <w:r>
-        <w:t xml:space="preserve">of the solution. (At </w:t>
-      </w:r>
-      <w:proofErr w:type="gramStart"/>
-      <w:r>
-        <w:t>masses ;</w:t>
-      </w:r>
-      <w:proofErr w:type="gramEnd"/>
-      <w:r>
-        <w:t xml:space="preserve"> Ba = 137 , Cl = 35.5).</w:t>
+        <w:t>of the solution. (At masses ; Ba = 137 , Cl = 35.5).</w:t>
       </w:r>
     </w:p>
     <w:p>
@@ -526,21 +446,8 @@
         <w:jc w:val="both"/>
       </w:pPr>
       <w:r>
-        <w:t xml:space="preserve">The specific conductivity of N/50 solution of </w:t>
-      </w:r>
-      <w:proofErr w:type="spellStart"/>
-      <w:r>
-        <w:t>KCl</w:t>
-      </w:r>
-      <w:proofErr w:type="spellEnd"/>
-      <w:r>
-        <w:t xml:space="preserve"> at 298 K is 0.002765 S/cm. If the resistance of the same solution placed in the cell is 2000 ohms, what is cell </w:t>
-      </w:r>
-      <w:proofErr w:type="gramStart"/>
-      <w:r>
-        <w:t>constant ?</w:t>
-      </w:r>
-      <w:proofErr w:type="gramEnd"/>
+        <w:t>The specific conductivity of N/50 solution of KCl at 298 K is 0.002765 S/cm. If the resistance of the same solution placed in the cell is 2000 ohms, what is cell constant ?</w:t>
+      </w:r>
     </w:p>
     <w:p>
       <w:pPr>
@@ -570,21 +477,10 @@
         <w:rPr>
           <w:vertAlign w:val="superscript"/>
         </w:rPr>
-        <w:t xml:space="preserve"> – </w:t>
-      </w:r>
-      <w:proofErr w:type="gramStart"/>
-      <w:r>
-        <w:rPr>
-          <w:vertAlign w:val="superscript"/>
-        </w:rPr>
-        <w:t xml:space="preserve">1 </w:t>
-      </w:r>
-      <w:r>
-        <w:t>.</w:t>
-      </w:r>
-      <w:proofErr w:type="gramEnd"/>
-      <w:r>
-        <w:t xml:space="preserve"> Determine its equivalent conductivity.</w:t>
+        <w:t xml:space="preserve"> – 1 </w:t>
+      </w:r>
+      <w:r>
+        <w:t>. Determine its equivalent conductivity.</w:t>
       </w:r>
     </w:p>
     <w:p>
@@ -625,15 +521,7 @@
         <w:jc w:val="both"/>
       </w:pPr>
       <w:r>
-        <w:t xml:space="preserve">A cell with N/50 </w:t>
-      </w:r>
-      <w:proofErr w:type="spellStart"/>
-      <w:r>
-        <w:t>KCl</w:t>
-      </w:r>
-      <w:proofErr w:type="spellEnd"/>
-      <w:r>
-        <w:t xml:space="preserve"> solution showed a resistance of 550 ohm at 25</w:t>
+        <w:t>A cell with N/50 KCl solution showed a resistance of 550 ohm at 25</w:t>
       </w:r>
       <w:r>
         <w:rPr>
@@ -642,15 +530,7 @@
         <w:t>˚</w:t>
       </w:r>
       <w:r>
-        <w:t xml:space="preserve">C. The specific conductivity of N/50 </w:t>
-      </w:r>
-      <w:proofErr w:type="spellStart"/>
-      <w:r>
-        <w:t>KCl</w:t>
-      </w:r>
-      <w:proofErr w:type="spellEnd"/>
-      <w:r>
-        <w:t xml:space="preserve"> </w:t>
+        <w:t xml:space="preserve">C. The specific conductivity of N/50 KCl </w:t>
       </w:r>
       <w:r>
         <w:t>at 25</w:t>
@@ -677,21 +557,10 @@
         <w:rPr>
           <w:vertAlign w:val="superscript"/>
         </w:rPr>
-        <w:t xml:space="preserve"> – </w:t>
-      </w:r>
-      <w:proofErr w:type="gramStart"/>
-      <w:r>
-        <w:rPr>
-          <w:vertAlign w:val="superscript"/>
-        </w:rPr>
-        <w:t xml:space="preserve">1 </w:t>
-      </w:r>
-      <w:r>
-        <w:t>.</w:t>
-      </w:r>
-      <w:proofErr w:type="gramEnd"/>
-      <w:r>
-        <w:t xml:space="preserve"> The cell filled with </w:t>
+        <w:t xml:space="preserve"> – 1 </w:t>
+      </w:r>
+      <w:r>
+        <w:t xml:space="preserve">. The cell filled with </w:t>
       </w:r>
       <w:r>
         <w:t>N/10 ZnSO</w:t>
@@ -899,7 +768,6 @@
         <w:jc w:val="both"/>
       </w:pPr>
       <w:r>
-        <w:lastRenderedPageBreak/>
         <w:t>Calculate the equivalent conductivity of 1 M H</w:t>
       </w:r>
       <w:r>
@@ -942,19 +810,11 @@
         <w:rPr>
           <w:vertAlign w:val="superscript"/>
         </w:rPr>
-        <w:t xml:space="preserve"> – </w:t>
-      </w:r>
-      <w:proofErr w:type="gramStart"/>
-      <w:r>
-        <w:rPr>
-          <w:vertAlign w:val="superscript"/>
-        </w:rPr>
-        <w:t xml:space="preserve">1 </w:t>
+        <w:t xml:space="preserve"> – 1 </w:t>
       </w:r>
       <w:r>
         <w:t>.</w:t>
       </w:r>
-      <w:proofErr w:type="gramEnd"/>
     </w:p>
     <w:p>
       <w:pPr>
@@ -966,15 +826,7 @@
         <w:jc w:val="both"/>
       </w:pPr>
       <w:r>
-        <w:t xml:space="preserve">The conductivity of 0.2 M solution of </w:t>
-      </w:r>
-      <w:proofErr w:type="spellStart"/>
-      <w:r>
-        <w:t>KCl</w:t>
-      </w:r>
-      <w:proofErr w:type="spellEnd"/>
-      <w:r>
-        <w:t xml:space="preserve"> at 298 K is 0.0248 S/cm. Calculate its molar conductivity.</w:t>
+        <w:t>The conductivity of 0.2 M solution of KCl at 298 K is 0.0248 S/cm. Calculate its molar conductivity.</w:t>
       </w:r>
     </w:p>
     <w:p>
@@ -996,15 +848,7 @@
         <w:t xml:space="preserve"> – 3 </w:t>
       </w:r>
       <w:r>
-        <w:t xml:space="preserve">M solution of </w:t>
-      </w:r>
-      <w:proofErr w:type="spellStart"/>
-      <w:r>
-        <w:t>KCl</w:t>
-      </w:r>
-      <w:proofErr w:type="spellEnd"/>
-      <w:r>
-        <w:t xml:space="preserve"> at 25</w:t>
+        <w:t>M solution of KCl at 25</w:t>
       </w:r>
       <w:r>
         <w:rPr>
@@ -1013,33 +857,17 @@
         <w:t>˚</w:t>
       </w:r>
       <w:r>
-        <w:t xml:space="preserve">C was 1005 ohms. </w:t>
-      </w:r>
-      <w:proofErr w:type="gramStart"/>
-      <w:r>
-        <w:t>Calculate :</w:t>
-      </w:r>
-      <w:proofErr w:type="gramEnd"/>
-      <w:r>
-        <w:t xml:space="preserve">  (a) Specific conductance    (b) Molar conductance of the solution. Cell constant = 1.25 cm</w:t>
-      </w:r>
-      <w:r>
-        <w:rPr>
-          <w:vertAlign w:val="superscript"/>
-        </w:rPr>
-        <w:t xml:space="preserve"> – </w:t>
-      </w:r>
-      <w:proofErr w:type="gramStart"/>
-      <w:r>
-        <w:rPr>
-          <w:vertAlign w:val="superscript"/>
-        </w:rPr>
-        <w:t xml:space="preserve">1 </w:t>
+        <w:t>C was 1005 ohms. Calculate :  (a) Specific conductance    (b) Molar conductance of the solution. Cell constant = 1.25 cm</w:t>
+      </w:r>
+      <w:r>
+        <w:rPr>
+          <w:vertAlign w:val="superscript"/>
+        </w:rPr>
+        <w:t xml:space="preserve"> – 1 </w:t>
       </w:r>
       <w:r>
         <w:t>.</w:t>
       </w:r>
-      <w:proofErr w:type="gramEnd"/>
     </w:p>
     <w:p>
       <w:pPr>
@@ -1058,7 +886,7 @@
     <w:p>
       <w:pPr>
         <w:pStyle w:val="ListParagraph"/>
-        <w:spacing w:line="360" w:lineRule="auto"/>
+        <w:spacing w:line="480" w:lineRule="auto"/>
         <w:ind w:left="0"/>
         <w:jc w:val="both"/>
       </w:pPr>
@@ -1129,18 +957,10 @@
         <w:t xml:space="preserve">       </w:t>
       </w:r>
       <w:r>
-        <w:t xml:space="preserve">3.     87.135 Ω </w:t>
-      </w:r>
-      <w:proofErr w:type="gramStart"/>
-      <w:r>
-        <w:t xml:space="preserve">cm </w:t>
-      </w:r>
-      <w:r>
-        <w:t>,</w:t>
-      </w:r>
-      <w:proofErr w:type="gramEnd"/>
-      <w:r>
-        <w:t xml:space="preserve"> 0.01148 S/cm , 229.6 S cm</w:t>
+        <w:t xml:space="preserve">3.     87.135 Ω cm </w:t>
+      </w:r>
+      <w:r>
+        <w:t>, 0.01148 S/cm , 229.6 S cm</w:t>
       </w:r>
       <w:r>
         <w:rPr>
@@ -1167,7 +987,7 @@
     <w:p>
       <w:pPr>
         <w:pStyle w:val="ListParagraph"/>
-        <w:spacing w:line="360" w:lineRule="auto"/>
+        <w:spacing w:line="480" w:lineRule="auto"/>
         <w:ind w:left="0"/>
         <w:jc w:val="both"/>
       </w:pPr>
@@ -1178,15 +998,7 @@
         <w:t xml:space="preserve">4.  </w:t>
       </w:r>
       <w:r>
-        <w:t xml:space="preserve">  0.248 S/</w:t>
-      </w:r>
-      <w:proofErr w:type="gramStart"/>
-      <w:r>
-        <w:t>m ,</w:t>
-      </w:r>
-      <w:proofErr w:type="gramEnd"/>
-      <w:r>
-        <w:t xml:space="preserve"> 1</w:t>
+        <w:t xml:space="preserve">  0.248 S/m , 1</w:t>
       </w:r>
       <w:r>
         <w:t>.</w:t>
@@ -1252,21 +1064,10 @@
         <w:rPr>
           <w:vertAlign w:val="superscript"/>
         </w:rPr>
-        <w:t xml:space="preserve"> – </w:t>
-      </w:r>
-      <w:proofErr w:type="gramStart"/>
-      <w:r>
-        <w:rPr>
-          <w:vertAlign w:val="superscript"/>
-        </w:rPr>
-        <w:t xml:space="preserve">1 </w:t>
-      </w:r>
-      <w:r>
-        <w:t xml:space="preserve"> ,</w:t>
-      </w:r>
-      <w:proofErr w:type="gramEnd"/>
-      <w:r>
-        <w:t xml:space="preserve"> 120.83 S cm</w:t>
+        <w:t xml:space="preserve"> – 1 </w:t>
+      </w:r>
+      <w:r>
+        <w:t xml:space="preserve"> , 120.83 S cm</w:t>
       </w:r>
       <w:r>
         <w:rPr>
@@ -1323,7 +1124,7 @@
     <w:p>
       <w:pPr>
         <w:pStyle w:val="ListParagraph"/>
-        <w:spacing w:line="360" w:lineRule="auto"/>
+        <w:spacing w:line="480" w:lineRule="auto"/>
         <w:ind w:left="0"/>
         <w:jc w:val="both"/>
       </w:pPr>
@@ -1388,21 +1189,10 @@
         <w:rPr>
           <w:vertAlign w:val="superscript"/>
         </w:rPr>
-        <w:t xml:space="preserve"> – </w:t>
-      </w:r>
-      <w:proofErr w:type="gramStart"/>
-      <w:r>
-        <w:rPr>
-          <w:vertAlign w:val="superscript"/>
-        </w:rPr>
-        <w:t xml:space="preserve">1 </w:t>
-      </w:r>
-      <w:r>
-        <w:t>,</w:t>
-      </w:r>
-      <w:proofErr w:type="gramEnd"/>
-      <w:r>
-        <w:t xml:space="preserve"> 421.8 S cm</w:t>
+        <w:t xml:space="preserve"> – 1 </w:t>
+      </w:r>
+      <w:r>
+        <w:t>, 421.8 S cm</w:t>
       </w:r>
       <w:r>
         <w:rPr>
@@ -1432,7 +1222,7 @@
     <w:p>
       <w:pPr>
         <w:pStyle w:val="ListParagraph"/>
-        <w:spacing w:line="360" w:lineRule="auto"/>
+        <w:spacing w:line="480" w:lineRule="auto"/>
         <w:ind w:left="0"/>
         <w:jc w:val="both"/>
       </w:pPr>
@@ -1452,15 +1242,7 @@
         <w:t xml:space="preserve"> – 3 </w:t>
       </w:r>
       <w:r>
-        <w:t>S/</w:t>
-      </w:r>
-      <w:proofErr w:type="gramStart"/>
-      <w:r>
-        <w:t>cm ,</w:t>
-      </w:r>
-      <w:proofErr w:type="gramEnd"/>
-      <w:r>
-        <w:t xml:space="preserve"> 95.5 </w:t>
+        <w:t xml:space="preserve">S/cm , 95.5 </w:t>
       </w:r>
       <w:r>
         <w:t>S cm</w:t>
@@ -1541,26 +1323,18 @@
     <w:p>
       <w:pPr>
         <w:pStyle w:val="ListParagraph"/>
-        <w:spacing w:line="360" w:lineRule="auto"/>
+        <w:spacing w:line="480" w:lineRule="auto"/>
         <w:ind w:left="0"/>
         <w:jc w:val="both"/>
       </w:pPr>
       <w:r>
-        <w:t xml:space="preserve">14. </w:t>
-      </w:r>
-      <w:proofErr w:type="gramStart"/>
-      <w:r>
-        <w:t xml:space="preserve">  </w:t>
-      </w:r>
-      <w:r>
-        <w:t xml:space="preserve"> </w:t>
-      </w:r>
-      <w:r>
-        <w:t>(</w:t>
-      </w:r>
-      <w:proofErr w:type="gramEnd"/>
-      <w:r>
-        <w:t>a)</w:t>
+        <w:t xml:space="preserve">14.   </w:t>
+      </w:r>
+      <w:r>
+        <w:t xml:space="preserve"> </w:t>
+      </w:r>
+      <w:r>
+        <w:t>(a)</w:t>
       </w:r>
       <w:r>
         <w:t xml:space="preserve">   0.001244 ohm</w:t>
@@ -1730,18 +1504,6 @@
     </w:p>
     <w:p>
       <w:pPr>
-        <w:spacing w:before="240"/>
-        <w:jc w:val="center"/>
-      </w:pPr>
-    </w:p>
-    <w:p>
-      <w:pPr>
-        <w:spacing w:before="240"/>
-        <w:jc w:val="center"/>
-      </w:pPr>
-    </w:p>
-    <w:p>
-      <w:pPr>
         <w:spacing w:after="0" w:line="240" w:lineRule="auto"/>
         <w:jc w:val="both"/>
         <w:rPr>
@@ -1756,6 +1518,7 @@
           <w:szCs w:val="38"/>
           <w:u w:val="single"/>
         </w:rPr>
+        <w:lastRenderedPageBreak/>
         <w:t>Karan Arora</w:t>
       </w:r>
       <w:r>
@@ -1770,7 +1533,7 @@
           <w:sz w:val="34"/>
           <w:szCs w:val="34"/>
         </w:rPr>
-        <w:t xml:space="preserve">                               </w:t>
+        <w:t xml:space="preserve">                         </w:t>
       </w:r>
       <w:r>
         <w:rPr>
@@ -1804,7 +1567,7 @@
           <w:szCs w:val="32"/>
           <w:u w:val="single"/>
         </w:rPr>
-        <w:t>9416974837</w:t>
+        <w:t>99968-68554</w:t>
       </w:r>
     </w:p>
     <w:p>
@@ -1864,26 +1627,10 @@
         <w:t>3</w:t>
       </w:r>
       <w:r>
-        <w:t>COONa (</w:t>
-      </w:r>
-      <w:proofErr w:type="spellStart"/>
-      <w:r>
-        <w:t>NaAc</w:t>
-      </w:r>
-      <w:proofErr w:type="spellEnd"/>
-      <w:r>
-        <w:t xml:space="preserve">) are </w:t>
-      </w:r>
-      <w:proofErr w:type="gramStart"/>
-      <w:r>
-        <w:t xml:space="preserve">126.4 </w:t>
-      </w:r>
-      <w:r>
-        <w:t>,</w:t>
-      </w:r>
-      <w:proofErr w:type="gramEnd"/>
-      <w:r>
-        <w:t xml:space="preserve"> 425.9 and 91 </w:t>
+        <w:t xml:space="preserve">COONa (NaAc) are 126.4 </w:t>
+      </w:r>
+      <w:r>
+        <w:t xml:space="preserve">, 425.9 and 91 </w:t>
       </w:r>
       <w:r>
         <w:t>S cm</w:t>
@@ -1904,15 +1651,7 @@
         <w:t xml:space="preserve"> – 1 </w:t>
       </w:r>
       <w:r>
-        <w:t xml:space="preserve"> respectively, what will be that of acetic acid (</w:t>
-      </w:r>
-      <w:proofErr w:type="spellStart"/>
-      <w:r>
-        <w:t>HAc</w:t>
-      </w:r>
-      <w:proofErr w:type="spellEnd"/>
-      <w:r>
-        <w:t>) ?</w:t>
+        <w:t xml:space="preserve"> respectively, what will be that of acetic acid (HAc) ?</w:t>
       </w:r>
     </w:p>
     <w:p>
@@ -1988,21 +1727,7 @@
         <w:rPr>
           <w:rFonts w:eastAsiaTheme="minorEastAsia"/>
         </w:rPr>
-        <w:t xml:space="preserve"> form the following </w:t>
-      </w:r>
-      <w:proofErr w:type="gramStart"/>
-      <w:r>
-        <w:rPr>
-          <w:rFonts w:eastAsiaTheme="minorEastAsia"/>
-        </w:rPr>
-        <w:t>data :</w:t>
-      </w:r>
-      <w:proofErr w:type="gramEnd"/>
-      <w:r>
-        <w:rPr>
-          <w:rFonts w:eastAsiaTheme="minorEastAsia"/>
-        </w:rPr>
-        <w:t xml:space="preserve"> </w:t>
+        <w:t xml:space="preserve"> form the following data : </w:t>
       </w:r>
       <w:r>
         <w:rPr>
@@ -2070,14 +1795,7 @@
         <w:rPr>
           <w:vertAlign w:val="superscript"/>
         </w:rPr>
-        <w:t xml:space="preserve"> – </w:t>
-      </w:r>
-      <w:proofErr w:type="gramStart"/>
-      <w:r>
-        <w:rPr>
-          <w:vertAlign w:val="superscript"/>
-        </w:rPr>
-        <w:t xml:space="preserve">1 </w:t>
+        <w:t xml:space="preserve"> – 1 </w:t>
       </w:r>
       <w:r>
         <w:rPr>
@@ -2085,7 +1803,6 @@
         </w:rPr>
         <w:t>)</w:t>
       </w:r>
-      <w:proofErr w:type="gramEnd"/>
       <w:r>
         <w:rPr>
           <w:rFonts w:eastAsiaTheme="minorEastAsia"/>
@@ -2290,21 +2007,10 @@
         <w:rPr>
           <w:vertAlign w:val="superscript"/>
         </w:rPr>
-        <w:t xml:space="preserve"> – </w:t>
-      </w:r>
-      <w:proofErr w:type="gramStart"/>
-      <w:r>
-        <w:rPr>
-          <w:vertAlign w:val="superscript"/>
-        </w:rPr>
-        <w:t xml:space="preserve">1 </w:t>
-      </w:r>
-      <w:r>
-        <w:t>,</w:t>
-      </w:r>
-      <w:proofErr w:type="gramEnd"/>
-      <w:r>
-        <w:t xml:space="preserve"> </w:t>
+        <w:t xml:space="preserve"> – 1 </w:t>
+      </w:r>
+      <w:r>
+        <w:t xml:space="preserve">, </w:t>
       </w:r>
       <m:oMath>
         <m:sSubSup>
@@ -2518,28 +2224,13 @@
           <w:rFonts w:eastAsiaTheme="minorEastAsia"/>
           <w:vertAlign w:val="superscript"/>
         </w:rPr>
-        <w:t xml:space="preserve"> </w:t>
-      </w:r>
-      <w:proofErr w:type="gramStart"/>
-      <w:r>
-        <w:rPr>
-          <w:rFonts w:eastAsiaTheme="minorEastAsia"/>
-          <w:vertAlign w:val="superscript"/>
-        </w:rPr>
-        <w:t xml:space="preserve">– </w:t>
-      </w:r>
-      <w:r>
-        <w:rPr>
-          <w:rFonts w:eastAsiaTheme="minorEastAsia"/>
-        </w:rPr>
-        <w:t xml:space="preserve"> ions</w:t>
-      </w:r>
-      <w:proofErr w:type="gramEnd"/>
-      <w:r>
-        <w:rPr>
-          <w:rFonts w:eastAsiaTheme="minorEastAsia"/>
-        </w:rPr>
-        <w:t xml:space="preserve"> </w:t>
+        <w:t xml:space="preserve"> – </w:t>
+      </w:r>
+      <w:r>
+        <w:rPr>
+          <w:rFonts w:eastAsiaTheme="minorEastAsia"/>
+        </w:rPr>
+        <w:t xml:space="preserve"> ions </w:t>
       </w:r>
       <w:r>
         <w:rPr>
@@ -2582,23 +2273,7 @@
         <w:jc w:val="both"/>
       </w:pPr>
       <w:r>
-        <w:t xml:space="preserve">The molar </w:t>
-      </w:r>
-      <w:proofErr w:type="spellStart"/>
-      <w:r>
-        <w:t>conductances</w:t>
-      </w:r>
-      <w:proofErr w:type="spellEnd"/>
-      <w:r>
-        <w:t xml:space="preserve"> of </w:t>
-      </w:r>
-      <w:proofErr w:type="gramStart"/>
-      <w:r>
-        <w:t>NaOH ,</w:t>
-      </w:r>
-      <w:proofErr w:type="gramEnd"/>
-      <w:r>
-        <w:t xml:space="preserve"> NaCl and BaCl</w:t>
+        <w:t>The molar conductances of NaOH , NaCl and BaCl</w:t>
       </w:r>
       <w:r>
         <w:rPr>
@@ -2697,21 +2372,7 @@
         <w:rPr>
           <w:rFonts w:eastAsiaTheme="minorEastAsia"/>
         </w:rPr>
-        <w:t xml:space="preserve"> </w:t>
-      </w:r>
-      <w:proofErr w:type="gramStart"/>
-      <w:r>
-        <w:rPr>
-          <w:rFonts w:eastAsiaTheme="minorEastAsia"/>
-        </w:rPr>
-        <w:t>Ba(</w:t>
-      </w:r>
-      <w:proofErr w:type="gramEnd"/>
-      <w:r>
-        <w:rPr>
-          <w:rFonts w:eastAsiaTheme="minorEastAsia"/>
-        </w:rPr>
-        <w:t>OH)</w:t>
+        <w:t xml:space="preserve"> Ba(OH)</w:t>
       </w:r>
       <w:r>
         <w:rPr>
@@ -2888,18 +2549,10 @@
         <w:jc w:val="both"/>
       </w:pPr>
       <w:r>
-        <w:t xml:space="preserve">Given molar conductivities at infinite </w:t>
-      </w:r>
-      <w:proofErr w:type="gramStart"/>
-      <w:r>
-        <w:t xml:space="preserve">dilution </w:t>
-      </w:r>
-      <w:r>
-        <w:t>:</w:t>
-      </w:r>
-      <w:proofErr w:type="gramEnd"/>
-      <w:r>
-        <w:t xml:space="preserve"> </w:t>
+        <w:t xml:space="preserve">Given molar conductivities at infinite dilution </w:t>
+      </w:r>
+      <w:r>
+        <w:t xml:space="preserve">: </w:t>
       </w:r>
       <w:r>
         <w:rPr>
@@ -3246,18 +2899,10 @@
         <w:t>2</w:t>
       </w:r>
       <w:r>
-        <w:t xml:space="preserve"> at infinite dilution when ionic </w:t>
-      </w:r>
-      <w:proofErr w:type="spellStart"/>
-      <w:r>
-        <w:t>conduct</w:t>
-      </w:r>
-      <w:r>
-        <w:t>ances</w:t>
-      </w:r>
-      <w:proofErr w:type="spellEnd"/>
-      <w:r>
-        <w:t xml:space="preserve"> of Ba</w:t>
+        <w:t xml:space="preserve"> at infinite dilution when ionic conduct</w:t>
+      </w:r>
+      <w:r>
+        <w:t>ances of Ba</w:t>
       </w:r>
       <w:r>
         <w:rPr>
@@ -3279,15 +2924,7 @@
           <w:rFonts w:eastAsiaTheme="minorEastAsia"/>
           <w:vertAlign w:val="superscript"/>
         </w:rPr>
-        <w:t xml:space="preserve"> </w:t>
-      </w:r>
-      <w:proofErr w:type="gramStart"/>
-      <w:r>
-        <w:rPr>
-          <w:rFonts w:eastAsiaTheme="minorEastAsia"/>
-          <w:vertAlign w:val="superscript"/>
-        </w:rPr>
-        <w:t xml:space="preserve">– </w:t>
+        <w:t xml:space="preserve"> – </w:t>
       </w:r>
       <w:r>
         <w:rPr>
@@ -3295,7 +2932,6 @@
         </w:rPr>
         <w:t xml:space="preserve"> ion</w:t>
       </w:r>
-      <w:proofErr w:type="gramEnd"/>
       <w:r>
         <w:rPr>
           <w:rFonts w:eastAsiaTheme="minorEastAsia"/>
@@ -3427,41 +3063,16 @@
         <w:rPr>
           <w:rFonts w:eastAsiaTheme="minorEastAsia"/>
         </w:rPr>
-        <w:t xml:space="preserve">and </w:t>
-      </w:r>
-      <w:proofErr w:type="spellStart"/>
-      <w:r>
-        <w:rPr>
-          <w:rFonts w:eastAsiaTheme="minorEastAsia"/>
-        </w:rPr>
-        <w:t>KCl</w:t>
-      </w:r>
-      <w:proofErr w:type="spellEnd"/>
-      <w:r>
-        <w:rPr>
-          <w:rFonts w:eastAsiaTheme="minorEastAsia"/>
-        </w:rPr>
-        <w:t xml:space="preserve"> are 126.5 and </w:t>
-      </w:r>
-      <w:proofErr w:type="gramStart"/>
-      <w:r>
-        <w:rPr>
-          <w:rFonts w:eastAsiaTheme="minorEastAsia"/>
-        </w:rPr>
-        <w:t xml:space="preserve">149.9 </w:t>
-      </w:r>
-      <w:r>
-        <w:rPr>
-          <w:rFonts w:eastAsiaTheme="minorEastAsia"/>
-        </w:rPr>
-        <w:t xml:space="preserve"> </w:t>
-      </w:r>
-      <w:r>
-        <w:t>S</w:t>
-      </w:r>
-      <w:proofErr w:type="gramEnd"/>
-      <w:r>
-        <w:t xml:space="preserve"> cm</w:t>
+        <w:t xml:space="preserve">and KCl are 126.5 and 149.9 </w:t>
+      </w:r>
+      <w:r>
+        <w:rPr>
+          <w:rFonts w:eastAsiaTheme="minorEastAsia"/>
+        </w:rPr>
+        <w:t xml:space="preserve"> </w:t>
+      </w:r>
+      <w:r>
+        <w:t>S cm</w:t>
       </w:r>
       <w:r>
         <w:rPr>
@@ -3479,15 +3090,7 @@
         <w:t xml:space="preserve"> – 1 </w:t>
       </w:r>
       <w:r>
-        <w:t xml:space="preserve">respectively. The ionic </w:t>
-      </w:r>
-      <w:proofErr w:type="spellStart"/>
-      <w:r>
-        <w:t>conductances</w:t>
-      </w:r>
-      <w:proofErr w:type="spellEnd"/>
-      <w:r>
-        <w:t xml:space="preserve"> of Na</w:t>
+        <w:t>respectively. The ionic conductances of Na</w:t>
       </w:r>
       <w:r>
         <w:rPr>
@@ -3514,21 +3117,10 @@
         <w:rPr>
           <w:vertAlign w:val="superscript"/>
         </w:rPr>
-        <w:t xml:space="preserve"> – </w:t>
-      </w:r>
-      <w:proofErr w:type="gramStart"/>
-      <w:r>
-        <w:rPr>
-          <w:vertAlign w:val="superscript"/>
-        </w:rPr>
-        <w:t xml:space="preserve">1 </w:t>
-      </w:r>
-      <w:r>
-        <w:t>.</w:t>
-      </w:r>
-      <w:proofErr w:type="gramEnd"/>
-      <w:r>
-        <w:t xml:space="preserve"> Calculate the ionic conductance at infinite dilution for K</w:t>
+        <w:t xml:space="preserve"> – 1 </w:t>
+      </w:r>
+      <w:r>
+        <w:t>. Calculate the ionic conductance at infinite dilution for K</w:t>
       </w:r>
       <w:r>
         <w:rPr>
@@ -3560,7 +3152,7 @@
     <w:p>
       <w:pPr>
         <w:pStyle w:val="ListParagraph"/>
-        <w:spacing w:line="360" w:lineRule="auto"/>
+        <w:spacing w:line="480" w:lineRule="auto"/>
         <w:ind w:left="0"/>
         <w:jc w:val="both"/>
       </w:pPr>
@@ -3613,21 +3205,10 @@
         <w:rPr>
           <w:vertAlign w:val="superscript"/>
         </w:rPr>
-        <w:t xml:space="preserve"> – </w:t>
-      </w:r>
-      <w:proofErr w:type="gramStart"/>
-      <w:r>
-        <w:rPr>
-          <w:vertAlign w:val="superscript"/>
-        </w:rPr>
-        <w:t xml:space="preserve">1 </w:t>
-      </w:r>
-      <w:r>
-        <w:t>,</w:t>
-      </w:r>
-      <w:proofErr w:type="gramEnd"/>
-      <w:r>
-        <w:t xml:space="preserve"> 266 S cm</w:t>
+        <w:t xml:space="preserve"> – 1 </w:t>
+      </w:r>
+      <w:r>
+        <w:t>, 266 S cm</w:t>
       </w:r>
       <w:r>
         <w:rPr>
@@ -3681,7 +3262,7 @@
     <w:p>
       <w:pPr>
         <w:pStyle w:val="ListParagraph"/>
-        <w:spacing w:line="360" w:lineRule="auto"/>
+        <w:spacing w:line="480" w:lineRule="auto"/>
         <w:ind w:left="0"/>
         <w:jc w:val="both"/>
       </w:pPr>
@@ -3776,7 +3357,7 @@
     <w:p>
       <w:pPr>
         <w:pStyle w:val="ListParagraph"/>
-        <w:spacing w:line="360" w:lineRule="auto"/>
+        <w:spacing w:line="480" w:lineRule="auto"/>
         <w:ind w:left="0"/>
         <w:jc w:val="both"/>
       </w:pPr>
@@ -3850,7 +3431,7 @@
     <w:p>
       <w:pPr>
         <w:pStyle w:val="ListParagraph"/>
-        <w:spacing w:line="360" w:lineRule="auto"/>
+        <w:spacing w:line="480" w:lineRule="auto"/>
         <w:ind w:left="0"/>
         <w:jc w:val="both"/>
       </w:pPr>
@@ -3973,29 +3554,18 @@
         <w:spacing w:after="0" w:line="240" w:lineRule="auto"/>
         <w:jc w:val="both"/>
         <w:rPr>
+          <w:sz w:val="32"/>
+          <w:szCs w:val="32"/>
+        </w:rPr>
+      </w:pPr>
+      <w:r>
+        <w:rPr>
           <w:b/>
           <w:sz w:val="38"/>
           <w:szCs w:val="38"/>
           <w:u w:val="single"/>
         </w:rPr>
-      </w:pPr>
-    </w:p>
-    <w:p>
-      <w:pPr>
-        <w:spacing w:after="0" w:line="240" w:lineRule="auto"/>
-        <w:jc w:val="both"/>
-        <w:rPr>
-          <w:sz w:val="32"/>
-          <w:szCs w:val="32"/>
-        </w:rPr>
-      </w:pPr>
-      <w:r>
-        <w:rPr>
-          <w:b/>
-          <w:sz w:val="38"/>
-          <w:szCs w:val="38"/>
-          <w:u w:val="single"/>
-        </w:rPr>
+        <w:lastRenderedPageBreak/>
         <w:t>Karan Arora</w:t>
       </w:r>
       <w:r>
@@ -4003,7 +3573,7 @@
           <w:sz w:val="34"/>
           <w:szCs w:val="34"/>
         </w:rPr>
-        <w:t xml:space="preserve">                                         </w:t>
+        <w:t xml:space="preserve">                                    </w:t>
       </w:r>
       <w:r>
         <w:rPr>
@@ -4044,7 +3614,7 @@
           <w:szCs w:val="32"/>
           <w:u w:val="single"/>
         </w:rPr>
-        <w:t>9416974837</w:t>
+        <w:t>99968-68554</w:t>
       </w:r>
     </w:p>
     <w:p>
@@ -4090,15 +3660,7 @@
         <w:t>4</w:t>
       </w:r>
       <w:r>
-        <w:t xml:space="preserve">Cl, NaOH and NaCl are </w:t>
-      </w:r>
-      <w:proofErr w:type="gramStart"/>
-      <w:r>
-        <w:t>129.8 ,</w:t>
-      </w:r>
-      <w:proofErr w:type="gramEnd"/>
-      <w:r>
-        <w:t xml:space="preserve"> 217.4 and 108.9 S cm</w:t>
+        <w:t>Cl, NaOH and NaCl are 129.8 , 217.4 and 108.9 S cm</w:t>
       </w:r>
       <w:r>
         <w:rPr>
@@ -4116,15 +3678,7 @@
         <w:t xml:space="preserve"> – 1</w:t>
       </w:r>
       <w:r>
-        <w:t xml:space="preserve"> respectively. If the molar conductivity of a </w:t>
-      </w:r>
-      <w:proofErr w:type="spellStart"/>
-      <w:r>
-        <w:t>centinormal</w:t>
-      </w:r>
-      <w:proofErr w:type="spellEnd"/>
-      <w:r>
-        <w:t xml:space="preserve"> solution of NH</w:t>
+        <w:t xml:space="preserve"> respectively. If the molar conductivity of a centinormal solution of NH</w:t>
       </w:r>
       <w:r>
         <w:rPr>
@@ -4286,15 +3840,7 @@
         <w:t>3</w:t>
       </w:r>
       <w:r>
-        <w:t xml:space="preserve"> K for aqueous hydrochloric acid, sodium acetate and sodium chloride solution are </w:t>
-      </w:r>
-      <w:proofErr w:type="gramStart"/>
-      <w:r>
-        <w:t>383.5 ,</w:t>
-      </w:r>
-      <w:proofErr w:type="gramEnd"/>
-      <w:r>
-        <w:t xml:space="preserve"> 78.4 and 102 </w:t>
+        <w:t xml:space="preserve"> K for aqueous hydrochloric acid, sodium acetate and sodium chloride solution are 383.5 , 78.4 and 102 </w:t>
       </w:r>
       <w:r>
         <w:t>S cm</w:t>
@@ -4361,15 +3907,7 @@
         <w:jc w:val="both"/>
       </w:pPr>
       <w:r>
-        <w:t xml:space="preserve">The molar conductivities at infinite dilution of potassium </w:t>
-      </w:r>
-      <w:proofErr w:type="gramStart"/>
-      <w:r>
-        <w:t>chloride ,</w:t>
-      </w:r>
-      <w:proofErr w:type="gramEnd"/>
-      <w:r>
-        <w:t xml:space="preserve"> hydrochloric acid</w:t>
+        <w:t>The molar conductivities at infinite dilution of potassium chloride , hydrochloric acid</w:t>
       </w:r>
       <w:r>
         <w:t xml:space="preserve"> and</w:t>
@@ -4469,15 +4007,7 @@
         <w:t xml:space="preserve"> – 1</w:t>
       </w:r>
       <w:r>
-        <w:t xml:space="preserve">. At the same temperature, but at a concentration of 1 mole in 1000 </w:t>
-      </w:r>
-      <w:proofErr w:type="spellStart"/>
-      <w:r>
-        <w:t>litres</w:t>
-      </w:r>
-      <w:proofErr w:type="spellEnd"/>
-      <w:r>
-        <w:t>, it is 55 S cm</w:t>
+        <w:t>. At the same temperature, but at a concentration of 1 mole in 1000 litres, it is 55 S cm</w:t>
       </w:r>
       <w:r>
         <w:rPr>
@@ -4607,13 +4137,8 @@
         <w:t>e</w:t>
       </w:r>
       <w:r>
-        <w:t xml:space="preserve"> its dissociation </w:t>
-      </w:r>
-      <w:proofErr w:type="gramStart"/>
-      <w:r>
-        <w:t>constant ?</w:t>
-      </w:r>
-      <w:proofErr w:type="gramEnd"/>
+        <w:t xml:space="preserve"> its dissociation constant ?</w:t>
+      </w:r>
     </w:p>
     <w:p>
       <w:pPr>
@@ -4667,21 +4192,10 @@
         <w:rPr>
           <w:vertAlign w:val="superscript"/>
         </w:rPr>
-        <w:t xml:space="preserve"> </w:t>
-      </w:r>
-      <w:proofErr w:type="gramStart"/>
-      <w:r>
-        <w:rPr>
-          <w:vertAlign w:val="superscript"/>
-        </w:rPr>
-        <w:t xml:space="preserve">–  </w:t>
-      </w:r>
-      <w:r>
-        <w:t>at</w:t>
-      </w:r>
-      <w:proofErr w:type="gramEnd"/>
-      <w:r>
-        <w:t xml:space="preserve"> infinite dilution are 61.9 S cm</w:t>
+        <w:t xml:space="preserve"> –  </w:t>
+      </w:r>
+      <w:r>
+        <w:t>at infinite dilution are 61.9 S cm</w:t>
       </w:r>
       <w:r>
         <w:rPr>
@@ -4757,21 +4271,10 @@
         <w:rPr>
           <w:vertAlign w:val="superscript"/>
         </w:rPr>
-        <w:t xml:space="preserve">– </w:t>
-      </w:r>
-      <w:proofErr w:type="gramStart"/>
-      <w:r>
-        <w:rPr>
-          <w:vertAlign w:val="superscript"/>
-        </w:rPr>
-        <w:t>1</w:t>
-      </w:r>
-      <w:r>
-        <w:t xml:space="preserve"> ,</w:t>
-      </w:r>
-      <w:proofErr w:type="gramEnd"/>
-      <w:r>
-        <w:t xml:space="preserve"> that of water used being 1.25 x 10</w:t>
+        <w:t>– 1</w:t>
+      </w:r>
+      <w:r>
+        <w:t xml:space="preserve"> , that of water used being 1.25 x 10</w:t>
       </w:r>
       <w:r>
         <w:rPr>
@@ -4789,15 +4292,7 @@
         <w:t>– 1</w:t>
       </w:r>
       <w:r>
-        <w:t xml:space="preserve">. Ionic </w:t>
-      </w:r>
-      <w:proofErr w:type="spellStart"/>
-      <w:r>
-        <w:t>conductances</w:t>
-      </w:r>
-      <w:proofErr w:type="spellEnd"/>
-      <w:r>
-        <w:t xml:space="preserve"> of Ba</w:t>
+        <w:t>. Ionic conductances of Ba</w:t>
       </w:r>
       <w:r>
         <w:rPr>
@@ -4881,15 +4376,7 @@
         <w:t xml:space="preserve"> at 291 K.</w:t>
       </w:r>
       <w:r>
-        <w:t xml:space="preserve"> (At mass </w:t>
-      </w:r>
-      <w:proofErr w:type="gramStart"/>
-      <w:r>
-        <w:t>of  Ba</w:t>
-      </w:r>
-      <w:proofErr w:type="gramEnd"/>
-      <w:r>
-        <w:t xml:space="preserve"> = 137)</w:t>
+        <w:t xml:space="preserve"> (At mass of  Ba = 137)</w:t>
       </w:r>
       <w:r>
         <w:t>.</w:t>
@@ -4928,18 +4415,10 @@
         <w:t>1.</w:t>
       </w:r>
       <w:r>
-        <w:t xml:space="preserve">    3.92 </w:t>
-      </w:r>
-      <w:proofErr w:type="gramStart"/>
-      <w:r>
-        <w:t xml:space="preserve">% </w:t>
-      </w:r>
-      <w:r>
-        <w:t>,</w:t>
-      </w:r>
-      <w:proofErr w:type="gramEnd"/>
-      <w:r>
-        <w:t xml:space="preserve"> 1.599 x 10</w:t>
+        <w:t xml:space="preserve">    3.92 % </w:t>
+      </w:r>
+      <w:r>
+        <w:t>, 1.599 x 10</w:t>
       </w:r>
       <w:r>
         <w:rPr>
@@ -4981,21 +4460,10 @@
         <w:rPr>
           <w:vertAlign w:val="superscript"/>
         </w:rPr>
-        <w:t xml:space="preserve"> – </w:t>
-      </w:r>
-      <w:proofErr w:type="gramStart"/>
-      <w:r>
-        <w:rPr>
-          <w:vertAlign w:val="superscript"/>
-        </w:rPr>
-        <w:t xml:space="preserve">5 </w:t>
-      </w:r>
-      <w:r>
-        <w:t xml:space="preserve"> mol</w:t>
-      </w:r>
-      <w:proofErr w:type="gramEnd"/>
-      <w:r>
-        <w:t>/L</w:t>
+        <w:t xml:space="preserve"> – 5 </w:t>
+      </w:r>
+      <w:r>
+        <w:t xml:space="preserve"> mol/L</w:t>
       </w:r>
       <w:r>
         <w:t xml:space="preserve">     </w:t>
@@ -5163,24 +4631,13 @@
         <w:rPr>
           <w:vertAlign w:val="superscript"/>
         </w:rPr>
-        <w:t xml:space="preserve"> – </w:t>
-      </w:r>
-      <w:proofErr w:type="gramStart"/>
-      <w:r>
-        <w:rPr>
-          <w:vertAlign w:val="superscript"/>
-        </w:rPr>
-        <w:t>1</w:t>
-      </w:r>
-      <w:r>
-        <w:t xml:space="preserve"> </w:t>
-      </w:r>
-      <w:r>
-        <w:t>,</w:t>
-      </w:r>
-      <w:proofErr w:type="gramEnd"/>
-      <w:r>
-        <w:t xml:space="preserve"> </w:t>
+        <w:t xml:space="preserve"> – 1</w:t>
+      </w:r>
+      <w:r>
+        <w:t xml:space="preserve"> </w:t>
+      </w:r>
+      <w:r>
+        <w:t xml:space="preserve">, </w:t>
       </w:r>
       <m:oMath>
         <m:r>
@@ -5232,21 +4689,10 @@
         <w:rPr>
           <w:vertAlign w:val="superscript"/>
         </w:rPr>
-        <w:t xml:space="preserve"> – </w:t>
-      </w:r>
-      <w:proofErr w:type="gramStart"/>
-      <w:r>
-        <w:rPr>
-          <w:vertAlign w:val="superscript"/>
-        </w:rPr>
-        <w:t>1</w:t>
-      </w:r>
-      <w:r>
-        <w:t xml:space="preserve"> ,</w:t>
-      </w:r>
-      <w:proofErr w:type="gramEnd"/>
-      <w:r>
-        <w:t xml:space="preserve"> 1.85 x 10</w:t>
+        <w:t xml:space="preserve"> – 1</w:t>
+      </w:r>
+      <w:r>
+        <w:t xml:space="preserve"> , 1.85 x 10</w:t>
       </w:r>
       <w:r>
         <w:rPr>
@@ -5388,6 +4834,7 @@
           <w:szCs w:val="38"/>
           <w:u w:val="single"/>
         </w:rPr>
+        <w:lastRenderedPageBreak/>
         <w:t>Karan Arora</w:t>
       </w:r>
       <w:r>
@@ -5395,7 +4842,7 @@
           <w:sz w:val="34"/>
           <w:szCs w:val="34"/>
         </w:rPr>
-        <w:t xml:space="preserve">                                         </w:t>
+        <w:t xml:space="preserve">                                    </w:t>
       </w:r>
       <w:r>
         <w:rPr>
@@ -5436,7 +4883,7 @@
           <w:szCs w:val="32"/>
           <w:u w:val="single"/>
         </w:rPr>
-        <w:t>9416974837</w:t>
+        <w:t>99968-68554</w:t>
       </w:r>
     </w:p>
     <w:p>
@@ -5525,16 +4972,11 @@
         <w:jc w:val="both"/>
       </w:pPr>
       <w:r>
-        <w:t xml:space="preserve">Calculate the standard EMF of a cell which involves the following cell </w:t>
-      </w:r>
-      <w:proofErr w:type="gramStart"/>
-      <w:r>
-        <w:t>reaction</w:t>
+        <w:t>Calculate the standard EMF of a cell which involves the following cell reaction</w:t>
       </w:r>
       <w:r>
         <w:t xml:space="preserve"> :</w:t>
       </w:r>
-      <w:proofErr w:type="gramEnd"/>
     </w:p>
     <w:p>
       <w:pPr>
@@ -5546,15 +4988,7 @@
         </w:rPr>
       </w:pPr>
       <w:r>
-        <w:t xml:space="preserve">Zn   </w:t>
-      </w:r>
-      <w:proofErr w:type="gramStart"/>
-      <w:r>
-        <w:t>+  2</w:t>
-      </w:r>
-      <w:proofErr w:type="gramEnd"/>
-      <w:r>
-        <w:t xml:space="preserve"> Ag</w:t>
+        <w:t>Zn   +  2 Ag</w:t>
       </w:r>
       <w:r>
         <w:rPr>
@@ -5817,21 +5251,7 @@
         <w:rPr>
           <w:rFonts w:eastAsiaTheme="minorEastAsia"/>
         </w:rPr>
-        <w:t xml:space="preserve">For the </w:t>
-      </w:r>
-      <w:proofErr w:type="gramStart"/>
-      <w:r>
-        <w:rPr>
-          <w:rFonts w:eastAsiaTheme="minorEastAsia"/>
-        </w:rPr>
-        <w:t>cell :</w:t>
-      </w:r>
-      <w:proofErr w:type="gramEnd"/>
-      <w:r>
-        <w:rPr>
-          <w:rFonts w:eastAsiaTheme="minorEastAsia"/>
-        </w:rPr>
-        <w:t xml:space="preserve">  Zn (s) </w:t>
+        <w:t xml:space="preserve">For the cell :  Zn (s) </w:t>
       </w:r>
       <w:r>
         <w:rPr>
@@ -5926,21 +5346,7 @@
         <w:rPr>
           <w:rFonts w:eastAsiaTheme="minorEastAsia"/>
         </w:rPr>
-        <w:t xml:space="preserve">A cell is setup between copper and silver electrodes </w:t>
-      </w:r>
-      <w:proofErr w:type="gramStart"/>
-      <w:r>
-        <w:rPr>
-          <w:rFonts w:eastAsiaTheme="minorEastAsia"/>
-        </w:rPr>
-        <w:t>as :</w:t>
-      </w:r>
-      <w:proofErr w:type="gramEnd"/>
-      <w:r>
-        <w:rPr>
-          <w:rFonts w:eastAsiaTheme="minorEastAsia"/>
-        </w:rPr>
-        <w:t xml:space="preserve"> </w:t>
+        <w:t xml:space="preserve">A cell is setup between copper and silver electrodes as : </w:t>
       </w:r>
       <w:r>
         <w:rPr>
@@ -6058,21 +5464,7 @@
         <w:rPr>
           <w:rFonts w:eastAsiaTheme="minorEastAsia"/>
         </w:rPr>
-        <w:t>[</w:t>
-      </w:r>
-      <w:proofErr w:type="gramStart"/>
-      <w:r>
-        <w:rPr>
-          <w:rFonts w:eastAsiaTheme="minorEastAsia"/>
-        </w:rPr>
-        <w:t>Given :</w:t>
-      </w:r>
-      <w:proofErr w:type="gramEnd"/>
-      <w:r>
-        <w:rPr>
-          <w:rFonts w:eastAsiaTheme="minorEastAsia"/>
-        </w:rPr>
-        <w:t xml:space="preserve"> </w:t>
+        <w:t xml:space="preserve">[Given : </w:t>
       </w:r>
       <m:oMath>
         <m:sSubSup>
@@ -6451,21 +5843,7 @@
         <w:rPr>
           <w:rFonts w:eastAsiaTheme="minorEastAsia"/>
         </w:rPr>
-        <w:t xml:space="preserve">the </w:t>
-      </w:r>
-      <w:proofErr w:type="gramStart"/>
-      <w:r>
-        <w:rPr>
-          <w:rFonts w:eastAsiaTheme="minorEastAsia"/>
-        </w:rPr>
-        <w:t>cell :</w:t>
-      </w:r>
-      <w:proofErr w:type="gramEnd"/>
-      <w:r>
-        <w:rPr>
-          <w:rFonts w:eastAsiaTheme="minorEastAsia"/>
-        </w:rPr>
-        <w:t xml:space="preserve"> </w:t>
+        <w:t xml:space="preserve">the cell : </w:t>
       </w:r>
       <w:r>
         <w:rPr>
@@ -6540,21 +5918,7 @@
         <w:rPr>
           <w:rFonts w:eastAsiaTheme="minorEastAsia"/>
         </w:rPr>
-        <w:t xml:space="preserve">The EMF of the following cells </w:t>
-      </w:r>
-      <w:proofErr w:type="gramStart"/>
-      <w:r>
-        <w:rPr>
-          <w:rFonts w:eastAsiaTheme="minorEastAsia"/>
-        </w:rPr>
-        <w:t>are :</w:t>
-      </w:r>
-      <w:proofErr w:type="gramEnd"/>
-      <w:r>
-        <w:rPr>
-          <w:rFonts w:eastAsiaTheme="minorEastAsia"/>
-        </w:rPr>
-        <w:t xml:space="preserve"> </w:t>
+        <w:t xml:space="preserve">The EMF of the following cells are : </w:t>
       </w:r>
       <w:r>
         <w:rPr>
@@ -6706,21 +6070,7 @@
         <w:rPr>
           <w:rFonts w:eastAsiaTheme="minorEastAsia"/>
         </w:rPr>
-        <w:t xml:space="preserve"> (1 M) | </w:t>
-      </w:r>
-      <w:proofErr w:type="gramStart"/>
-      <w:r>
-        <w:rPr>
-          <w:rFonts w:eastAsiaTheme="minorEastAsia"/>
-        </w:rPr>
-        <w:t>Cu :</w:t>
-      </w:r>
-      <w:proofErr w:type="gramEnd"/>
-      <w:r>
-        <w:rPr>
-          <w:rFonts w:eastAsiaTheme="minorEastAsia"/>
-        </w:rPr>
-        <w:t xml:space="preserve"> </w:t>
+        <w:t xml:space="preserve"> (1 M) | Cu : </w:t>
       </w:r>
       <m:oMath>
         <m:sSup>
@@ -6770,21 +6120,7 @@
         <w:rPr>
           <w:rFonts w:eastAsiaTheme="minorEastAsia"/>
         </w:rPr>
-        <w:t xml:space="preserve">Calculate the e. m. f. of the </w:t>
-      </w:r>
-      <w:proofErr w:type="gramStart"/>
-      <w:r>
-        <w:rPr>
-          <w:rFonts w:eastAsiaTheme="minorEastAsia"/>
-        </w:rPr>
-        <w:t>cell :</w:t>
-      </w:r>
-      <w:proofErr w:type="gramEnd"/>
-      <w:r>
-        <w:rPr>
-          <w:rFonts w:eastAsiaTheme="minorEastAsia"/>
-        </w:rPr>
-        <w:t xml:space="preserve"> </w:t>
+        <w:t xml:space="preserve">Calculate the e. m. f. of the cell : </w:t>
       </w:r>
       <w:r>
         <w:rPr>
@@ -6859,21 +6195,7 @@
         <w:rPr>
           <w:rFonts w:eastAsiaTheme="minorEastAsia"/>
         </w:rPr>
-        <w:t xml:space="preserve">The </w:t>
-      </w:r>
-      <w:proofErr w:type="spellStart"/>
-      <w:r>
-        <w:rPr>
-          <w:rFonts w:eastAsiaTheme="minorEastAsia"/>
-        </w:rPr>
-        <w:t>half cell</w:t>
-      </w:r>
-      <w:proofErr w:type="spellEnd"/>
-      <w:r>
-        <w:rPr>
-          <w:rFonts w:eastAsiaTheme="minorEastAsia"/>
-        </w:rPr>
-        <w:t xml:space="preserve"> reaction with their oxidation potentials are </w:t>
+        <w:t xml:space="preserve">The half cell reaction with their oxidation potentials are </w:t>
       </w:r>
       <w:r>
         <w:rPr>
@@ -7280,16 +6602,8 @@
         <w:rPr>
           <w:rFonts w:eastAsiaTheme="minorEastAsia"/>
         </w:rPr>
-        <w:t xml:space="preserve">Calculate the emf of the cell containing chromium and cadmium </w:t>
-      </w:r>
-      <w:proofErr w:type="gramStart"/>
-      <w:r>
-        <w:rPr>
-          <w:rFonts w:eastAsiaTheme="minorEastAsia"/>
-        </w:rPr>
-        <w:t>electrodes .</w:t>
-      </w:r>
-      <w:proofErr w:type="gramEnd"/>
+        <w:t>Calculate the emf of the cell containing chromium and cadmium electrodes .</w:t>
+      </w:r>
     </w:p>
     <w:p>
       <w:pPr>
@@ -7304,21 +6618,7 @@
         <w:rPr>
           <w:rFonts w:eastAsiaTheme="minorEastAsia"/>
         </w:rPr>
-        <w:t>[</w:t>
-      </w:r>
-      <w:proofErr w:type="gramStart"/>
-      <w:r>
-        <w:rPr>
-          <w:rFonts w:eastAsiaTheme="minorEastAsia"/>
-        </w:rPr>
-        <w:t>Given :</w:t>
-      </w:r>
-      <w:proofErr w:type="gramEnd"/>
-      <w:r>
-        <w:rPr>
-          <w:rFonts w:eastAsiaTheme="minorEastAsia"/>
-        </w:rPr>
-        <w:t xml:space="preserve"> </w:t>
+        <w:t xml:space="preserve">[Given : </w:t>
       </w:r>
       <m:oMath>
         <m:sSubSup>
@@ -7587,21 +6887,7 @@
         <w:rPr>
           <w:rFonts w:eastAsiaTheme="minorEastAsia"/>
         </w:rPr>
-        <w:t xml:space="preserve">Two half cells </w:t>
-      </w:r>
-      <w:proofErr w:type="gramStart"/>
-      <w:r>
-        <w:rPr>
-          <w:rFonts w:eastAsiaTheme="minorEastAsia"/>
-        </w:rPr>
-        <w:t>are :</w:t>
-      </w:r>
-      <w:proofErr w:type="gramEnd"/>
-      <w:r>
-        <w:rPr>
-          <w:rFonts w:eastAsiaTheme="minorEastAsia"/>
-        </w:rPr>
-        <w:t xml:space="preserve"> </w:t>
+        <w:t xml:space="preserve">Two half cells are : </w:t>
       </w:r>
       <w:r>
         <w:rPr>
@@ -7716,33 +7002,19 @@
         <w:rPr>
           <w:rFonts w:eastAsiaTheme="minorEastAsia"/>
         </w:rPr>
-        <w:t xml:space="preserve">. </w:t>
-      </w:r>
-      <w:proofErr w:type="gramStart"/>
-      <w:r>
-        <w:rPr>
-          <w:rFonts w:eastAsiaTheme="minorEastAsia"/>
-        </w:rPr>
-        <w:t xml:space="preserve">  </w:t>
-      </w:r>
-      <w:r>
-        <w:rPr>
-          <w:rFonts w:eastAsiaTheme="minorEastAsia"/>
-        </w:rPr>
-        <w:t xml:space="preserve"> </w:t>
-      </w:r>
-      <w:r>
-        <w:rPr>
-          <w:rFonts w:eastAsiaTheme="minorEastAsia"/>
-        </w:rPr>
-        <w:t>(</w:t>
-      </w:r>
-      <w:proofErr w:type="gramEnd"/>
-      <w:r>
-        <w:rPr>
-          <w:rFonts w:eastAsiaTheme="minorEastAsia"/>
-        </w:rPr>
-        <w:t>a)  Ni + Cu</w:t>
+        <w:t xml:space="preserve">.   </w:t>
+      </w:r>
+      <w:r>
+        <w:rPr>
+          <w:rFonts w:eastAsiaTheme="minorEastAsia"/>
+        </w:rPr>
+        <w:t xml:space="preserve"> </w:t>
+      </w:r>
+      <w:r>
+        <w:rPr>
+          <w:rFonts w:eastAsiaTheme="minorEastAsia"/>
+        </w:rPr>
+        <w:t>(a)  Ni + Cu</w:t>
       </w:r>
       <w:r>
         <w:rPr>
@@ -8069,21 +7341,7 @@
         <w:rPr>
           <w:rFonts w:eastAsiaTheme="minorEastAsia"/>
         </w:rPr>
-        <w:t xml:space="preserve"> Pb (</w:t>
-      </w:r>
-      <w:proofErr w:type="gramStart"/>
-      <w:r>
-        <w:rPr>
-          <w:rFonts w:eastAsiaTheme="minorEastAsia"/>
-        </w:rPr>
-        <w:t>s)  +</w:t>
-      </w:r>
-      <w:proofErr w:type="gramEnd"/>
-      <w:r>
-        <w:rPr>
-          <w:rFonts w:eastAsiaTheme="minorEastAsia"/>
-        </w:rPr>
-        <w:t xml:space="preserve">  2 Ag</w:t>
+        <w:t xml:space="preserve"> Pb (s)  +  2 Ag</w:t>
       </w:r>
       <w:r>
         <w:rPr>
@@ -8234,27 +7492,13 @@
         <w:rPr>
           <w:rFonts w:eastAsiaTheme="minorEastAsia"/>
         </w:rPr>
-        <w:t xml:space="preserve">.     0.7 </w:t>
-      </w:r>
-      <w:proofErr w:type="gramStart"/>
-      <w:r>
-        <w:rPr>
-          <w:rFonts w:eastAsiaTheme="minorEastAsia"/>
-        </w:rPr>
-        <w:t xml:space="preserve">V </w:t>
-      </w:r>
-      <w:r>
-        <w:rPr>
-          <w:rFonts w:eastAsiaTheme="minorEastAsia"/>
-        </w:rPr>
-        <w:t>;</w:t>
-      </w:r>
-      <w:proofErr w:type="gramEnd"/>
-      <w:r>
-        <w:rPr>
-          <w:rFonts w:eastAsiaTheme="minorEastAsia"/>
-        </w:rPr>
-        <w:t xml:space="preserve">  </w:t>
+        <w:t xml:space="preserve">.     0.7 V </w:t>
+      </w:r>
+      <w:r>
+        <w:rPr>
+          <w:rFonts w:eastAsiaTheme="minorEastAsia"/>
+        </w:rPr>
+        <w:t xml:space="preserve">;  </w:t>
       </w:r>
       <w:r>
         <w:rPr>
@@ -8478,6 +7722,7 @@
           <w:szCs w:val="38"/>
           <w:u w:val="single"/>
         </w:rPr>
+        <w:lastRenderedPageBreak/>
         <w:t>Karan Arora</w:t>
       </w:r>
       <w:r>
@@ -8492,7 +7737,7 @@
           <w:sz w:val="34"/>
           <w:szCs w:val="34"/>
         </w:rPr>
-        <w:t xml:space="preserve">                               </w:t>
+        <w:t xml:space="preserve">                          </w:t>
       </w:r>
       <w:r>
         <w:rPr>
@@ -8526,7 +7771,7 @@
           <w:szCs w:val="32"/>
           <w:u w:val="single"/>
         </w:rPr>
-        <w:t>9416974837</w:t>
+        <w:t>99968-68554</w:t>
       </w:r>
     </w:p>
     <w:p>
@@ -8708,14 +7953,7 @@
         <w:rPr>
           <w:rFonts w:eastAsiaTheme="minorEastAsia"/>
         </w:rPr>
-        <w:t xml:space="preserve"> </w:t>
-      </w:r>
-      <w:proofErr w:type="gramStart"/>
-      <w:r>
-        <w:rPr>
-          <w:rFonts w:eastAsiaTheme="minorEastAsia"/>
-        </w:rPr>
-        <w:t>volt</w:t>
+        <w:t xml:space="preserve"> volt</w:t>
       </w:r>
       <w:r>
         <w:rPr>
@@ -8723,7 +7961,6 @@
         </w:rPr>
         <w:t xml:space="preserve"> ,</w:t>
       </w:r>
-      <w:proofErr w:type="gramEnd"/>
       <w:r>
         <w:rPr>
           <w:rFonts w:eastAsiaTheme="minorEastAsia"/>
@@ -8882,15 +8119,7 @@
           <w:rFonts w:eastAsiaTheme="minorEastAsia"/>
           <w:vertAlign w:val="superscript"/>
         </w:rPr>
-        <w:t xml:space="preserve"> </w:t>
-      </w:r>
-      <w:proofErr w:type="gramStart"/>
-      <w:r>
-        <w:rPr>
-          <w:rFonts w:eastAsiaTheme="minorEastAsia"/>
-          <w:vertAlign w:val="superscript"/>
-        </w:rPr>
-        <w:t xml:space="preserve">– </w:t>
+        <w:t xml:space="preserve"> – </w:t>
       </w:r>
       <w:r>
         <w:rPr>
@@ -8898,7 +8127,6 @@
         </w:rPr>
         <w:t>)</w:t>
       </w:r>
-      <w:proofErr w:type="gramEnd"/>
       <w:r>
         <w:rPr>
           <w:rFonts w:eastAsiaTheme="minorEastAsia"/>
@@ -8922,21 +8150,7 @@
         <w:rPr>
           <w:rFonts w:eastAsiaTheme="minorEastAsia"/>
         </w:rPr>
-        <w:t xml:space="preserve"> ions. What reaction would occur if the concentration of each species is 1 M? The electrode potentials for the reaction </w:t>
-      </w:r>
-      <w:proofErr w:type="gramStart"/>
-      <w:r>
-        <w:rPr>
-          <w:rFonts w:eastAsiaTheme="minorEastAsia"/>
-        </w:rPr>
-        <w:t>are :</w:t>
-      </w:r>
-      <w:proofErr w:type="gramEnd"/>
-      <w:r>
-        <w:rPr>
-          <w:rFonts w:eastAsiaTheme="minorEastAsia"/>
-        </w:rPr>
-        <w:t xml:space="preserve">   </w:t>
+        <w:t xml:space="preserve"> ions. What reaction would occur if the concentration of each species is 1 M? The electrode potentials for the reaction are :   </w:t>
       </w:r>
       <m:oMath>
         <m:sSubSup>
@@ -9201,35 +8415,7 @@
         <w:rPr>
           <w:rFonts w:eastAsiaTheme="minorEastAsia"/>
         </w:rPr>
-        <w:t xml:space="preserve">Predict reaction of 1 N sulphuric acid </w:t>
-      </w:r>
-      <w:proofErr w:type="gramStart"/>
-      <w:r>
-        <w:rPr>
-          <w:rFonts w:eastAsiaTheme="minorEastAsia"/>
-        </w:rPr>
-        <w:t>with :</w:t>
-      </w:r>
-      <w:proofErr w:type="gramEnd"/>
-      <w:r>
-        <w:rPr>
-          <w:rFonts w:eastAsiaTheme="minorEastAsia"/>
-        </w:rPr>
-        <w:t xml:space="preserve"> (</w:t>
-      </w:r>
-      <w:proofErr w:type="spellStart"/>
-      <w:r>
-        <w:rPr>
-          <w:rFonts w:eastAsiaTheme="minorEastAsia"/>
-        </w:rPr>
-        <w:t>i</w:t>
-      </w:r>
-      <w:proofErr w:type="spellEnd"/>
-      <w:r>
-        <w:rPr>
-          <w:rFonts w:eastAsiaTheme="minorEastAsia"/>
-        </w:rPr>
-        <w:t>)  Copper  (ii)  Lead  (iii)  iron.</w:t>
+        <w:t>Predict reaction of 1 N sulphuric acid with : (i)  Copper  (ii)  Lead  (iii)  iron.</w:t>
       </w:r>
     </w:p>
     <w:p>
@@ -9325,19 +8511,11 @@
         </w:rPr>
         <w:t xml:space="preserve"> </w:t>
       </w:r>
-      <w:proofErr w:type="gramStart"/>
-      <w:r>
-        <w:rPr>
-          <w:rFonts w:eastAsiaTheme="minorEastAsia"/>
-        </w:rPr>
-        <w:t>=  0.34</w:t>
-      </w:r>
-      <w:proofErr w:type="gramEnd"/>
-      <w:r>
-        <w:rPr>
-          <w:rFonts w:eastAsiaTheme="minorEastAsia"/>
-        </w:rPr>
-        <w:t xml:space="preserve"> volt</w:t>
+      <w:r>
+        <w:rPr>
+          <w:rFonts w:eastAsiaTheme="minorEastAsia"/>
+        </w:rPr>
+        <w:t>=  0.34 volt</w:t>
       </w:r>
       <w:r>
         <w:rPr>
@@ -9636,21 +8814,7 @@
         <w:rPr>
           <w:rFonts w:eastAsiaTheme="minorEastAsia"/>
         </w:rPr>
-        <w:t xml:space="preserve">Can we </w:t>
-      </w:r>
-      <w:proofErr w:type="gramStart"/>
-      <w:r>
-        <w:rPr>
-          <w:rFonts w:eastAsiaTheme="minorEastAsia"/>
-        </w:rPr>
-        <w:t>store :</w:t>
-      </w:r>
-      <w:proofErr w:type="gramEnd"/>
-      <w:r>
-        <w:rPr>
-          <w:rFonts w:eastAsiaTheme="minorEastAsia"/>
-        </w:rPr>
-        <w:t xml:space="preserve"> (a) Copper sulphate solution in zinc vessel?    (b) Copper sulphate solution in silver vessel?</w:t>
+        <w:t>Can we store : (a) Copper sulphate solution in zinc vessel?    (b) Copper sulphate solution in silver vessel?</w:t>
       </w:r>
     </w:p>
     <w:p>
@@ -9762,19 +8926,11 @@
         </w:rPr>
         <w:t xml:space="preserve"> </w:t>
       </w:r>
-      <w:proofErr w:type="gramStart"/>
-      <w:r>
-        <w:rPr>
-          <w:rFonts w:eastAsiaTheme="minorEastAsia"/>
-        </w:rPr>
-        <w:t>=  0.34</w:t>
-      </w:r>
-      <w:proofErr w:type="gramEnd"/>
-      <w:r>
-        <w:rPr>
-          <w:rFonts w:eastAsiaTheme="minorEastAsia"/>
-        </w:rPr>
-        <w:t xml:space="preserve"> </w:t>
+      <w:r>
+        <w:rPr>
+          <w:rFonts w:eastAsiaTheme="minorEastAsia"/>
+        </w:rPr>
+        <w:t xml:space="preserve">=  0.34 </w:t>
       </w:r>
       <w:r>
         <w:rPr>
@@ -10145,30 +9301,8 @@
         <w:rPr>
           <w:rFonts w:eastAsiaTheme="minorEastAsia"/>
         </w:rPr>
-        <w:t xml:space="preserve">Why blue colour of copper sulphate solution gets discharged when zinc rod is dipped in </w:t>
-      </w:r>
-      <w:proofErr w:type="gramStart"/>
-      <w:r>
-        <w:rPr>
-          <w:rFonts w:eastAsiaTheme="minorEastAsia"/>
-        </w:rPr>
-        <w:t>it ?</w:t>
-      </w:r>
-      <w:proofErr w:type="gramEnd"/>
-      <w:r>
-        <w:rPr>
-          <w:rFonts w:eastAsiaTheme="minorEastAsia"/>
-        </w:rPr>
-        <w:t xml:space="preserve"> </w:t>
-      </w:r>
-      <w:proofErr w:type="gramStart"/>
-      <w:r>
-        <w:rPr>
-          <w:rFonts w:eastAsiaTheme="minorEastAsia"/>
-        </w:rPr>
-        <w:t>Given :</w:t>
-      </w:r>
-      <w:proofErr w:type="gramEnd"/>
+        <w:t>Why blue colour of copper sulphate solution gets discharged when zinc rod is dipped in it ? Given :</w:t>
+      </w:r>
     </w:p>
     <w:p>
       <w:pPr>
@@ -10263,19 +9397,11 @@
         </w:rPr>
         <w:t xml:space="preserve"> </w:t>
       </w:r>
-      <w:proofErr w:type="gramStart"/>
-      <w:r>
-        <w:rPr>
-          <w:rFonts w:eastAsiaTheme="minorEastAsia"/>
-        </w:rPr>
-        <w:t>=  0.34</w:t>
-      </w:r>
-      <w:proofErr w:type="gramEnd"/>
-      <w:r>
-        <w:rPr>
-          <w:rFonts w:eastAsiaTheme="minorEastAsia"/>
-        </w:rPr>
-        <w:t xml:space="preserve"> volt</w:t>
+      <w:r>
+        <w:rPr>
+          <w:rFonts w:eastAsiaTheme="minorEastAsia"/>
+        </w:rPr>
+        <w:t>=  0.34 volt</w:t>
       </w:r>
       <w:r>
         <w:rPr>
@@ -10393,27 +9519,13 @@
         <w:rPr>
           <w:rFonts w:eastAsiaTheme="minorEastAsia"/>
         </w:rPr>
-        <w:t xml:space="preserve">solution kept in beaker A and a silver wire is dipped in a solution of copper sulphate kept in beaker B. If standard electrode potential </w:t>
-      </w:r>
-      <w:proofErr w:type="gramStart"/>
-      <w:r>
-        <w:rPr>
-          <w:rFonts w:eastAsiaTheme="minorEastAsia"/>
-        </w:rPr>
-        <w:t xml:space="preserve">for </w:t>
-      </w:r>
-      <w:r>
-        <w:rPr>
-          <w:rFonts w:eastAsiaTheme="minorEastAsia"/>
-        </w:rPr>
-        <w:t xml:space="preserve"> :</w:t>
-      </w:r>
-      <w:proofErr w:type="gramEnd"/>
-      <w:r>
-        <w:rPr>
-          <w:rFonts w:eastAsiaTheme="minorEastAsia"/>
-        </w:rPr>
-        <w:t xml:space="preserve">  Cu</w:t>
+        <w:t xml:space="preserve">solution kept in beaker A and a silver wire is dipped in a solution of copper sulphate kept in beaker B. If standard electrode potential for </w:t>
+      </w:r>
+      <w:r>
+        <w:rPr>
+          <w:rFonts w:eastAsiaTheme="minorEastAsia"/>
+        </w:rPr>
+        <w:t xml:space="preserve"> :  Cu</w:t>
       </w:r>
       <w:r>
         <w:rPr>
@@ -10656,41 +9768,13 @@
         <w:rPr>
           <w:rFonts w:eastAsiaTheme="minorEastAsia"/>
         </w:rPr>
-        <w:t xml:space="preserve">in copper </w:t>
-      </w:r>
-      <w:proofErr w:type="gramStart"/>
-      <w:r>
-        <w:rPr>
-          <w:rFonts w:eastAsiaTheme="minorEastAsia"/>
-        </w:rPr>
-        <w:t>cylinder</w:t>
-      </w:r>
-      <w:r>
-        <w:rPr>
-          <w:rFonts w:eastAsiaTheme="minorEastAsia"/>
-        </w:rPr>
-        <w:t xml:space="preserve"> ?</w:t>
-      </w:r>
-      <w:proofErr w:type="gramEnd"/>
-      <w:r>
-        <w:rPr>
-          <w:rFonts w:eastAsiaTheme="minorEastAsia"/>
-        </w:rPr>
-        <w:t xml:space="preserve"> </w:t>
-      </w:r>
-      <w:proofErr w:type="gramStart"/>
-      <w:r>
-        <w:rPr>
-          <w:rFonts w:eastAsiaTheme="minorEastAsia"/>
-        </w:rPr>
-        <w:t>Given :</w:t>
-      </w:r>
-      <w:proofErr w:type="gramEnd"/>
-      <w:r>
-        <w:rPr>
-          <w:rFonts w:eastAsiaTheme="minorEastAsia"/>
-        </w:rPr>
-        <w:t xml:space="preserve"> </w:t>
+        <w:t>in copper cylinder</w:t>
+      </w:r>
+      <w:r>
+        <w:rPr>
+          <w:rFonts w:eastAsiaTheme="minorEastAsia"/>
+        </w:rPr>
+        <w:t xml:space="preserve"> ? Given : </w:t>
       </w:r>
       <w:r>
         <w:rPr>
@@ -10931,16 +10015,8 @@
         <w:rPr>
           <w:rFonts w:eastAsiaTheme="minorEastAsia"/>
         </w:rPr>
-        <w:t xml:space="preserve">Predict whether the following reaction would occur spontaneously at 298 </w:t>
-      </w:r>
-      <w:proofErr w:type="gramStart"/>
-      <w:r>
-        <w:rPr>
-          <w:rFonts w:eastAsiaTheme="minorEastAsia"/>
-        </w:rPr>
-        <w:t>K :</w:t>
-      </w:r>
-      <w:proofErr w:type="gramEnd"/>
+        <w:t>Predict whether the following reaction would occur spontaneously at 298 K :</w:t>
+      </w:r>
     </w:p>
     <w:p>
       <w:pPr>
@@ -10952,15 +10028,7 @@
         </w:rPr>
       </w:pPr>
       <w:r>
-        <w:t>Co (</w:t>
-      </w:r>
-      <w:proofErr w:type="gramStart"/>
-      <w:r>
-        <w:t xml:space="preserve">s)   </w:t>
-      </w:r>
-      <w:proofErr w:type="gramEnd"/>
-      <w:r>
-        <w:t>+  Fe</w:t>
+        <w:t>Co (s)   +  Fe</w:t>
       </w:r>
       <w:r>
         <w:rPr>
@@ -11245,21 +10313,7 @@
         <w:rPr>
           <w:rFonts w:eastAsiaTheme="minorEastAsia"/>
         </w:rPr>
-        <w:t xml:space="preserve">V </w:t>
-      </w:r>
-      <w:proofErr w:type="gramStart"/>
-      <w:r>
-        <w:rPr>
-          <w:rFonts w:eastAsiaTheme="minorEastAsia"/>
-        </w:rPr>
-        <w:t xml:space="preserve">  ,</w:t>
-      </w:r>
-      <w:proofErr w:type="gramEnd"/>
-      <w:r>
-        <w:rPr>
-          <w:rFonts w:eastAsiaTheme="minorEastAsia"/>
-        </w:rPr>
-        <w:t xml:space="preserve">   </w:t>
+        <w:t xml:space="preserve">V   ,   </w:t>
       </w:r>
       <m:oMath>
         <m:sSubSup>
@@ -11520,21 +10574,7 @@
         <w:rPr>
           <w:rFonts w:eastAsiaTheme="minorEastAsia"/>
         </w:rPr>
-        <w:t xml:space="preserve">V </w:t>
-      </w:r>
-      <w:proofErr w:type="gramStart"/>
-      <w:r>
-        <w:rPr>
-          <w:rFonts w:eastAsiaTheme="minorEastAsia"/>
-        </w:rPr>
-        <w:t xml:space="preserve">  ,</w:t>
-      </w:r>
-      <w:proofErr w:type="gramEnd"/>
-      <w:r>
-        <w:rPr>
-          <w:rFonts w:eastAsiaTheme="minorEastAsia"/>
-        </w:rPr>
-        <w:t xml:space="preserve">   </w:t>
+        <w:t xml:space="preserve">V   ,   </w:t>
       </w:r>
       <m:oMath>
         <m:sSubSup>
@@ -11667,14 +10707,7 @@
         <w:rPr>
           <w:rFonts w:eastAsiaTheme="minorEastAsia"/>
         </w:rPr>
-        <w:t xml:space="preserve"> potentials, predict the reaction, if any, that occurs </w:t>
-      </w:r>
-      <w:proofErr w:type="gramStart"/>
-      <w:r>
-        <w:rPr>
-          <w:rFonts w:eastAsiaTheme="minorEastAsia"/>
-        </w:rPr>
-        <w:t xml:space="preserve">between </w:t>
+        <w:t xml:space="preserve"> potentials, predict the reaction, if any, that occurs between </w:t>
       </w:r>
       <w:r>
         <w:rPr>
@@ -11682,7 +10715,6 @@
         </w:rPr>
         <w:t xml:space="preserve"> Fe</w:t>
       </w:r>
-      <w:proofErr w:type="gramEnd"/>
       <w:r>
         <w:rPr>
           <w:rFonts w:eastAsiaTheme="minorEastAsia"/>
@@ -11846,27 +10878,13 @@
         <w:rPr>
           <w:rFonts w:eastAsiaTheme="minorEastAsia"/>
         </w:rPr>
-        <w:t xml:space="preserve">0.77 </w:t>
-      </w:r>
-      <w:proofErr w:type="gramStart"/>
-      <w:r>
-        <w:rPr>
-          <w:rFonts w:eastAsiaTheme="minorEastAsia"/>
-        </w:rPr>
-        <w:t>V</w:t>
-      </w:r>
-      <w:r>
-        <w:rPr>
-          <w:rFonts w:eastAsiaTheme="minorEastAsia"/>
-        </w:rPr>
-        <w:t xml:space="preserve"> ,</w:t>
-      </w:r>
-      <w:proofErr w:type="gramEnd"/>
-      <w:r>
-        <w:rPr>
-          <w:rFonts w:eastAsiaTheme="minorEastAsia"/>
-        </w:rPr>
-        <w:t xml:space="preserve"> </w:t>
+        <w:t>0.77 V</w:t>
+      </w:r>
+      <w:r>
+        <w:rPr>
+          <w:rFonts w:eastAsiaTheme="minorEastAsia"/>
+        </w:rPr>
+        <w:t xml:space="preserve"> , </w:t>
       </w:r>
       <w:r>
         <w:rPr>
@@ -12031,21 +11049,7 @@
         <w:rPr>
           <w:rFonts w:eastAsiaTheme="minorEastAsia"/>
         </w:rPr>
-        <w:t xml:space="preserve">Zn = </w:t>
-      </w:r>
-      <w:proofErr w:type="gramStart"/>
-      <w:r>
-        <w:rPr>
-          <w:rFonts w:eastAsiaTheme="minorEastAsia"/>
-        </w:rPr>
-        <w:t>yes ,</w:t>
-      </w:r>
-      <w:proofErr w:type="gramEnd"/>
-      <w:r>
-        <w:rPr>
-          <w:rFonts w:eastAsiaTheme="minorEastAsia"/>
-        </w:rPr>
-        <w:t xml:space="preserve"> Ag = No</w:t>
+        <w:t>Zn = yes , Ag = No</w:t>
       </w:r>
       <w:r>
         <w:rPr>
@@ -12087,7 +11091,6 @@
         </w:rPr>
         <w:t>Br</w:t>
       </w:r>
-      <w:proofErr w:type="gramStart"/>
       <w:r>
         <w:rPr>
           <w:rFonts w:eastAsiaTheme="minorEastAsia"/>
@@ -12099,14 +11102,7 @@
         <w:rPr>
           <w:rFonts w:eastAsiaTheme="minorEastAsia"/>
         </w:rPr>
-        <w:t xml:space="preserve">  +</w:t>
-      </w:r>
-      <w:proofErr w:type="gramEnd"/>
-      <w:r>
-        <w:rPr>
-          <w:rFonts w:eastAsiaTheme="minorEastAsia"/>
-        </w:rPr>
-        <w:t xml:space="preserve">  </w:t>
+        <w:t xml:space="preserve">  +  </w:t>
       </w:r>
       <w:r>
         <w:rPr>
@@ -12240,35 +11236,7 @@
         <w:rPr>
           <w:rFonts w:eastAsiaTheme="minorEastAsia"/>
         </w:rPr>
-        <w:t xml:space="preserve">  (</w:t>
-      </w:r>
-      <w:proofErr w:type="spellStart"/>
-      <w:r>
-        <w:rPr>
-          <w:rFonts w:eastAsiaTheme="minorEastAsia"/>
-        </w:rPr>
-        <w:t>i</w:t>
-      </w:r>
-      <w:proofErr w:type="spellEnd"/>
-      <w:r>
-        <w:rPr>
-          <w:rFonts w:eastAsiaTheme="minorEastAsia"/>
-        </w:rPr>
-        <w:t xml:space="preserve">)  </w:t>
-      </w:r>
-      <w:proofErr w:type="gramStart"/>
-      <w:r>
-        <w:rPr>
-          <w:rFonts w:eastAsiaTheme="minorEastAsia"/>
-        </w:rPr>
-        <w:t>No  (</w:t>
-      </w:r>
-      <w:proofErr w:type="gramEnd"/>
-      <w:r>
-        <w:rPr>
-          <w:rFonts w:eastAsiaTheme="minorEastAsia"/>
-        </w:rPr>
-        <w:t>ii)  Yes  (iii)  Yes</w:t>
+        <w:t xml:space="preserve">  (i)  No  (ii)  Yes  (iii)  Yes</w:t>
       </w:r>
       <w:r>
         <w:rPr>
@@ -12316,35 +11284,7 @@
         <w:rPr>
           <w:rFonts w:eastAsiaTheme="minorEastAsia"/>
         </w:rPr>
-        <w:t xml:space="preserve">   5.     (</w:t>
-      </w:r>
-      <w:proofErr w:type="spellStart"/>
-      <w:r>
-        <w:rPr>
-          <w:rFonts w:eastAsiaTheme="minorEastAsia"/>
-        </w:rPr>
-        <w:t>i</w:t>
-      </w:r>
-      <w:proofErr w:type="spellEnd"/>
-      <w:r>
-        <w:rPr>
-          <w:rFonts w:eastAsiaTheme="minorEastAsia"/>
-        </w:rPr>
-        <w:t xml:space="preserve">)  </w:t>
-      </w:r>
-      <w:proofErr w:type="gramStart"/>
-      <w:r>
-        <w:rPr>
-          <w:rFonts w:eastAsiaTheme="minorEastAsia"/>
-        </w:rPr>
-        <w:t>No  (</w:t>
-      </w:r>
-      <w:proofErr w:type="gramEnd"/>
-      <w:r>
-        <w:rPr>
-          <w:rFonts w:eastAsiaTheme="minorEastAsia"/>
-        </w:rPr>
-        <w:t>ii)  Yes  (iii)  No</w:t>
+        <w:t xml:space="preserve">   5.     (i)  No  (ii)  Yes  (iii)  No</w:t>
       </w:r>
     </w:p>
     <w:p>
@@ -12436,21 +11376,7 @@
         <w:rPr>
           <w:rFonts w:eastAsiaTheme="minorEastAsia"/>
         </w:rPr>
-        <w:t xml:space="preserve"> to </w:t>
-      </w:r>
-      <w:proofErr w:type="spellStart"/>
-      <w:r>
-        <w:rPr>
-          <w:rFonts w:eastAsiaTheme="minorEastAsia"/>
-        </w:rPr>
-        <w:t>colourless</w:t>
-      </w:r>
-      <w:proofErr w:type="spellEnd"/>
-      <w:r>
-        <w:rPr>
-          <w:rFonts w:eastAsiaTheme="minorEastAsia"/>
-        </w:rPr>
-        <w:t xml:space="preserve"> ZnSO</w:t>
+        <w:t xml:space="preserve"> to colourless ZnSO</w:t>
       </w:r>
       <w:r>
         <w:rPr>
@@ -12603,34 +11529,19 @@
           <w:rFonts w:eastAsiaTheme="minorEastAsia"/>
           <w:vertAlign w:val="superscript"/>
         </w:rPr>
-        <w:t>3</w:t>
-      </w:r>
-      <w:proofErr w:type="gramStart"/>
-      <w:r>
-        <w:rPr>
-          <w:rFonts w:eastAsiaTheme="minorEastAsia"/>
-          <w:vertAlign w:val="superscript"/>
-        </w:rPr>
-        <w:t>+</w:t>
-      </w:r>
-      <w:r>
-        <w:rPr>
-          <w:rFonts w:eastAsiaTheme="minorEastAsia"/>
-        </w:rPr>
-        <w:t xml:space="preserve"> </w:t>
-      </w:r>
-      <w:r>
-        <w:rPr>
-          <w:rFonts w:eastAsiaTheme="minorEastAsia"/>
-        </w:rPr>
-        <w:t xml:space="preserve"> +</w:t>
-      </w:r>
-      <w:proofErr w:type="gramEnd"/>
-      <w:r>
-        <w:rPr>
-          <w:rFonts w:eastAsiaTheme="minorEastAsia"/>
-        </w:rPr>
-        <w:t xml:space="preserve">  2 I</w:t>
+        <w:t>3+</w:t>
+      </w:r>
+      <w:r>
+        <w:rPr>
+          <w:rFonts w:eastAsiaTheme="minorEastAsia"/>
+        </w:rPr>
+        <w:t xml:space="preserve"> </w:t>
+      </w:r>
+      <w:r>
+        <w:rPr>
+          <w:rFonts w:eastAsiaTheme="minorEastAsia"/>
+        </w:rPr>
+        <w:t xml:space="preserve"> +  2 I</w:t>
       </w:r>
       <w:r>
         <w:rPr>
@@ -12715,6 +11626,15 @@
     </w:p>
     <w:p>
       <w:pPr>
+        <w:spacing w:after="0" w:line="360" w:lineRule="auto"/>
+        <w:jc w:val="both"/>
+        <w:rPr>
+          <w:rFonts w:eastAsiaTheme="minorEastAsia"/>
+        </w:rPr>
+      </w:pPr>
+    </w:p>
+    <w:p>
+      <w:pPr>
         <w:pBdr>
           <w:top w:val="single" w:sz="12" w:space="1" w:color="auto"/>
         </w:pBdr>
@@ -12782,29 +11702,18 @@
         <w:spacing w:after="0" w:line="240" w:lineRule="auto"/>
         <w:jc w:val="both"/>
         <w:rPr>
+          <w:sz w:val="32"/>
+          <w:szCs w:val="32"/>
+        </w:rPr>
+      </w:pPr>
+      <w:r>
+        <w:rPr>
           <w:b/>
           <w:sz w:val="38"/>
           <w:szCs w:val="38"/>
           <w:u w:val="single"/>
         </w:rPr>
-      </w:pPr>
-    </w:p>
-    <w:p>
-      <w:pPr>
-        <w:spacing w:after="0" w:line="240" w:lineRule="auto"/>
-        <w:jc w:val="both"/>
-        <w:rPr>
-          <w:sz w:val="32"/>
-          <w:szCs w:val="32"/>
-        </w:rPr>
-      </w:pPr>
-      <w:r>
-        <w:rPr>
-          <w:b/>
-          <w:sz w:val="38"/>
-          <w:szCs w:val="38"/>
-          <w:u w:val="single"/>
-        </w:rPr>
+        <w:lastRenderedPageBreak/>
         <w:t>Karan Arora</w:t>
       </w:r>
       <w:r>
@@ -12819,7 +11728,21 @@
           <w:sz w:val="34"/>
           <w:szCs w:val="34"/>
         </w:rPr>
-        <w:t xml:space="preserve">                               </w:t>
+        <w:t xml:space="preserve">  </w:t>
+      </w:r>
+      <w:r>
+        <w:rPr>
+          <w:sz w:val="34"/>
+          <w:szCs w:val="34"/>
+        </w:rPr>
+        <w:t xml:space="preserve"> </w:t>
+      </w:r>
+      <w:r>
+        <w:rPr>
+          <w:sz w:val="34"/>
+          <w:szCs w:val="34"/>
+        </w:rPr>
+        <w:t xml:space="preserve">                       </w:t>
       </w:r>
       <w:r>
         <w:rPr>
@@ -12853,7 +11776,7 @@
           <w:szCs w:val="32"/>
           <w:u w:val="single"/>
         </w:rPr>
-        <w:t>9416974837</w:t>
+        <w:t>99968-68554</w:t>
       </w:r>
     </w:p>
     <w:p>
@@ -13040,7 +11963,6 @@
         </w:rPr>
         <w:t xml:space="preserve"> </w:t>
       </w:r>
-      <w:proofErr w:type="gramStart"/>
       <w:r>
         <w:rPr>
           <w:rFonts w:eastAsiaTheme="minorEastAsia"/>
@@ -13048,11 +11970,7 @@
         <w:t xml:space="preserve">V </w:t>
       </w:r>
       <w:r>
-        <w:t>)</w:t>
-      </w:r>
-      <w:proofErr w:type="gramEnd"/>
-      <w:r>
-        <w:t>.</w:t>
+        <w:t>).</w:t>
       </w:r>
     </w:p>
     <w:p>
@@ -13086,25 +12004,7 @@
           <w:sz w:val="24"/>
           <w:szCs w:val="24"/>
         </w:rPr>
-        <w:t xml:space="preserve">Mg (s) </w:t>
-      </w:r>
-      <w:proofErr w:type="gramStart"/>
-      <w:r>
-        <w:rPr>
-          <w:rFonts w:eastAsiaTheme="minorEastAsia"/>
-          <w:sz w:val="24"/>
-          <w:szCs w:val="24"/>
-        </w:rPr>
-        <w:t>+  2</w:t>
-      </w:r>
-      <w:proofErr w:type="gramEnd"/>
-      <w:r>
-        <w:rPr>
-          <w:rFonts w:eastAsiaTheme="minorEastAsia"/>
-          <w:sz w:val="24"/>
-          <w:szCs w:val="24"/>
-        </w:rPr>
-        <w:t xml:space="preserve"> Ag</w:t>
+        <w:t>Mg (s) +  2 Ag</w:t>
       </w:r>
       <w:r>
         <w:rPr>
@@ -13267,7 +12167,6 @@
         </w:rPr>
         <w:t xml:space="preserve">Given </w:t>
       </w:r>
-      <w:proofErr w:type="gramStart"/>
       <w:r>
         <w:rPr>
           <w:rFonts w:eastAsiaTheme="minorEastAsia"/>
@@ -13278,14 +12177,7 @@
         <w:rPr>
           <w:rFonts w:eastAsiaTheme="minorEastAsia"/>
         </w:rPr>
-        <w:t xml:space="preserve"> :</w:t>
-      </w:r>
-      <w:proofErr w:type="gramEnd"/>
-      <w:r>
-        <w:rPr>
-          <w:rFonts w:eastAsiaTheme="minorEastAsia"/>
-        </w:rPr>
-        <w:t xml:space="preserve">   </w:t>
+        <w:t xml:space="preserve"> :   </w:t>
       </w:r>
       <w:r>
         <w:rPr>
@@ -13528,18 +12420,10 @@
         <w:t>The EMF of the</w:t>
       </w:r>
       <w:r>
-        <w:t xml:space="preserve"> following cell is found to be 0.2 V at 298 </w:t>
-      </w:r>
-      <w:proofErr w:type="gramStart"/>
-      <w:r>
-        <w:t>K</w:t>
-      </w:r>
-      <w:r>
-        <w:t xml:space="preserve">  :</w:t>
-      </w:r>
-      <w:proofErr w:type="gramEnd"/>
-      <w:r>
-        <w:t xml:space="preserve">  </w:t>
+        <w:t xml:space="preserve"> following cell is found to be 0.2 V at 298 K</w:t>
+      </w:r>
+      <w:r>
+        <w:t xml:space="preserve">  :  </w:t>
       </w:r>
       <w:r>
         <w:t xml:space="preserve">   </w:t>
@@ -13741,27 +12625,13 @@
         <w:rPr>
           <w:rFonts w:eastAsiaTheme="minorEastAsia"/>
         </w:rPr>
-        <w:t xml:space="preserve"> </w:t>
-      </w:r>
-      <w:proofErr w:type="gramStart"/>
-      <w:r>
-        <w:rPr>
-          <w:rFonts w:eastAsiaTheme="minorEastAsia"/>
-        </w:rPr>
-        <w:t>volt</w:t>
-      </w:r>
-      <w:r>
-        <w:rPr>
-          <w:rFonts w:eastAsiaTheme="minorEastAsia"/>
-        </w:rPr>
-        <w:t xml:space="preserve">  ,</w:t>
-      </w:r>
-      <w:proofErr w:type="gramEnd"/>
-      <w:r>
-        <w:rPr>
-          <w:rFonts w:eastAsiaTheme="minorEastAsia"/>
-        </w:rPr>
-        <w:t xml:space="preserve"> </w:t>
+        <w:t xml:space="preserve"> volt</w:t>
+      </w:r>
+      <w:r>
+        <w:rPr>
+          <w:rFonts w:eastAsiaTheme="minorEastAsia"/>
+        </w:rPr>
+        <w:t xml:space="preserve">  , </w:t>
       </w:r>
       <m:oMath>
         <m:sSubSup>
@@ -14080,21 +12950,7 @@
         <w:rPr>
           <w:rFonts w:eastAsiaTheme="minorEastAsia"/>
         </w:rPr>
-        <w:t xml:space="preserve">0.80 </w:t>
-      </w:r>
-      <w:proofErr w:type="gramStart"/>
-      <w:r>
-        <w:rPr>
-          <w:rFonts w:eastAsiaTheme="minorEastAsia"/>
-        </w:rPr>
-        <w:t>V ,</w:t>
-      </w:r>
-      <w:proofErr w:type="gramEnd"/>
-      <w:r>
-        <w:rPr>
-          <w:rFonts w:eastAsiaTheme="minorEastAsia"/>
-        </w:rPr>
-        <w:t xml:space="preserve"> </w:t>
+        <w:t xml:space="preserve">0.80 V , </w:t>
       </w:r>
       <m:oMath>
         <m:sSubSup>
@@ -14229,15 +13085,7 @@
         <w:jc w:val="both"/>
       </w:pPr>
       <w:r>
-        <w:t xml:space="preserve">Calculate the emf of the </w:t>
-      </w:r>
-      <w:proofErr w:type="gramStart"/>
-      <w:r>
-        <w:t>cell :</w:t>
-      </w:r>
-      <w:proofErr w:type="gramEnd"/>
-      <w:r>
-        <w:t xml:space="preserve"> </w:t>
+        <w:t xml:space="preserve">Calculate the emf of the cell : </w:t>
       </w:r>
       <w:r>
         <w:t xml:space="preserve">      </w:t>
@@ -14307,13 +13155,8 @@
           <w:rFonts w:eastAsiaTheme="minorEastAsia"/>
         </w:rPr>
       </w:pPr>
-      <w:proofErr w:type="gramStart"/>
-      <w:r>
-        <w:t>Given :</w:t>
-      </w:r>
-      <w:proofErr w:type="gramEnd"/>
-      <w:r>
-        <w:t xml:space="preserve"> </w:t>
+      <w:r>
+        <w:t xml:space="preserve">Given : </w:t>
       </w:r>
       <m:oMath>
         <m:sSubSup>
@@ -14522,21 +13365,7 @@
         <w:rPr>
           <w:rFonts w:eastAsiaTheme="minorEastAsia"/>
         </w:rPr>
-        <w:t xml:space="preserve"> (aq) in which a strip of iron has been immersed to a second half-cell which </w:t>
-      </w:r>
-      <w:proofErr w:type="gramStart"/>
-      <w:r>
-        <w:rPr>
-          <w:rFonts w:eastAsiaTheme="minorEastAsia"/>
-        </w:rPr>
-        <w:t>contains  1</w:t>
-      </w:r>
-      <w:proofErr w:type="gramEnd"/>
-      <w:r>
-        <w:rPr>
-          <w:rFonts w:eastAsiaTheme="minorEastAsia"/>
-        </w:rPr>
-        <w:t xml:space="preserve"> M Ni</w:t>
+        <w:t xml:space="preserve"> (aq) in which a strip of iron has been immersed to a second half-cell which contains  1 M Ni</w:t>
       </w:r>
       <w:r>
         <w:rPr>
@@ -14580,13 +13409,8 @@
         <w:jc w:val="both"/>
       </w:pPr>
       <w:r>
-        <w:t xml:space="preserve">In which cell does reduction </w:t>
-      </w:r>
-      <w:proofErr w:type="gramStart"/>
-      <w:r>
-        <w:t>occur ?</w:t>
-      </w:r>
-      <w:proofErr w:type="gramEnd"/>
+        <w:t>In which cell does reduction occur ?</w:t>
+      </w:r>
     </w:p>
     <w:p>
       <w:pPr>
@@ -14601,15 +13425,7 @@
         <w:t xml:space="preserve">Write </w:t>
       </w:r>
       <w:r>
-        <w:t xml:space="preserve">the </w:t>
-      </w:r>
-      <w:proofErr w:type="spellStart"/>
-      <w:r>
-        <w:t>half cell</w:t>
-      </w:r>
-      <w:proofErr w:type="spellEnd"/>
-      <w:r>
-        <w:t xml:space="preserve"> reaction involved.</w:t>
+        <w:t>the half cell reaction involved.</w:t>
       </w:r>
     </w:p>
     <w:p>
@@ -14657,15 +13473,7 @@
         <w:t>2+</w:t>
       </w:r>
       <w:r>
-        <w:t xml:space="preserve"> concentration </w:t>
-      </w:r>
-      <w:proofErr w:type="gramStart"/>
-      <w:r>
-        <w:t>were</w:t>
-      </w:r>
-      <w:proofErr w:type="gramEnd"/>
-      <w:r>
-        <w:t xml:space="preserve"> increased?</w:t>
+        <w:t xml:space="preserve"> concentration were increased?</w:t>
       </w:r>
     </w:p>
     <w:p>
@@ -14686,16 +13494,11 @@
         <w:pStyle w:val="ListParagraph"/>
         <w:jc w:val="both"/>
       </w:pPr>
-      <w:proofErr w:type="gramStart"/>
       <w:r>
         <w:t xml:space="preserve">Given </w:t>
       </w:r>
       <w:r>
-        <w:t>:</w:t>
-      </w:r>
-      <w:proofErr w:type="gramEnd"/>
-      <w:r>
-        <w:t xml:space="preserve"> </w:t>
+        <w:t xml:space="preserve">: </w:t>
       </w:r>
       <m:oMath>
         <m:sSubSup>
@@ -14963,13 +13766,8 @@
         </w:rPr>
         <w:t>˚</w:t>
       </w:r>
-      <w:proofErr w:type="gramStart"/>
-      <w:r>
-        <w:t>C. ;</w:t>
-      </w:r>
-      <w:proofErr w:type="gramEnd"/>
-      <w:r>
-        <w:t xml:space="preserve"> </w:t>
+      <w:r>
+        <w:t xml:space="preserve">C. ; </w:t>
       </w:r>
       <m:oMath>
         <m:sSubSup>
@@ -15056,15 +13854,7 @@
         <w:jc w:val="both"/>
       </w:pPr>
       <w:r>
-        <w:t xml:space="preserve">A galvanic cell consists of a metallic zinc plate immersed in 0.1 M </w:t>
-      </w:r>
-      <w:proofErr w:type="gramStart"/>
-      <w:r>
-        <w:t>Zn(</w:t>
-      </w:r>
-      <w:proofErr w:type="gramEnd"/>
-      <w:r>
-        <w:t>NO</w:t>
+        <w:t>A galvanic cell consists of a metallic zinc plate immersed in 0.1 M Zn(NO</w:t>
       </w:r>
       <w:r>
         <w:rPr>
@@ -15100,15 +13890,7 @@
         <w:t>2</w:t>
       </w:r>
       <w:r>
-        <w:t xml:space="preserve"> solution. Calculate the emf of the cell. Write the chemical equation for the electrode reactions and represent the cell. </w:t>
-      </w:r>
-      <w:proofErr w:type="gramStart"/>
-      <w:r>
-        <w:t>Given :</w:t>
-      </w:r>
-      <w:proofErr w:type="gramEnd"/>
-      <w:r>
-        <w:t xml:space="preserve"> </w:t>
+        <w:t xml:space="preserve"> solution. Calculate the emf of the cell. Write the chemical equation for the electrode reactions and represent the cell. Given : </w:t>
       </w:r>
       <m:oMath>
         <m:sSubSup>
@@ -15417,6 +14199,7 @@
         <w:jc w:val="both"/>
       </w:pPr>
       <w:r>
+        <w:lastRenderedPageBreak/>
         <w:t>Calculate the standard electrode potential of the Ni</w:t>
       </w:r>
       <w:r>
@@ -15473,15 +14256,7 @@
         <w:t xml:space="preserve"> (0.1 M) | Cu</w:t>
       </w:r>
       <w:r>
-        <w:t xml:space="preserve"> is 0.59 V. </w:t>
-      </w:r>
-      <w:proofErr w:type="gramStart"/>
-      <w:r>
-        <w:t>Given :</w:t>
-      </w:r>
-      <w:proofErr w:type="gramEnd"/>
-      <w:r>
-        <w:t xml:space="preserve"> </w:t>
+        <w:t xml:space="preserve"> is 0.59 V. Given : </w:t>
       </w:r>
       <m:oMath>
         <m:sSubSup>
@@ -15617,31 +14392,7 @@
         <w:t>2+</w:t>
       </w:r>
       <w:r>
-        <w:t xml:space="preserve"> (0.5 M</w:t>
-      </w:r>
-      <w:proofErr w:type="gramStart"/>
-      <w:r>
-        <w:t>) .</w:t>
-      </w:r>
-      <w:proofErr w:type="gramEnd"/>
-      <w:r>
-        <w:t xml:space="preserve"> Write an equation for the reaction that occurs when the cell generates an electric current and determine the cell </w:t>
-      </w:r>
-      <w:proofErr w:type="gramStart"/>
-      <w:r>
-        <w:t>potential .</w:t>
-      </w:r>
-      <w:proofErr w:type="gramEnd"/>
-      <w:r>
-        <w:t xml:space="preserve"> </w:t>
-      </w:r>
-      <w:proofErr w:type="gramStart"/>
-      <w:r>
-        <w:t>Given :</w:t>
-      </w:r>
-      <w:proofErr w:type="gramEnd"/>
-      <w:r>
-        <w:t xml:space="preserve">  </w:t>
+        <w:t xml:space="preserve"> (0.5 M) . Write an equation for the reaction that occurs when the cell generates an electric current and determine the cell potential . Given :  </w:t>
       </w:r>
       <m:oMath>
         <m:sSubSup>
@@ -15895,15 +14646,7 @@
         <w:t>˚</w:t>
       </w:r>
       <w:r>
-        <w:t xml:space="preserve">C for the cell </w:t>
-      </w:r>
-      <w:proofErr w:type="gramStart"/>
-      <w:r>
-        <w:t>reaction :</w:t>
-      </w:r>
-      <w:proofErr w:type="gramEnd"/>
-      <w:r>
-        <w:t xml:space="preserve">   Zn (s)   +   Cu</w:t>
+        <w:t>C for the cell reaction :   Zn (s)   +   Cu</w:t>
       </w:r>
       <w:r>
         <w:rPr>
@@ -15940,11 +14683,7 @@
         <w:t>2+</w:t>
       </w:r>
       <w:r>
-        <w:t xml:space="preserve"> (0.1 M) is 1.3 V. Calculate </w:t>
-      </w:r>
-      <w:proofErr w:type="spellStart"/>
-      <w:r>
-        <w:t>E</w:t>
+        <w:t xml:space="preserve"> (0.1 M) is 1.3 V. Calculate E</w:t>
       </w:r>
       <w:r>
         <w:rPr>
@@ -15952,7 +14691,6 @@
         </w:rPr>
         <w:t>o</w:t>
       </w:r>
-      <w:proofErr w:type="spellEnd"/>
       <w:r>
         <w:t xml:space="preserve"> for the cell reaction</w:t>
       </w:r>
@@ -16029,33 +14767,15 @@
           <w:sz w:val="24"/>
           <w:szCs w:val="24"/>
         </w:rPr>
-        <w:t xml:space="preserve">) </w:t>
-      </w:r>
-      <w:proofErr w:type="gramStart"/>
+        <w:t xml:space="preserve">) +  </w:t>
+      </w:r>
       <w:r>
         <w:rPr>
           <w:rFonts w:eastAsiaTheme="minorEastAsia"/>
           <w:sz w:val="24"/>
           <w:szCs w:val="24"/>
         </w:rPr>
-        <w:t xml:space="preserve">+  </w:t>
-      </w:r>
-      <w:r>
-        <w:rPr>
-          <w:rFonts w:eastAsiaTheme="minorEastAsia"/>
-          <w:sz w:val="24"/>
-          <w:szCs w:val="24"/>
-        </w:rPr>
-        <w:t>Zn</w:t>
-      </w:r>
-      <w:proofErr w:type="gramEnd"/>
-      <w:r>
-        <w:rPr>
-          <w:rFonts w:eastAsiaTheme="minorEastAsia"/>
-          <w:sz w:val="24"/>
-          <w:szCs w:val="24"/>
-        </w:rPr>
-        <w:t xml:space="preserve"> (s)</w:t>
+        <w:t>Zn (s)</w:t>
       </w:r>
       <w:r>
         <w:rPr>
@@ -16194,14 +14914,7 @@
         <w:rPr>
           <w:rFonts w:eastAsiaTheme="minorEastAsia"/>
         </w:rPr>
-        <w:t xml:space="preserve">The standard potential </w:t>
-      </w:r>
-      <w:proofErr w:type="spellStart"/>
-      <w:r>
-        <w:rPr>
-          <w:rFonts w:eastAsiaTheme="minorEastAsia"/>
-        </w:rPr>
-        <w:t>E</w:t>
+        <w:t>The standard potential E</w:t>
       </w:r>
       <w:r>
         <w:rPr>
@@ -16210,7 +14923,6 @@
         </w:rPr>
         <w:t>o</w:t>
       </w:r>
-      <w:proofErr w:type="spellEnd"/>
       <w:r>
         <w:rPr>
           <w:rFonts w:eastAsiaTheme="minorEastAsia"/>
@@ -16380,19 +15092,11 @@
         </w:rPr>
         <w:t xml:space="preserve"> </w:t>
       </w:r>
-      <w:proofErr w:type="gramStart"/>
-      <w:r>
-        <w:rPr>
-          <w:rFonts w:eastAsiaTheme="minorEastAsia"/>
-        </w:rPr>
-        <w:t>V ,</w:t>
-      </w:r>
-      <w:proofErr w:type="gramEnd"/>
-      <w:r>
-        <w:rPr>
-          <w:rFonts w:eastAsiaTheme="minorEastAsia"/>
-        </w:rPr>
-        <w:t xml:space="preserve"> </w:t>
+      <w:r>
+        <w:rPr>
+          <w:rFonts w:eastAsiaTheme="minorEastAsia"/>
+        </w:rPr>
+        <w:t xml:space="preserve">V , </w:t>
       </w:r>
       <w:r>
         <w:rPr>
@@ -16517,34 +15221,15 @@
           <w:szCs w:val="24"/>
           <w:vertAlign w:val="superscript"/>
         </w:rPr>
-        <w:t>2</w:t>
-      </w:r>
-      <w:proofErr w:type="gramStart"/>
+        <w:t>2+</w:t>
+      </w:r>
       <w:r>
         <w:rPr>
           <w:rFonts w:eastAsiaTheme="minorEastAsia"/>
           <w:sz w:val="24"/>
           <w:szCs w:val="24"/>
-          <w:vertAlign w:val="superscript"/>
-        </w:rPr>
-        <w:t>+</w:t>
-      </w:r>
-      <w:r>
-        <w:rPr>
-          <w:rFonts w:eastAsiaTheme="minorEastAsia"/>
-          <w:sz w:val="24"/>
-          <w:szCs w:val="24"/>
-        </w:rPr>
-        <w:t xml:space="preserve">  +</w:t>
-      </w:r>
-      <w:proofErr w:type="gramEnd"/>
-      <w:r>
-        <w:rPr>
-          <w:rFonts w:eastAsiaTheme="minorEastAsia"/>
-          <w:sz w:val="24"/>
-          <w:szCs w:val="24"/>
-        </w:rPr>
-        <w:t xml:space="preserve">  2 </w:t>
+        </w:rPr>
+        <w:t xml:space="preserve">  +  2 </w:t>
       </w:r>
       <m:oMath>
         <m:sSup>
@@ -16643,27 +15328,17 @@
           <w:sz w:val="24"/>
           <w:szCs w:val="24"/>
         </w:rPr>
-        <w:t xml:space="preserve">; </w:t>
-      </w:r>
-      <w:proofErr w:type="spellStart"/>
+        <w:t>; E</w:t>
+      </w:r>
       <w:r>
         <w:rPr>
           <w:rFonts w:eastAsiaTheme="minorEastAsia"/>
           <w:sz w:val="24"/>
           <w:szCs w:val="24"/>
-        </w:rPr>
-        <w:t>E</w:t>
-      </w:r>
-      <w:r>
-        <w:rPr>
-          <w:rFonts w:eastAsiaTheme="minorEastAsia"/>
-          <w:sz w:val="24"/>
-          <w:szCs w:val="24"/>
           <w:vertAlign w:val="superscript"/>
         </w:rPr>
         <w:t>o</w:t>
       </w:r>
-      <w:proofErr w:type="spellEnd"/>
       <w:r>
         <w:rPr>
           <w:rFonts w:eastAsiaTheme="minorEastAsia"/>
@@ -16810,27 +15485,17 @@
           <w:sz w:val="24"/>
           <w:szCs w:val="24"/>
         </w:rPr>
-        <w:t xml:space="preserve">; </w:t>
-      </w:r>
-      <w:proofErr w:type="spellStart"/>
+        <w:t>; E</w:t>
+      </w:r>
       <w:r>
         <w:rPr>
           <w:rFonts w:eastAsiaTheme="minorEastAsia"/>
           <w:sz w:val="24"/>
           <w:szCs w:val="24"/>
-        </w:rPr>
-        <w:t>E</w:t>
-      </w:r>
-      <w:r>
-        <w:rPr>
-          <w:rFonts w:eastAsiaTheme="minorEastAsia"/>
-          <w:sz w:val="24"/>
-          <w:szCs w:val="24"/>
           <w:vertAlign w:val="superscript"/>
         </w:rPr>
         <w:t>o</w:t>
       </w:r>
-      <w:proofErr w:type="spellEnd"/>
       <w:r>
         <w:rPr>
           <w:rFonts w:eastAsiaTheme="minorEastAsia"/>
@@ -16928,15 +15593,7 @@
         <w:jc w:val="both"/>
       </w:pPr>
       <w:r>
-        <w:t xml:space="preserve">Calculate the potential of </w:t>
-      </w:r>
-      <w:proofErr w:type="spellStart"/>
-      <w:r>
-        <w:t>half cell</w:t>
-      </w:r>
-      <w:proofErr w:type="spellEnd"/>
-      <w:r>
-        <w:t xml:space="preserve"> </w:t>
+        <w:t xml:space="preserve">Calculate the potential of half cell </w:t>
       </w:r>
       <w:r>
         <w:t>containing 0.1 M K</w:t>
@@ -17011,15 +15668,7 @@
         <w:t>a</w:t>
       </w:r>
       <w:r>
-        <w:t xml:space="preserve">ction </w:t>
-      </w:r>
-      <w:proofErr w:type="gramStart"/>
-      <w:r>
-        <w:t>is :</w:t>
-      </w:r>
-      <w:proofErr w:type="gramEnd"/>
-      <w:r>
-        <w:t xml:space="preserve"> </w:t>
+        <w:t xml:space="preserve">ction is : </w:t>
       </w:r>
       <w:r>
         <w:t xml:space="preserve">  </w:t>
@@ -17282,11 +15931,7 @@
         <w:t>a</w:t>
       </w:r>
       <w:r>
-        <w:t xml:space="preserve">nd the standard electrode potential is given as </w:t>
-      </w:r>
-      <w:proofErr w:type="spellStart"/>
-      <w:r>
-        <w:t>E</w:t>
+        <w:t>nd the standard electrode potential is given as E</w:t>
       </w:r>
       <w:r>
         <w:rPr>
@@ -17294,7 +15939,6 @@
         </w:rPr>
         <w:t>o</w:t>
       </w:r>
-      <w:proofErr w:type="spellEnd"/>
       <w:r>
         <w:t xml:space="preserve"> = 1.33 V</w:t>
       </w:r>
@@ -17402,20 +16046,7 @@
         <w:t>8</w:t>
       </w:r>
       <w:r>
-        <w:t>.</w:t>
-      </w:r>
-      <w:proofErr w:type="gramStart"/>
-      <w:r>
-        <w:t xml:space="preserve">   (</w:t>
-      </w:r>
-      <w:proofErr w:type="spellStart"/>
-      <w:proofErr w:type="gramEnd"/>
-      <w:r>
-        <w:t>i</w:t>
-      </w:r>
-      <w:proofErr w:type="spellEnd"/>
-      <w:r>
-        <w:t xml:space="preserve">) </w:t>
+        <w:t xml:space="preserve">.   (i) </w:t>
       </w:r>
       <w:r>
         <w:t xml:space="preserve"> </w:t>
@@ -17602,21 +16233,13 @@
         <w:t xml:space="preserve">  </w:t>
       </w:r>
       <w:r>
-        <w:t xml:space="preserve">0.6094 </w:t>
-      </w:r>
-      <w:proofErr w:type="gramStart"/>
-      <w:r>
-        <w:t>V</w:t>
+        <w:t>0.6094 V</w:t>
       </w:r>
       <w:r>
         <w:t xml:space="preserve">  </w:t>
       </w:r>
       <w:r>
-        <w:t>,</w:t>
-      </w:r>
-      <w:proofErr w:type="gramEnd"/>
-      <w:r>
-        <w:t xml:space="preserve"> </w:t>
+        <w:t xml:space="preserve">, </w:t>
       </w:r>
       <w:r>
         <w:t xml:space="preserve">  </w:t>
@@ -17826,21 +16449,7 @@
         <w:rPr>
           <w:rFonts w:eastAsiaTheme="minorEastAsia"/>
         </w:rPr>
-        <w:t xml:space="preserve">0.895 </w:t>
-      </w:r>
-      <w:proofErr w:type="gramStart"/>
-      <w:r>
-        <w:rPr>
-          <w:rFonts w:eastAsiaTheme="minorEastAsia"/>
-        </w:rPr>
-        <w:t>V ,</w:t>
-      </w:r>
-      <w:proofErr w:type="gramEnd"/>
-      <w:r>
-        <w:rPr>
-          <w:rFonts w:eastAsiaTheme="minorEastAsia"/>
-        </w:rPr>
-        <w:t xml:space="preserve"> increase            15.  </w:t>
+        <w:t xml:space="preserve">0.895 V , increase            15.  </w:t>
       </w:r>
       <w:r>
         <w:rPr>
@@ -17870,27 +16479,13 @@
         <w:rPr>
           <w:rFonts w:eastAsiaTheme="minorEastAsia"/>
         </w:rPr>
-        <w:t xml:space="preserve">16. </w:t>
-      </w:r>
-      <w:proofErr w:type="gramStart"/>
-      <w:r>
-        <w:rPr>
-          <w:rFonts w:eastAsiaTheme="minorEastAsia"/>
-        </w:rPr>
-        <w:t xml:space="preserve">   </w:t>
-      </w:r>
-      <w:r>
-        <w:rPr>
-          <w:rFonts w:eastAsiaTheme="minorEastAsia"/>
-        </w:rPr>
-        <w:t>(</w:t>
-      </w:r>
-      <w:proofErr w:type="gramEnd"/>
-      <w:r>
-        <w:rPr>
-          <w:rFonts w:eastAsiaTheme="minorEastAsia"/>
-        </w:rPr>
-        <w:t>a)  0.741 V   (b)  2.9 x 10</w:t>
+        <w:t xml:space="preserve">16.    </w:t>
+      </w:r>
+      <w:r>
+        <w:rPr>
+          <w:rFonts w:eastAsiaTheme="minorEastAsia"/>
+        </w:rPr>
+        <w:t>(a)  0.741 V   (b)  2.9 x 10</w:t>
       </w:r>
       <w:r>
         <w:rPr>
@@ -17924,19 +16519,11 @@
         </w:rPr>
         <w:t xml:space="preserve"> – 9 </w:t>
       </w:r>
-      <w:proofErr w:type="gramStart"/>
-      <w:r>
-        <w:rPr>
-          <w:rFonts w:eastAsiaTheme="minorEastAsia"/>
-        </w:rPr>
-        <w:t>M ,</w:t>
-      </w:r>
-      <w:proofErr w:type="gramEnd"/>
-      <w:r>
-        <w:rPr>
-          <w:rFonts w:eastAsiaTheme="minorEastAsia"/>
-        </w:rPr>
-        <w:t xml:space="preserve"> </w:t>
+      <w:r>
+        <w:rPr>
+          <w:rFonts w:eastAsiaTheme="minorEastAsia"/>
+        </w:rPr>
+        <w:t xml:space="preserve">M , </w:t>
       </w:r>
       <w:r>
         <w:rPr>
@@ -18078,6 +16665,7 @@
           <w:szCs w:val="38"/>
           <w:u w:val="single"/>
         </w:rPr>
+        <w:lastRenderedPageBreak/>
         <w:t>Karan Arora</w:t>
       </w:r>
       <w:r>
@@ -18092,7 +16680,7 @@
           <w:sz w:val="34"/>
           <w:szCs w:val="34"/>
         </w:rPr>
-        <w:t xml:space="preserve">                               </w:t>
+        <w:t xml:space="preserve">                          </w:t>
       </w:r>
       <w:r>
         <w:rPr>
@@ -18126,7 +16714,7 @@
           <w:szCs w:val="32"/>
           <w:u w:val="single"/>
         </w:rPr>
-        <w:t>9416974837</w:t>
+        <w:t>99968-68554</w:t>
       </w:r>
     </w:p>
     <w:p>
@@ -18167,18 +16755,10 @@
         <w:t>Calculate the emf of the following concentration</w:t>
       </w:r>
       <w:r>
-        <w:t xml:space="preserve"> cell at 298 </w:t>
-      </w:r>
-      <w:proofErr w:type="gramStart"/>
-      <w:r>
-        <w:t>K</w:t>
-      </w:r>
-      <w:r>
-        <w:t xml:space="preserve"> ;</w:t>
-      </w:r>
-      <w:proofErr w:type="gramEnd"/>
-      <w:r>
-        <w:t xml:space="preserve"> </w:t>
+        <w:t xml:space="preserve"> cell at 298 K</w:t>
+      </w:r>
+      <w:r>
+        <w:t xml:space="preserve"> ; </w:t>
       </w:r>
     </w:p>
     <w:p>
@@ -18268,18 +16848,10 @@
         <w:jc w:val="both"/>
       </w:pPr>
       <w:r>
-        <w:t xml:space="preserve">Calculate the equilibrium constant for the </w:t>
-      </w:r>
-      <w:proofErr w:type="gramStart"/>
-      <w:r>
-        <w:t xml:space="preserve">reaction </w:t>
-      </w:r>
-      <w:r>
-        <w:t xml:space="preserve"> :</w:t>
-      </w:r>
-      <w:proofErr w:type="gramEnd"/>
-      <w:r>
-        <w:t xml:space="preserve"> Cu</w:t>
+        <w:t xml:space="preserve">Calculate the equilibrium constant for the reaction </w:t>
+      </w:r>
+      <w:r>
+        <w:t xml:space="preserve"> : Cu</w:t>
       </w:r>
       <w:r>
         <w:t xml:space="preserve"> (s)</w:t>
@@ -18396,21 +16968,7 @@
         <w:rPr>
           <w:rFonts w:eastAsiaTheme="minorEastAsia"/>
         </w:rPr>
-        <w:t xml:space="preserve">Given </w:t>
-      </w:r>
-      <w:proofErr w:type="gramStart"/>
-      <w:r>
-        <w:rPr>
-          <w:rFonts w:eastAsiaTheme="minorEastAsia"/>
-        </w:rPr>
-        <w:t>that :</w:t>
-      </w:r>
-      <w:proofErr w:type="gramEnd"/>
-      <w:r>
-        <w:rPr>
-          <w:rFonts w:eastAsiaTheme="minorEastAsia"/>
-        </w:rPr>
-        <w:t xml:space="preserve"> </w:t>
+        <w:t xml:space="preserve">Given that : </w:t>
       </w:r>
       <m:oMath>
         <m:sSubSup>
@@ -18616,13 +17174,8 @@
         <w:jc w:val="both"/>
       </w:pPr>
       <w:r>
-        <w:t xml:space="preserve">Calculate the equilibrium constant for the </w:t>
-      </w:r>
-      <w:proofErr w:type="gramStart"/>
-      <w:r>
-        <w:t>reaction :</w:t>
-      </w:r>
-      <w:proofErr w:type="gramEnd"/>
+        <w:t>Calculate the equilibrium constant for the reaction :</w:t>
+      </w:r>
       <w:r>
         <w:t xml:space="preserve"> </w:t>
       </w:r>
@@ -18736,21 +17289,7 @@
         <w:rPr>
           <w:rFonts w:eastAsiaTheme="minorEastAsia"/>
         </w:rPr>
-        <w:t xml:space="preserve">Given </w:t>
-      </w:r>
-      <w:proofErr w:type="gramStart"/>
-      <w:r>
-        <w:rPr>
-          <w:rFonts w:eastAsiaTheme="minorEastAsia"/>
-        </w:rPr>
-        <w:t>that :</w:t>
-      </w:r>
-      <w:proofErr w:type="gramEnd"/>
-      <w:r>
-        <w:rPr>
-          <w:rFonts w:eastAsiaTheme="minorEastAsia"/>
-        </w:rPr>
-        <w:t xml:space="preserve"> </w:t>
+        <w:t xml:space="preserve">Given that : </w:t>
       </w:r>
       <m:oMath>
         <m:sSubSup>
@@ -19002,15 +17541,7 @@
         <w:jc w:val="both"/>
       </w:pPr>
       <w:r>
-        <w:t xml:space="preserve">Calculate the equilibrium constant for the </w:t>
-      </w:r>
-      <w:proofErr w:type="gramStart"/>
-      <w:r>
-        <w:t>reaction :</w:t>
-      </w:r>
-      <w:proofErr w:type="gramEnd"/>
-      <w:r>
-        <w:t xml:space="preserve">  Zn  </w:t>
+        <w:t xml:space="preserve">Calculate the equilibrium constant for the reaction :  Zn  </w:t>
       </w:r>
       <w:r>
         <w:rPr>
@@ -19080,21 +17611,7 @@
         <w:rPr>
           <w:rFonts w:eastAsiaTheme="minorEastAsia"/>
         </w:rPr>
-        <w:t xml:space="preserve">Given </w:t>
-      </w:r>
-      <w:proofErr w:type="gramStart"/>
-      <w:r>
-        <w:rPr>
-          <w:rFonts w:eastAsiaTheme="minorEastAsia"/>
-        </w:rPr>
-        <w:t>that :</w:t>
-      </w:r>
-      <w:proofErr w:type="gramEnd"/>
-      <w:r>
-        <w:rPr>
-          <w:rFonts w:eastAsiaTheme="minorEastAsia"/>
-        </w:rPr>
-        <w:t xml:space="preserve"> </w:t>
+        <w:t xml:space="preserve">Given that : </w:t>
       </w:r>
       <m:oMath>
         <m:sSubSup>
@@ -19350,16 +17867,8 @@
         <w:rPr>
           <w:rFonts w:eastAsiaTheme="minorEastAsia"/>
         </w:rPr>
-        <w:t xml:space="preserve">  </w:t>
-      </w:r>
-      <w:proofErr w:type="gramStart"/>
-      <w:r>
-        <w:rPr>
-          <w:rFonts w:eastAsiaTheme="minorEastAsia"/>
-        </w:rPr>
-        <w:t>+  O</w:t>
-      </w:r>
-      <w:proofErr w:type="gramEnd"/>
+        <w:t xml:space="preserve">  +  O</w:t>
+      </w:r>
       <w:r>
         <w:rPr>
           <w:rFonts w:eastAsiaTheme="minorEastAsia"/>
@@ -19590,21 +18099,10 @@
         <w:rPr>
           <w:rFonts w:eastAsiaTheme="minorEastAsia"/>
         </w:rPr>
-        <w:t xml:space="preserve">  </w:t>
-      </w:r>
-      <w:proofErr w:type="gramStart"/>
-      <w:r>
-        <w:rPr>
-          <w:rFonts w:eastAsiaTheme="minorEastAsia"/>
-        </w:rPr>
-        <w:t xml:space="preserve">+  </w:t>
-      </w:r>
-      <w:r>
-        <w:t>2</w:t>
-      </w:r>
-      <w:proofErr w:type="gramEnd"/>
-      <w:r>
-        <w:t xml:space="preserve"> I</w:t>
+        <w:t xml:space="preserve">  +  </w:t>
+      </w:r>
+      <w:r>
+        <w:t>2 I</w:t>
       </w:r>
       <w:r>
         <w:rPr>
@@ -19826,7 +18324,6 @@
         </w:rPr>
         <w:t>O</w:t>
       </w:r>
-      <w:proofErr w:type="gramStart"/>
       <w:r>
         <w:rPr>
           <w:rFonts w:eastAsiaTheme="minorEastAsia"/>
@@ -19838,14 +18335,7 @@
         <w:rPr>
           <w:rFonts w:eastAsiaTheme="minorEastAsia"/>
         </w:rPr>
-        <w:t xml:space="preserve">  +</w:t>
-      </w:r>
-      <w:proofErr w:type="gramEnd"/>
-      <w:r>
-        <w:rPr>
-          <w:rFonts w:eastAsiaTheme="minorEastAsia"/>
-        </w:rPr>
-        <w:t xml:space="preserve">  </w:t>
+        <w:t xml:space="preserve">  +  </w:t>
       </w:r>
       <w:r>
         <w:t xml:space="preserve">2 </w:t>
@@ -20080,15 +18570,7 @@
         <w:jc w:val="both"/>
       </w:pPr>
       <w:r>
-        <w:t xml:space="preserve">Calculate the equilibrium constant for the reaction at 298 </w:t>
-      </w:r>
-      <w:proofErr w:type="gramStart"/>
-      <w:r>
-        <w:t>K :</w:t>
-      </w:r>
-      <w:proofErr w:type="gramEnd"/>
-      <w:r>
-        <w:t xml:space="preserve">  </w:t>
+        <w:t xml:space="preserve">Calculate the equilibrium constant for the reaction at 298 K :  </w:t>
       </w:r>
       <w:r>
         <w:t>Cu (s)  +  Cl</w:t>
@@ -20260,19 +18742,11 @@
         </w:rPr>
         <w:t xml:space="preserve"> </w:t>
       </w:r>
-      <w:proofErr w:type="gramStart"/>
-      <w:r>
-        <w:rPr>
-          <w:rFonts w:eastAsiaTheme="minorEastAsia"/>
-        </w:rPr>
-        <w:t>=  0.34</w:t>
-      </w:r>
-      <w:proofErr w:type="gramEnd"/>
-      <w:r>
-        <w:rPr>
-          <w:rFonts w:eastAsiaTheme="minorEastAsia"/>
-        </w:rPr>
-        <w:t xml:space="preserve"> volt</w:t>
+      <w:r>
+        <w:rPr>
+          <w:rFonts w:eastAsiaTheme="minorEastAsia"/>
+        </w:rPr>
+        <w:t>=  0.34 volt</w:t>
       </w:r>
       <w:r>
         <w:rPr>
@@ -20740,6 +19214,7 @@
           <w:szCs w:val="38"/>
           <w:u w:val="single"/>
         </w:rPr>
+        <w:lastRenderedPageBreak/>
         <w:t>Karan Arora</w:t>
       </w:r>
       <w:r>
@@ -20754,7 +19229,7 @@
           <w:sz w:val="34"/>
           <w:szCs w:val="34"/>
         </w:rPr>
-        <w:t xml:space="preserve">                               </w:t>
+        <w:t xml:space="preserve">                           </w:t>
       </w:r>
       <w:r>
         <w:rPr>
@@ -20788,7 +19263,7 @@
           <w:szCs w:val="32"/>
           <w:u w:val="single"/>
         </w:rPr>
-        <w:t>9416974837</w:t>
+        <w:t>99968-68554</w:t>
       </w:r>
     </w:p>
     <w:p>
@@ -20822,11 +19297,7 @@
         <w:t xml:space="preserve">Calculate the standard </w:t>
       </w:r>
       <w:r>
-        <w:t xml:space="preserve">free energy change and maximum work obtained for the </w:t>
-      </w:r>
-      <w:proofErr w:type="gramStart"/>
-      <w:r>
-        <w:t>re</w:t>
+        <w:t>free energy change and maximum work obtained for the re</w:t>
       </w:r>
       <w:r>
         <w:t>a</w:t>
@@ -20837,7 +19308,6 @@
       <w:r>
         <w:t>:</w:t>
       </w:r>
-      <w:proofErr w:type="gramEnd"/>
     </w:p>
     <w:p>
       <w:pPr>
@@ -20849,24 +19319,13 @@
         </w:rPr>
       </w:pPr>
       <w:r>
-        <w:t>Zn (</w:t>
-      </w:r>
-      <w:proofErr w:type="gramStart"/>
-      <w:r>
-        <w:t xml:space="preserve">s)  </w:t>
-      </w:r>
-      <w:r>
-        <w:rPr>
-          <w:rFonts w:eastAsiaTheme="minorEastAsia"/>
-        </w:rPr>
-        <w:t>+</w:t>
-      </w:r>
-      <w:proofErr w:type="gramEnd"/>
-      <w:r>
-        <w:rPr>
-          <w:rFonts w:eastAsiaTheme="minorEastAsia"/>
-        </w:rPr>
-        <w:t xml:space="preserve">  Cu</w:t>
+        <w:t xml:space="preserve">Zn (s)  </w:t>
+      </w:r>
+      <w:r>
+        <w:rPr>
+          <w:rFonts w:eastAsiaTheme="minorEastAsia"/>
+        </w:rPr>
+        <w:t>+  Cu</w:t>
       </w:r>
       <w:r>
         <w:rPr>
@@ -21208,16 +19667,11 @@
         <w:t>˚</w:t>
       </w:r>
       <w:r>
-        <w:t xml:space="preserve">C. The free energy change for the decomposition </w:t>
-      </w:r>
-      <w:proofErr w:type="gramStart"/>
-      <w:r>
-        <w:t xml:space="preserve">reaction </w:t>
+        <w:t xml:space="preserve">C. The free energy change for the decomposition reaction </w:t>
       </w:r>
       <w:r>
         <w:t xml:space="preserve"> :</w:t>
       </w:r>
-      <w:proofErr w:type="gramEnd"/>
       <w:r>
         <w:t xml:space="preserve">  </w:t>
       </w:r>
@@ -21421,11 +19875,7 @@
         <w:jc w:val="both"/>
       </w:pPr>
       <w:r>
-        <w:t xml:space="preserve">The </w:t>
-      </w:r>
-      <w:proofErr w:type="spellStart"/>
-      <w:r>
-        <w:t>E</w:t>
+        <w:t>The E</w:t>
       </w:r>
       <w:r>
         <w:rPr>
@@ -21433,31 +19883,14 @@
         </w:rPr>
         <w:t>o</w:t>
       </w:r>
-      <w:proofErr w:type="spellEnd"/>
       <w:r>
         <w:t xml:space="preserve"> values corresponding to the following </w:t>
       </w:r>
       <w:r>
-        <w:t xml:space="preserve">two reduction electrode processes </w:t>
-      </w:r>
-      <w:proofErr w:type="gramStart"/>
-      <w:r>
-        <w:t>are :</w:t>
-      </w:r>
-      <w:proofErr w:type="gramEnd"/>
-      <w:r>
-        <w:t xml:space="preserve"> </w:t>
-      </w:r>
-      <w:r>
-        <w:t>(</w:t>
-      </w:r>
-      <w:proofErr w:type="spellStart"/>
-      <w:r>
-        <w:t>i</w:t>
-      </w:r>
-      <w:proofErr w:type="spellEnd"/>
-      <w:r>
-        <w:t>) Cu</w:t>
+        <w:t xml:space="preserve">two reduction electrode processes are : </w:t>
+      </w:r>
+      <w:r>
+        <w:t>(i) Cu</w:t>
       </w:r>
       <w:r>
         <w:rPr>
@@ -21589,13 +20022,8 @@
         <w:t xml:space="preserve">, calculate the equilibrium constant </w:t>
       </w:r>
       <w:r>
-        <w:t xml:space="preserve">of the cell reaction </w:t>
-      </w:r>
-      <w:proofErr w:type="gramStart"/>
-      <w:r>
-        <w:t>at  25</w:t>
-      </w:r>
-      <w:proofErr w:type="gramEnd"/>
+        <w:t>of the cell reaction at  25</w:t>
+      </w:r>
       <w:r>
         <w:rPr>
           <w:rFonts w:ascii="Times New Roman" w:hAnsi="Times New Roman" w:cs="Times New Roman"/>
@@ -21729,21 +20157,7 @@
         <w:rPr>
           <w:rFonts w:eastAsiaTheme="minorEastAsia"/>
         </w:rPr>
-        <w:t xml:space="preserve"> </w:t>
-      </w:r>
-      <w:proofErr w:type="gramStart"/>
-      <w:r>
-        <w:rPr>
-          <w:rFonts w:eastAsiaTheme="minorEastAsia"/>
-        </w:rPr>
-        <w:t>volt ,</w:t>
-      </w:r>
-      <w:proofErr w:type="gramEnd"/>
-      <w:r>
-        <w:rPr>
-          <w:rFonts w:eastAsiaTheme="minorEastAsia"/>
-        </w:rPr>
-        <w:t xml:space="preserve"> </w:t>
+        <w:t xml:space="preserve"> volt , </w:t>
       </w:r>
       <m:oMath>
         <m:sSubSup>
@@ -21852,15 +20266,7 @@
         <w:jc w:val="both"/>
       </w:pPr>
       <w:r>
-        <w:t xml:space="preserve">For the </w:t>
-      </w:r>
-      <w:proofErr w:type="gramStart"/>
-      <w:r>
-        <w:t>reaction :</w:t>
-      </w:r>
-      <w:proofErr w:type="gramEnd"/>
-      <w:r>
-        <w:t xml:space="preserve"> N</w:t>
+        <w:t>For the reaction : N</w:t>
       </w:r>
       <w:r>
         <w:rPr>
@@ -21973,21 +20379,7 @@
         <w:rPr>
           <w:rFonts w:eastAsiaTheme="minorEastAsia"/>
         </w:rPr>
-        <w:t xml:space="preserve"> for the following </w:t>
-      </w:r>
-      <w:proofErr w:type="gramStart"/>
-      <w:r>
-        <w:rPr>
-          <w:rFonts w:eastAsiaTheme="minorEastAsia"/>
-        </w:rPr>
-        <w:t>reaction :</w:t>
-      </w:r>
-      <w:proofErr w:type="gramEnd"/>
-      <w:r>
-        <w:rPr>
-          <w:rFonts w:eastAsiaTheme="minorEastAsia"/>
-        </w:rPr>
-        <w:t xml:space="preserve"> </w:t>
+        <w:t xml:space="preserve"> for the following reaction : </w:t>
       </w:r>
     </w:p>
     <w:p>
@@ -22000,27 +20392,13 @@
         <w:rPr>
           <w:rFonts w:eastAsiaTheme="minorEastAsia"/>
         </w:rPr>
-        <w:t>Ni (</w:t>
-      </w:r>
-      <w:proofErr w:type="gramStart"/>
-      <w:r>
-        <w:rPr>
-          <w:rFonts w:eastAsiaTheme="minorEastAsia"/>
-        </w:rPr>
-        <w:t xml:space="preserve">s)  </w:t>
-      </w:r>
-      <w:r>
-        <w:rPr>
-          <w:rFonts w:eastAsiaTheme="minorEastAsia"/>
-        </w:rPr>
-        <w:t>+</w:t>
-      </w:r>
-      <w:proofErr w:type="gramEnd"/>
-      <w:r>
-        <w:rPr>
-          <w:rFonts w:eastAsiaTheme="minorEastAsia"/>
-        </w:rPr>
-        <w:t xml:space="preserve"> 2 Ag</w:t>
+        <w:t xml:space="preserve">Ni (s)  </w:t>
+      </w:r>
+      <w:r>
+        <w:rPr>
+          <w:rFonts w:eastAsiaTheme="minorEastAsia"/>
+        </w:rPr>
+        <w:t>+ 2 Ag</w:t>
       </w:r>
       <w:r>
         <w:rPr>
@@ -22146,18 +20524,10 @@
         <w:t xml:space="preserve"> </w:t>
       </w:r>
       <w:r>
-        <w:t>(</w:t>
-      </w:r>
-      <w:proofErr w:type="gramStart"/>
-      <w:r>
-        <w:t xml:space="preserve">g)  </w:t>
-      </w:r>
-      <w:r>
-        <w:t>+</w:t>
-      </w:r>
-      <w:proofErr w:type="gramEnd"/>
-      <w:r>
-        <w:t xml:space="preserve"> </w:t>
+        <w:t xml:space="preserve">(g)  </w:t>
+      </w:r>
+      <w:r>
+        <w:t xml:space="preserve">+ </w:t>
       </w:r>
       <w:r>
         <w:t xml:space="preserve"> </w:t>
@@ -22285,21 +20655,10 @@
         <w:rPr>
           <w:vertAlign w:val="superscript"/>
         </w:rPr>
-        <w:t>4</w:t>
-      </w:r>
-      <w:proofErr w:type="gramStart"/>
-      <w:r>
-        <w:rPr>
-          <w:vertAlign w:val="superscript"/>
-        </w:rPr>
-        <w:t>+</w:t>
-      </w:r>
-      <w:r>
-        <w:t xml:space="preserve">  +</w:t>
-      </w:r>
-      <w:proofErr w:type="gramEnd"/>
-      <w:r>
-        <w:t xml:space="preserve">  2 Cr </w:t>
+        <w:t>4+</w:t>
+      </w:r>
+      <w:r>
+        <w:t xml:space="preserve">  +  2 Cr </w:t>
       </w:r>
       <w:r>
         <w:t xml:space="preserve"> </w:t>
@@ -22433,15 +20792,7 @@
         <w:t>˚</w:t>
       </w:r>
       <w:r>
-        <w:t xml:space="preserve">C for the </w:t>
-      </w:r>
-      <w:proofErr w:type="gramStart"/>
-      <w:r>
-        <w:t>cell :</w:t>
-      </w:r>
-      <w:proofErr w:type="gramEnd"/>
-      <w:r>
-        <w:t xml:space="preserve"> </w:t>
+        <w:t xml:space="preserve">C for the cell : </w:t>
       </w:r>
       <w:r>
         <w:t xml:space="preserve">      </w:t>
@@ -22594,27 +20945,13 @@
         <w:rPr>
           <w:rFonts w:eastAsiaTheme="minorEastAsia"/>
         </w:rPr>
-        <w:t xml:space="preserve"> </w:t>
-      </w:r>
-      <w:proofErr w:type="gramStart"/>
-      <w:r>
-        <w:rPr>
-          <w:rFonts w:eastAsiaTheme="minorEastAsia"/>
-        </w:rPr>
-        <w:t>volt</w:t>
-      </w:r>
-      <w:r>
-        <w:rPr>
-          <w:rFonts w:eastAsiaTheme="minorEastAsia"/>
-        </w:rPr>
-        <w:t xml:space="preserve">  ,</w:t>
-      </w:r>
-      <w:proofErr w:type="gramEnd"/>
-      <w:r>
-        <w:rPr>
-          <w:rFonts w:eastAsiaTheme="minorEastAsia"/>
-        </w:rPr>
-        <w:t xml:space="preserve"> </w:t>
+        <w:t xml:space="preserve"> volt</w:t>
+      </w:r>
+      <w:r>
+        <w:rPr>
+          <w:rFonts w:eastAsiaTheme="minorEastAsia"/>
+        </w:rPr>
+        <w:t xml:space="preserve">  , </w:t>
       </w:r>
       <w:r>
         <w:rPr>
@@ -22768,15 +21105,7 @@
         <w:jc w:val="both"/>
       </w:pPr>
       <w:r>
-        <w:t xml:space="preserve">Write the cell formulation and calculate the standard cell potential of the galvanic cell in operation of which the reaction taking place </w:t>
-      </w:r>
-      <w:proofErr w:type="gramStart"/>
-      <w:r>
-        <w:t>Is :</w:t>
-      </w:r>
-      <w:proofErr w:type="gramEnd"/>
-      <w:r>
-        <w:t xml:space="preserve"> </w:t>
+        <w:t xml:space="preserve">Write the cell formulation and calculate the standard cell potential of the galvanic cell in operation of which the reaction taking place Is : </w:t>
       </w:r>
       <w:r>
         <w:t xml:space="preserve"> 2 Cr (s)</w:t>
@@ -22934,21 +21263,7 @@
         <w:rPr>
           <w:rFonts w:eastAsiaTheme="minorEastAsia"/>
         </w:rPr>
-        <w:t xml:space="preserve">for the reaction. Given </w:t>
-      </w:r>
-      <w:proofErr w:type="gramStart"/>
-      <w:r>
-        <w:rPr>
-          <w:rFonts w:eastAsiaTheme="minorEastAsia"/>
-        </w:rPr>
-        <w:t>that :</w:t>
-      </w:r>
-      <w:proofErr w:type="gramEnd"/>
-      <w:r>
-        <w:rPr>
-          <w:rFonts w:eastAsiaTheme="minorEastAsia"/>
-        </w:rPr>
-        <w:t xml:space="preserve"> </w:t>
+        <w:t xml:space="preserve">for the reaction. Given that : </w:t>
       </w:r>
       <m:oMath>
         <m:sSubSup>
@@ -23266,7 +21581,6 @@
         </w:rPr>
         <w:t xml:space="preserve">  +  14 H</w:t>
       </w:r>
-      <w:proofErr w:type="gramStart"/>
       <w:r>
         <w:rPr>
           <w:rFonts w:eastAsiaTheme="minorEastAsia"/>
@@ -23278,14 +21592,7 @@
         <w:rPr>
           <w:rFonts w:eastAsiaTheme="minorEastAsia"/>
         </w:rPr>
-        <w:t xml:space="preserve"> +</w:t>
-      </w:r>
-      <w:proofErr w:type="gramEnd"/>
-      <w:r>
-        <w:rPr>
-          <w:rFonts w:eastAsiaTheme="minorEastAsia"/>
-        </w:rPr>
-        <w:t xml:space="preserve">  6 </w:t>
+        <w:t xml:space="preserve"> +  6 </w:t>
       </w:r>
       <m:oMath>
         <m:sSup>
@@ -23394,7 +21701,6 @@
         </w:rPr>
         <w:t xml:space="preserve">, </w:t>
       </w:r>
-      <w:proofErr w:type="spellStart"/>
       <w:r>
         <w:t>E</w:t>
       </w:r>
@@ -23404,7 +21710,6 @@
         </w:rPr>
         <w:t>o</w:t>
       </w:r>
-      <w:proofErr w:type="spellEnd"/>
       <w:r>
         <w:t xml:space="preserve"> = 1.33 V.</w:t>
       </w:r>
@@ -23571,7 +21876,6 @@
         </w:rPr>
         <w:t xml:space="preserve">, </w:t>
       </w:r>
-      <w:proofErr w:type="spellStart"/>
       <w:r>
         <w:t>E</w:t>
       </w:r>
@@ -23581,7 +21885,6 @@
         </w:rPr>
         <w:t>o</w:t>
       </w:r>
-      <w:proofErr w:type="spellEnd"/>
       <w:r>
         <w:t xml:space="preserve"> = </w:t>
       </w:r>
@@ -23637,9 +21940,38 @@
         <w:t xml:space="preserve">  </w:t>
       </w:r>
       <w:r>
-        <w:t xml:space="preserve">1. </w:t>
-      </w:r>
-      <w:proofErr w:type="gramStart"/>
+        <w:t xml:space="preserve">1.   </w:t>
+      </w:r>
+      <w:r>
+        <w:t xml:space="preserve"> </w:t>
+      </w:r>
+      <w:r>
+        <w:t>(a)</w:t>
+      </w:r>
+      <w:r>
+        <w:t xml:space="preserve"> </w:t>
+      </w:r>
+      <w:r>
+        <w:t xml:space="preserve">  – 212.3 KJ/mol   (b)  </w:t>
+      </w:r>
+      <w:r>
+        <w:t>1.6 x 10</w:t>
+      </w:r>
+      <w:r>
+        <w:rPr>
+          <w:vertAlign w:val="superscript"/>
+        </w:rPr>
+        <w:t>37</w:t>
+      </w:r>
+      <w:r>
+        <w:t xml:space="preserve">      </w:t>
+      </w:r>
+      <w:r>
+        <w:t xml:space="preserve">   </w:t>
+      </w:r>
+      <w:r>
+        <w:t xml:space="preserve">        </w:t>
+      </w:r>
       <w:r>
         <w:t xml:space="preserve">  </w:t>
       </w:r>
@@ -23647,278 +21979,205 @@
         <w:t xml:space="preserve"> </w:t>
       </w:r>
       <w:r>
-        <w:t>(</w:t>
-      </w:r>
-      <w:proofErr w:type="gramEnd"/>
-      <w:r>
-        <w:t>a)</w:t>
-      </w:r>
-      <w:r>
-        <w:t xml:space="preserve"> </w:t>
-      </w:r>
-      <w:r>
-        <w:t xml:space="preserve">  – 212.3 KJ/mol   (b)  </w:t>
-      </w:r>
-      <w:r>
-        <w:t>1.6 x 10</w:t>
-      </w:r>
-      <w:r>
-        <w:rPr>
-          <w:vertAlign w:val="superscript"/>
-        </w:rPr>
-        <w:t>37</w:t>
-      </w:r>
-      <w:r>
-        <w:t xml:space="preserve">      </w:t>
+        <w:t xml:space="preserve">  2.    </w:t>
+      </w:r>
+      <w:r>
+        <w:t xml:space="preserve">2.487 V      </w:t>
       </w:r>
       <w:r>
         <w:t xml:space="preserve">   </w:t>
       </w:r>
       <w:r>
-        <w:t xml:space="preserve">        </w:t>
+        <w:t xml:space="preserve">         </w:t>
       </w:r>
       <w:r>
         <w:t xml:space="preserve">  </w:t>
       </w:r>
       <w:r>
-        <w:t xml:space="preserve"> </w:t>
-      </w:r>
-      <w:r>
-        <w:t xml:space="preserve">  2.    </w:t>
-      </w:r>
-      <w:r>
-        <w:t xml:space="preserve">2.487 V      </w:t>
+        <w:t xml:space="preserve"> 3.   </w:t>
+      </w:r>
+      <w:r>
+        <w:t>– 34740 J/mol</w:t>
+      </w:r>
+      <w:r>
+        <w:t xml:space="preserve">         </w:t>
+      </w:r>
+    </w:p>
+    <w:p>
+      <w:pPr>
+        <w:jc w:val="both"/>
+      </w:pPr>
+      <w:r>
+        <w:t xml:space="preserve">  </w:t>
+      </w:r>
+      <w:r>
+        <w:t xml:space="preserve">4.    </w:t>
+      </w:r>
+      <w:r>
+        <w:t>Max</w:t>
+      </w:r>
+      <w:r>
+        <w:t>.</w:t>
+      </w:r>
+      <w:r>
+        <w:t xml:space="preserve"> work</w:t>
+      </w:r>
+      <w:r>
+        <w:rPr>
+          <w:rFonts w:eastAsiaTheme="minorEastAsia"/>
+        </w:rPr>
+        <w:t xml:space="preserve"> =</w:t>
+      </w:r>
+      <w:r>
+        <w:t xml:space="preserve"> 611.81 KJ , </w:t>
+      </w:r>
+      <w:r>
+        <w:t xml:space="preserve">K = </w:t>
+      </w:r>
+      <w:r>
+        <w:t>1.891 x 10</w:t>
+      </w:r>
+      <w:r>
+        <w:rPr>
+          <w:vertAlign w:val="superscript"/>
+        </w:rPr>
+        <w:t>107</w:t>
+      </w:r>
+      <w:r>
+        <w:t xml:space="preserve">  </w:t>
+      </w:r>
+      <w:r>
+        <w:t xml:space="preserve">       </w:t>
+      </w:r>
+      <w:r>
+        <w:t xml:space="preserve"> </w:t>
+      </w:r>
+      <w:r>
+        <w:t xml:space="preserve">5.     </w:t>
+      </w:r>
+      <w:r>
+        <w:t>6.958 x 10</w:t>
+      </w:r>
+      <w:r>
+        <w:rPr>
+          <w:vertAlign w:val="superscript"/>
+        </w:rPr>
+        <w:t>5</w:t>
+      </w:r>
+      <w:r>
+        <w:t xml:space="preserve">       </w:t>
+      </w:r>
+      <w:r>
+        <w:t xml:space="preserve"> </w:t>
+      </w:r>
+      <w:r>
+        <w:t xml:space="preserve">     </w:t>
+      </w:r>
+      <w:r>
+        <w:t xml:space="preserve"> 6.    </w:t>
+      </w:r>
+      <w:r>
+        <w:t>3.41 x 10</w:t>
+      </w:r>
+      <w:r>
+        <w:rPr>
+          <w:vertAlign w:val="superscript"/>
+        </w:rPr>
+        <w:t>35</w:t>
+      </w:r>
+      <w:r>
+        <w:t xml:space="preserve"> , </w:t>
+      </w:r>
+      <w:r>
+        <w:t>–</w:t>
+      </w:r>
+      <w:r>
+        <w:t xml:space="preserve"> 2.02 x 10</w:t>
+      </w:r>
+      <w:r>
+        <w:rPr>
+          <w:vertAlign w:val="superscript"/>
+        </w:rPr>
+        <w:t>5</w:t>
+      </w:r>
+      <w:r>
+        <w:t xml:space="preserve"> J   </w:t>
+      </w:r>
+    </w:p>
+    <w:p>
+      <w:pPr>
+        <w:jc w:val="both"/>
+      </w:pPr>
+      <w:r>
+        <w:t xml:space="preserve">  </w:t>
+      </w:r>
+      <w:r>
+        <w:t xml:space="preserve">7.   </w:t>
+      </w:r>
+      <w:r>
+        <w:t xml:space="preserve">  83.2                   8.    </w:t>
+      </w:r>
+      <w:r>
+        <w:t xml:space="preserve"> </w:t>
+      </w:r>
+      <w:r>
+        <w:t xml:space="preserve">– 515310 J              </w:t>
+      </w:r>
+      <w:r>
+        <w:t xml:space="preserve">           </w:t>
+      </w:r>
+      <w:r>
+        <w:t xml:space="preserve">  </w:t>
+      </w:r>
+      <w:r>
+        <w:t>9</w:t>
+      </w:r>
+      <w:r>
+        <w:t xml:space="preserve">.     </w:t>
+      </w:r>
+      <w:r>
+        <w:t>2.236</w:t>
+      </w:r>
+      <w:r>
+        <w:t xml:space="preserve"> V , 425.372 KJ          </w:t>
       </w:r>
       <w:r>
         <w:t xml:space="preserve">   </w:t>
       </w:r>
-      <w:r>
-        <w:t xml:space="preserve">         </w:t>
+    </w:p>
+    <w:p>
+      <w:pPr>
+        <w:jc w:val="both"/>
+      </w:pPr>
+      <w:r>
+        <w:t xml:space="preserve">10.   </w:t>
+      </w:r>
+      <w:r>
+        <w:t xml:space="preserve"> </w:t>
+      </w:r>
+      <w:r>
+        <w:t xml:space="preserve">0.34 V , </w:t>
+      </w:r>
+      <w:r>
+        <w:t>–</w:t>
+      </w:r>
+      <w:r>
+        <w:t xml:space="preserve"> 196.86 KJ/mol</w:t>
+      </w:r>
+      <w:r>
+        <w:t xml:space="preserve">   </w:t>
+      </w:r>
+      <w:r>
+        <w:t xml:space="preserve">               </w:t>
+      </w:r>
+      <w:r>
+        <w:t xml:space="preserve">                   11.  </w:t>
       </w:r>
       <w:r>
         <w:t xml:space="preserve">  </w:t>
       </w:r>
       <w:r>
-        <w:t xml:space="preserve"> 3.   </w:t>
-      </w:r>
-      <w:r>
-        <w:t>– 34740 J/mol</w:t>
-      </w:r>
-      <w:r>
-        <w:t xml:space="preserve">         </w:t>
-      </w:r>
-    </w:p>
-    <w:p>
-      <w:pPr>
-        <w:jc w:val="both"/>
-      </w:pPr>
-      <w:r>
-        <w:t xml:space="preserve">  </w:t>
-      </w:r>
-      <w:r>
-        <w:t xml:space="preserve">4.    </w:t>
-      </w:r>
-      <w:r>
-        <w:t>Max</w:t>
-      </w:r>
-      <w:r>
-        <w:t>.</w:t>
-      </w:r>
-      <w:r>
-        <w:t xml:space="preserve"> work</w:t>
-      </w:r>
-      <w:r>
-        <w:rPr>
-          <w:rFonts w:eastAsiaTheme="minorEastAsia"/>
-        </w:rPr>
-        <w:t xml:space="preserve"> =</w:t>
-      </w:r>
-      <w:r>
-        <w:t xml:space="preserve"> 611.81 </w:t>
-      </w:r>
-      <w:proofErr w:type="gramStart"/>
-      <w:r>
-        <w:t>KJ ,</w:t>
-      </w:r>
-      <w:proofErr w:type="gramEnd"/>
-      <w:r>
-        <w:t xml:space="preserve"> </w:t>
-      </w:r>
-      <w:r>
-        <w:t xml:space="preserve">K = </w:t>
-      </w:r>
-      <w:r>
-        <w:t>1.891 x 10</w:t>
-      </w:r>
-      <w:r>
-        <w:rPr>
-          <w:vertAlign w:val="superscript"/>
-        </w:rPr>
-        <w:t>107</w:t>
-      </w:r>
-      <w:r>
-        <w:t xml:space="preserve">  </w:t>
-      </w:r>
-      <w:r>
-        <w:t xml:space="preserve">       </w:t>
-      </w:r>
-      <w:r>
-        <w:t xml:space="preserve"> </w:t>
-      </w:r>
-      <w:r>
-        <w:t xml:space="preserve">5.     </w:t>
-      </w:r>
-      <w:r>
-        <w:t>6.958 x 10</w:t>
-      </w:r>
-      <w:r>
-        <w:rPr>
-          <w:vertAlign w:val="superscript"/>
-        </w:rPr>
-        <w:t>5</w:t>
-      </w:r>
-      <w:r>
-        <w:t xml:space="preserve">       </w:t>
-      </w:r>
-      <w:r>
-        <w:t xml:space="preserve"> </w:t>
-      </w:r>
-      <w:r>
-        <w:t xml:space="preserve">     </w:t>
-      </w:r>
-      <w:r>
-        <w:t xml:space="preserve"> 6.    </w:t>
-      </w:r>
-      <w:r>
-        <w:t xml:space="preserve">3.41 x </w:t>
-      </w:r>
-      <w:proofErr w:type="gramStart"/>
-      <w:r>
-        <w:t>10</w:t>
-      </w:r>
-      <w:r>
-        <w:rPr>
-          <w:vertAlign w:val="superscript"/>
-        </w:rPr>
-        <w:t>35</w:t>
-      </w:r>
-      <w:r>
-        <w:t xml:space="preserve"> ,</w:t>
-      </w:r>
-      <w:proofErr w:type="gramEnd"/>
-      <w:r>
-        <w:t xml:space="preserve"> </w:t>
-      </w:r>
-      <w:r>
-        <w:t>–</w:t>
-      </w:r>
-      <w:r>
-        <w:t xml:space="preserve"> 2.02 x 10</w:t>
-      </w:r>
-      <w:r>
-        <w:rPr>
-          <w:vertAlign w:val="superscript"/>
-        </w:rPr>
-        <w:t>5</w:t>
-      </w:r>
-      <w:r>
-        <w:t xml:space="preserve"> J   </w:t>
-      </w:r>
-    </w:p>
-    <w:p>
-      <w:pPr>
-        <w:jc w:val="both"/>
-      </w:pPr>
-      <w:r>
-        <w:t xml:space="preserve">  </w:t>
-      </w:r>
-      <w:r>
-        <w:t xml:space="preserve">7.   </w:t>
-      </w:r>
-      <w:r>
-        <w:t xml:space="preserve">  83.2                   8.    </w:t>
-      </w:r>
-      <w:r>
-        <w:t xml:space="preserve"> </w:t>
-      </w:r>
-      <w:r>
-        <w:t xml:space="preserve">– 515310 J              </w:t>
-      </w:r>
-      <w:r>
-        <w:t xml:space="preserve">           </w:t>
-      </w:r>
-      <w:r>
-        <w:t xml:space="preserve">  </w:t>
-      </w:r>
-      <w:r>
-        <w:t>9</w:t>
-      </w:r>
-      <w:r>
-        <w:t xml:space="preserve">.     </w:t>
-      </w:r>
-      <w:r>
-        <w:t>2.236</w:t>
-      </w:r>
-      <w:r>
-        <w:t xml:space="preserve"> </w:t>
-      </w:r>
-      <w:proofErr w:type="gramStart"/>
-      <w:r>
-        <w:t>V ,</w:t>
-      </w:r>
-      <w:proofErr w:type="gramEnd"/>
-      <w:r>
-        <w:t xml:space="preserve"> 425.372 KJ          </w:t>
-      </w:r>
-      <w:r>
-        <w:t xml:space="preserve">   </w:t>
-      </w:r>
-    </w:p>
-    <w:p>
-      <w:pPr>
-        <w:jc w:val="both"/>
-      </w:pPr>
-      <w:r>
-        <w:t xml:space="preserve">10.   </w:t>
-      </w:r>
-      <w:r>
-        <w:t xml:space="preserve"> </w:t>
-      </w:r>
-      <w:r>
-        <w:t xml:space="preserve">0.34 </w:t>
-      </w:r>
-      <w:proofErr w:type="gramStart"/>
-      <w:r>
-        <w:t>V ,</w:t>
-      </w:r>
-      <w:proofErr w:type="gramEnd"/>
-      <w:r>
-        <w:t xml:space="preserve"> </w:t>
-      </w:r>
-      <w:r>
-        <w:t>–</w:t>
-      </w:r>
-      <w:r>
-        <w:t xml:space="preserve"> 196.86 KJ/mol</w:t>
-      </w:r>
-      <w:r>
-        <w:t xml:space="preserve">   </w:t>
-      </w:r>
-      <w:r>
-        <w:t xml:space="preserve">               </w:t>
-      </w:r>
-      <w:r>
-        <w:t xml:space="preserve">                   11.  </w:t>
-      </w:r>
-      <w:r>
-        <w:t xml:space="preserve">  </w:t>
-      </w:r>
-      <w:r>
-        <w:t xml:space="preserve">1.596 x </w:t>
-      </w:r>
-      <w:proofErr w:type="gramStart"/>
-      <w:r>
-        <w:t>10</w:t>
+        <w:t>1.596 x 10</w:t>
       </w:r>
       <w:r>
         <w:rPr>
@@ -23930,11 +22189,7 @@
         <w:t xml:space="preserve"> </w:t>
       </w:r>
       <w:r>
-        <w:t>,</w:t>
-      </w:r>
-      <w:proofErr w:type="gramEnd"/>
-      <w:r>
-        <w:t xml:space="preserve"> –</w:t>
+        <w:t>, –</w:t>
       </w:r>
       <w:r>
         <w:t xml:space="preserve"> </w:t>
@@ -24032,6 +22287,7 @@
           <w:szCs w:val="38"/>
           <w:u w:val="single"/>
         </w:rPr>
+        <w:lastRenderedPageBreak/>
         <w:t>Karan Arora</w:t>
       </w:r>
       <w:r>
@@ -24046,7 +22302,7 @@
           <w:sz w:val="34"/>
           <w:szCs w:val="34"/>
         </w:rPr>
-        <w:t xml:space="preserve">                               </w:t>
+        <w:t xml:space="preserve">                          </w:t>
       </w:r>
       <w:r>
         <w:rPr>
@@ -24080,7 +22336,7 @@
           <w:szCs w:val="32"/>
           <w:u w:val="single"/>
         </w:rPr>
-        <w:t>9416974837</w:t>
+        <w:t>99968-68554</w:t>
       </w:r>
     </w:p>
     <w:p>
@@ -24126,11 +22382,7 @@
         <w:t xml:space="preserve"> charge is req</w:t>
       </w:r>
       <w:r>
-        <w:t xml:space="preserve">uired for the following </w:t>
-      </w:r>
-      <w:proofErr w:type="gramStart"/>
-      <w:r>
-        <w:t>reduction</w:t>
+        <w:t>uired for the following reduction</w:t>
       </w:r>
       <w:r>
         <w:t xml:space="preserve"> </w:t>
@@ -24138,7 +22390,6 @@
       <w:r>
         <w:t>?</w:t>
       </w:r>
-      <w:proofErr w:type="gramEnd"/>
       <w:r>
         <w:t xml:space="preserve">                                  </w:t>
       </w:r>
@@ -24153,15 +22404,7 @@
         </w:rPr>
       </w:pPr>
       <w:r>
-        <w:t>(</w:t>
-      </w:r>
-      <w:proofErr w:type="spellStart"/>
-      <w:r>
-        <w:t>i</w:t>
-      </w:r>
-      <w:proofErr w:type="spellEnd"/>
-      <w:r>
-        <w:t>) 1 mol of Al</w:t>
+        <w:t>(i) 1 mol of Al</w:t>
       </w:r>
       <w:r>
         <w:rPr>
@@ -24173,15 +22416,7 @@
         <w:t xml:space="preserve"> </w:t>
       </w:r>
       <w:r>
-        <w:t xml:space="preserve">to Al  </w:t>
-      </w:r>
-      <w:proofErr w:type="gramStart"/>
-      <w:r>
-        <w:t xml:space="preserve">   (</w:t>
-      </w:r>
-      <w:proofErr w:type="gramEnd"/>
-      <w:r>
-        <w:t>ii)</w:t>
+        <w:t>to Al     (ii)</w:t>
       </w:r>
       <w:r>
         <w:t xml:space="preserve"> </w:t>
@@ -24339,32 +22574,13 @@
         <w:t xml:space="preserve"> </w:t>
       </w:r>
       <w:r>
-        <w:t>[Ans = (</w:t>
-      </w:r>
-      <w:proofErr w:type="spellStart"/>
-      <w:r>
-        <w:t>i</w:t>
-      </w:r>
-      <w:proofErr w:type="spellEnd"/>
-      <w:r>
-        <w:t xml:space="preserve">) 289500 </w:t>
-      </w:r>
-      <w:proofErr w:type="gramStart"/>
-      <w:r>
-        <w:t xml:space="preserve">C  </w:t>
-      </w:r>
-      <w:r>
-        <w:rPr>
-          <w:rFonts w:eastAsiaTheme="minorEastAsia"/>
-        </w:rPr>
-        <w:t>(</w:t>
-      </w:r>
-      <w:proofErr w:type="gramEnd"/>
-      <w:r>
-        <w:rPr>
-          <w:rFonts w:eastAsiaTheme="minorEastAsia"/>
-        </w:rPr>
-        <w:t>ii) = 193000 C   (iii) = 482500 C]</w:t>
+        <w:t xml:space="preserve">[Ans = (i) 289500 C  </w:t>
+      </w:r>
+      <w:r>
+        <w:rPr>
+          <w:rFonts w:eastAsiaTheme="minorEastAsia"/>
+        </w:rPr>
+        <w:t>(ii) = 193000 C   (iii) = 482500 C]</w:t>
       </w:r>
     </w:p>
     <w:p>
@@ -24383,13 +22599,8 @@
         <w:t xml:space="preserve"> required for the </w:t>
       </w:r>
       <w:r>
-        <w:t xml:space="preserve">oxidation </w:t>
-      </w:r>
-      <w:proofErr w:type="gramStart"/>
-      <w:r>
-        <w:t>of :</w:t>
-      </w:r>
-      <w:proofErr w:type="gramEnd"/>
+        <w:t>oxidation of :</w:t>
+      </w:r>
     </w:p>
     <w:p>
       <w:pPr>
@@ -24398,15 +22609,7 @@
         <w:jc w:val="both"/>
       </w:pPr>
       <w:r>
-        <w:t>(</w:t>
-      </w:r>
-      <w:proofErr w:type="spellStart"/>
-      <w:r>
-        <w:t>i</w:t>
-      </w:r>
-      <w:proofErr w:type="spellEnd"/>
-      <w:r>
-        <w:t>) 2 moles of H</w:t>
+        <w:t>(i) 2 moles of H</w:t>
       </w:r>
       <w:r>
         <w:rPr>
@@ -24424,15 +22627,7 @@
         <w:t>2</w:t>
       </w:r>
       <w:r>
-        <w:t xml:space="preserve"> </w:t>
-      </w:r>
-      <w:proofErr w:type="gramStart"/>
-      <w:r>
-        <w:t xml:space="preserve">   (</w:t>
-      </w:r>
-      <w:proofErr w:type="gramEnd"/>
-      <w:r>
-        <w:t>ii) 1 mol of FeO to Fe</w:t>
+        <w:t xml:space="preserve">    (ii) 1 mol of FeO to Fe</w:t>
       </w:r>
       <w:r>
         <w:rPr>
@@ -24477,15 +22672,7 @@
         <w:t xml:space="preserve">        </w:t>
       </w:r>
       <w:r>
-        <w:t xml:space="preserve"> [Ans = (</w:t>
-      </w:r>
-      <w:proofErr w:type="spellStart"/>
-      <w:r>
-        <w:t>i</w:t>
-      </w:r>
-      <w:proofErr w:type="spellEnd"/>
-      <w:r>
-        <w:t>) 386000 C  (ii) 96500 C]</w:t>
+        <w:t xml:space="preserve"> [Ans = (i) 386000 C  (ii) 96500 C]</w:t>
       </w:r>
     </w:p>
     <w:p>
@@ -24511,15 +22698,7 @@
         <w:jc w:val="both"/>
       </w:pPr>
       <w:r>
-        <w:t xml:space="preserve"> (</w:t>
-      </w:r>
-      <w:proofErr w:type="spellStart"/>
-      <w:r>
-        <w:t>i</w:t>
-      </w:r>
-      <w:proofErr w:type="spellEnd"/>
-      <w:r>
-        <w:t>)</w:t>
+        <w:t xml:space="preserve"> (i)</w:t>
       </w:r>
       <w:r>
         <w:t xml:space="preserve"> Complete oxidation of 90 g of H</w:t>
@@ -24543,18 +22722,10 @@
         <w:t xml:space="preserve">    </w:t>
       </w:r>
       <w:r>
-        <w:t xml:space="preserve">       </w:t>
-      </w:r>
-      <w:proofErr w:type="gramStart"/>
-      <w:r>
-        <w:t xml:space="preserve"> </w:t>
-      </w:r>
-      <w:r>
-        <w:t xml:space="preserve">  [</w:t>
-      </w:r>
-      <w:proofErr w:type="gramEnd"/>
-      <w:r>
-        <w:t>Ans = 965000 C]</w:t>
+        <w:t xml:space="preserve">        </w:t>
+      </w:r>
+      <w:r>
+        <w:t xml:space="preserve">  [Ans = 965000 C]</w:t>
       </w:r>
     </w:p>
     <w:p>
@@ -24619,35 +22790,19 @@
         <w:t>4</w:t>
       </w:r>
       <w:r>
-        <w:t xml:space="preserve"> is </w:t>
-      </w:r>
-      <w:proofErr w:type="spellStart"/>
-      <w:r>
-        <w:t>electroly</w:t>
+        <w:t xml:space="preserve"> is electroly</w:t>
       </w:r>
       <w:r>
         <w:t>s</w:t>
       </w:r>
       <w:r>
-        <w:t>ed</w:t>
-      </w:r>
-      <w:proofErr w:type="spellEnd"/>
-      <w:r>
-        <w:t xml:space="preserve"> for 10 minutes with a current </w:t>
+        <w:t xml:space="preserve">ed for 10 minutes with a current </w:t>
       </w:r>
       <w:r>
         <w:t xml:space="preserve">of 1.5 amperes. What is the mass of copper deposited at the cathode? </w:t>
       </w:r>
       <w:r>
-        <w:t>(At. mass of Cu = 63.5 g/</w:t>
-      </w:r>
-      <w:proofErr w:type="gramStart"/>
-      <w:r>
-        <w:t xml:space="preserve">mol)   </w:t>
-      </w:r>
-      <w:proofErr w:type="gramEnd"/>
-      <w:r>
-        <w:t xml:space="preserve">   </w:t>
+        <w:t xml:space="preserve">(At. mass of Cu = 63.5 g/mol)      </w:t>
       </w:r>
       <w:r>
         <w:t xml:space="preserve">    </w:t>
@@ -24696,15 +22851,7 @@
         <w:t xml:space="preserve"> </w:t>
       </w:r>
       <w:r>
-        <w:t xml:space="preserve">(At. </w:t>
-      </w:r>
-      <w:proofErr w:type="gramStart"/>
-      <w:r>
-        <w:t>mass :</w:t>
-      </w:r>
-      <w:proofErr w:type="gramEnd"/>
-      <w:r>
-        <w:t xml:space="preserve"> Ag = 107.8, </w:t>
+        <w:t xml:space="preserve">(At. mass : Ag = 107.8, </w:t>
       </w:r>
       <w:r>
         <w:t>Cu = 63.5</w:t>
@@ -24783,7 +22930,6 @@
       <w:r>
         <w:t xml:space="preserve">by passing a current 0.2 </w:t>
       </w:r>
-      <w:proofErr w:type="gramStart"/>
       <w:r>
         <w:t>a</w:t>
       </w:r>
@@ -24791,28 +22937,16 @@
         <w:t xml:space="preserve">mpere  </w:t>
       </w:r>
       <w:r>
-        <w:t>for</w:t>
-      </w:r>
-      <w:proofErr w:type="gramEnd"/>
-      <w:r>
-        <w:t xml:space="preserve"> 3 hours. Calculate the thickness of silver deposited. Given </w:t>
+        <w:t xml:space="preserve">for 3 hours. Calculate the thickness of silver deposited. Given </w:t>
       </w:r>
       <w:r>
         <w:t xml:space="preserve">the density of silver as 10.47 g/cc </w:t>
       </w:r>
       <w:r>
-        <w:t xml:space="preserve">(At. mass of Ag = 107.92 </w:t>
-      </w:r>
-      <w:proofErr w:type="gramStart"/>
-      <w:r>
-        <w:t>amu)</w:t>
-      </w:r>
-      <w:r>
-        <w:t xml:space="preserve">   </w:t>
-      </w:r>
-      <w:proofErr w:type="gramEnd"/>
-      <w:r>
-        <w:t xml:space="preserve">                                                   </w:t>
+        <w:t>(At. mass of Ag = 107.92 amu)</w:t>
+      </w:r>
+      <w:r>
+        <w:t xml:space="preserve">                                                      </w:t>
       </w:r>
       <w:r>
         <w:t xml:space="preserve">  </w:t>
@@ -25103,15 +23237,7 @@
         <w:t xml:space="preserve">         </w:t>
       </w:r>
       <w:r>
-        <w:t>(</w:t>
-      </w:r>
-      <w:proofErr w:type="gramStart"/>
-      <w:r>
-        <w:t>Given :</w:t>
-      </w:r>
-      <w:proofErr w:type="gramEnd"/>
-      <w:r>
-        <w:t xml:space="preserve"> 1F = 96500 C/mol)</w:t>
+        <w:t>(Given : 1F = 96500 C/mol)</w:t>
       </w:r>
       <w:r>
         <w:t xml:space="preserve">                                                                                 </w:t>
@@ -25204,7 +23330,7 @@
 </file>
 
 <file path=word/endnotes.xml><?xml version="1.0" encoding="utf-8"?>
-<w:endnotes xmlns:wpc="http://schemas.microsoft.com/office/word/2010/wordprocessingCanvas" xmlns:cx="http://schemas.microsoft.com/office/drawing/2014/chartex" xmlns:cx1="http://schemas.microsoft.com/office/drawing/2015/9/8/chartex" xmlns:cx2="http://schemas.microsoft.com/office/drawing/2015/10/21/chartex" xmlns:cx3="http://schemas.microsoft.com/office/drawing/2016/5/9/chartex" xmlns:cx4="http://schemas.microsoft.com/office/drawing/2016/5/10/chartex" xmlns:cx5="http://schemas.microsoft.com/office/drawing/2016/5/11/chartex" xmlns:cx6="http://schemas.microsoft.com/office/drawing/2016/5/12/chartex" xmlns:cx7="http://schemas.microsoft.com/office/drawing/2016/5/13/chartex" xmlns:cx8="http://schemas.microsoft.com/office/drawing/2016/5/14/chartex" xmlns:mc="http://schemas.openxmlformats.org/markup-compatibility/2006" xmlns:aink="http://schemas.microsoft.com/office/drawing/2016/ink" xmlns:am3d="http://schemas.microsoft.com/office/drawing/2017/model3d" xmlns:o="urn:schemas-microsoft-com:office:office" xmlns:oel="http://schemas.microsoft.com/office/2019/extlst" xmlns:r="http://schemas.openxmlformats.org/officeDocument/2006/relationships" xmlns:m="http://schemas.openxmlformats.org/officeDocument/2006/math" xmlns:v="urn:schemas-microsoft-com:vml" xmlns:wp14="http://schemas.microsoft.com/office/word/2010/wordprocessingDrawing" xmlns:wp="http://schemas.openxmlformats.org/drawingml/2006/wordprocessingDrawing" xmlns:w10="urn:schemas-microsoft-com:office:word" xmlns:w="http://schemas.openxmlformats.org/wordprocessingml/2006/main" xmlns:w14="http://schemas.microsoft.com/office/word/2010/wordml" xmlns:w15="http://schemas.microsoft.com/office/word/2012/wordml" xmlns:w16cex="http://schemas.microsoft.com/office/word/2018/wordml/cex" xmlns:w16cid="http://schemas.microsoft.com/office/word/2016/wordml/cid" xmlns:w16="http://schemas.microsoft.com/office/word/2018/wordml" xmlns:w16du="http://schemas.microsoft.com/office/word/2023/wordml/word16du" xmlns:w16sdtdh="http://schemas.microsoft.com/office/word/2020/wordml/sdtdatahash" xmlns:w16se="http://schemas.microsoft.com/office/word/2015/wordml/symex" xmlns:wpg="http://schemas.microsoft.com/office/word/2010/wordprocessingGroup" xmlns:wpi="http://schemas.microsoft.com/office/word/2010/wordprocessingInk" xmlns:wne="http://schemas.microsoft.com/office/word/2006/wordml" xmlns:wps="http://schemas.microsoft.com/office/word/2010/wordprocessingShape" mc:Ignorable="w14 w15 w16se w16cid w16 w16cex w16sdtdh w16du wp14">
+<w:endnotes xmlns:wpc="http://schemas.microsoft.com/office/word/2010/wordprocessingCanvas" xmlns:cx="http://schemas.microsoft.com/office/drawing/2014/chartex" xmlns:cx1="http://schemas.microsoft.com/office/drawing/2015/9/8/chartex" xmlns:cx2="http://schemas.microsoft.com/office/drawing/2015/10/21/chartex" xmlns:cx3="http://schemas.microsoft.com/office/drawing/2016/5/9/chartex" xmlns:cx4="http://schemas.microsoft.com/office/drawing/2016/5/10/chartex" xmlns:cx5="http://schemas.microsoft.com/office/drawing/2016/5/11/chartex" xmlns:cx6="http://schemas.microsoft.com/office/drawing/2016/5/12/chartex" xmlns:cx7="http://schemas.microsoft.com/office/drawing/2016/5/13/chartex" xmlns:cx8="http://schemas.microsoft.com/office/drawing/2016/5/14/chartex" xmlns:mc="http://schemas.openxmlformats.org/markup-compatibility/2006" xmlns:aink="http://schemas.microsoft.com/office/drawing/2016/ink" xmlns:am3d="http://schemas.microsoft.com/office/drawing/2017/model3d" xmlns:o="urn:schemas-microsoft-com:office:office" xmlns:oel="http://schemas.microsoft.com/office/2019/extlst" xmlns:r="http://schemas.openxmlformats.org/officeDocument/2006/relationships" xmlns:m="http://schemas.openxmlformats.org/officeDocument/2006/math" xmlns:v="urn:schemas-microsoft-com:vml" xmlns:wp14="http://schemas.microsoft.com/office/word/2010/wordprocessingDrawing" xmlns:wp="http://schemas.openxmlformats.org/drawingml/2006/wordprocessingDrawing" xmlns:w10="urn:schemas-microsoft-com:office:word" xmlns:w="http://schemas.openxmlformats.org/wordprocessingml/2006/main" xmlns:w14="http://schemas.microsoft.com/office/word/2010/wordml" xmlns:w15="http://schemas.microsoft.com/office/word/2012/wordml" xmlns:w16cex="http://schemas.microsoft.com/office/word/2018/wordml/cex" xmlns:w16cid="http://schemas.microsoft.com/office/word/2016/wordml/cid" xmlns:w16="http://schemas.microsoft.com/office/word/2018/wordml" xmlns:w16du="http://schemas.microsoft.com/office/word/2023/wordml/word16du" xmlns:w16sdtdh="http://schemas.microsoft.com/office/word/2020/wordml/sdtdatahash" xmlns:w16sdtfl="http://schemas.microsoft.com/office/word/2024/wordml/sdtformatlock" xmlns:w16se="http://schemas.microsoft.com/office/word/2015/wordml/symex" xmlns:wpg="http://schemas.microsoft.com/office/word/2010/wordprocessingGroup" xmlns:wpi="http://schemas.microsoft.com/office/word/2010/wordprocessingInk" xmlns:wne="http://schemas.microsoft.com/office/word/2006/wordml" xmlns:wps="http://schemas.microsoft.com/office/word/2010/wordprocessingShape" mc:Ignorable="w14 w15 w16se w16cid w16 w16cex w16sdtdh w16sdtfl w16du wp14">
   <w:endnote w:type="separator" w:id="-1">
     <w:p>
       <w:pPr>
@@ -25229,7 +23355,7 @@
 </file>
 
 <file path=word/footer1.xml><?xml version="1.0" encoding="utf-8"?>
-<w:ftr xmlns:wpc="http://schemas.microsoft.com/office/word/2010/wordprocessingCanvas" xmlns:cx="http://schemas.microsoft.com/office/drawing/2014/chartex" xmlns:cx1="http://schemas.microsoft.com/office/drawing/2015/9/8/chartex" xmlns:cx2="http://schemas.microsoft.com/office/drawing/2015/10/21/chartex" xmlns:cx3="http://schemas.microsoft.com/office/drawing/2016/5/9/chartex" xmlns:cx4="http://schemas.microsoft.com/office/drawing/2016/5/10/chartex" xmlns:cx5="http://schemas.microsoft.com/office/drawing/2016/5/11/chartex" xmlns:cx6="http://schemas.microsoft.com/office/drawing/2016/5/12/chartex" xmlns:cx7="http://schemas.microsoft.com/office/drawing/2016/5/13/chartex" xmlns:cx8="http://schemas.microsoft.com/office/drawing/2016/5/14/chartex" xmlns:mc="http://schemas.openxmlformats.org/markup-compatibility/2006" xmlns:aink="http://schemas.microsoft.com/office/drawing/2016/ink" xmlns:am3d="http://schemas.microsoft.com/office/drawing/2017/model3d" xmlns:o="urn:schemas-microsoft-com:office:office" xmlns:oel="http://schemas.microsoft.com/office/2019/extlst" xmlns:r="http://schemas.openxmlformats.org/officeDocument/2006/relationships" xmlns:m="http://schemas.openxmlformats.org/officeDocument/2006/math" xmlns:v="urn:schemas-microsoft-com:vml" xmlns:wp14="http://schemas.microsoft.com/office/word/2010/wordprocessingDrawing" xmlns:wp="http://schemas.openxmlformats.org/drawingml/2006/wordprocessingDrawing" xmlns:w10="urn:schemas-microsoft-com:office:word" xmlns:w="http://schemas.openxmlformats.org/wordprocessingml/2006/main" xmlns:w14="http://schemas.microsoft.com/office/word/2010/wordml" xmlns:w15="http://schemas.microsoft.com/office/word/2012/wordml" xmlns:w16cex="http://schemas.microsoft.com/office/word/2018/wordml/cex" xmlns:w16cid="http://schemas.microsoft.com/office/word/2016/wordml/cid" xmlns:w16="http://schemas.microsoft.com/office/word/2018/wordml" xmlns:w16du="http://schemas.microsoft.com/office/word/2023/wordml/word16du" xmlns:w16sdtdh="http://schemas.microsoft.com/office/word/2020/wordml/sdtdatahash" xmlns:w16se="http://schemas.microsoft.com/office/word/2015/wordml/symex" xmlns:wpg="http://schemas.microsoft.com/office/word/2010/wordprocessingGroup" xmlns:wpi="http://schemas.microsoft.com/office/word/2010/wordprocessingInk" xmlns:wne="http://schemas.microsoft.com/office/word/2006/wordml" xmlns:wps="http://schemas.microsoft.com/office/word/2010/wordprocessingShape" mc:Ignorable="w14 w15 w16se w16cid w16 w16cex w16sdtdh w16du wp14">
+<w:ftr xmlns:wpc="http://schemas.microsoft.com/office/word/2010/wordprocessingCanvas" xmlns:cx="http://schemas.microsoft.com/office/drawing/2014/chartex" xmlns:cx1="http://schemas.microsoft.com/office/drawing/2015/9/8/chartex" xmlns:cx2="http://schemas.microsoft.com/office/drawing/2015/10/21/chartex" xmlns:cx3="http://schemas.microsoft.com/office/drawing/2016/5/9/chartex" xmlns:cx4="http://schemas.microsoft.com/office/drawing/2016/5/10/chartex" xmlns:cx5="http://schemas.microsoft.com/office/drawing/2016/5/11/chartex" xmlns:cx6="http://schemas.microsoft.com/office/drawing/2016/5/12/chartex" xmlns:cx7="http://schemas.microsoft.com/office/drawing/2016/5/13/chartex" xmlns:cx8="http://schemas.microsoft.com/office/drawing/2016/5/14/chartex" xmlns:mc="http://schemas.openxmlformats.org/markup-compatibility/2006" xmlns:aink="http://schemas.microsoft.com/office/drawing/2016/ink" xmlns:am3d="http://schemas.microsoft.com/office/drawing/2017/model3d" xmlns:o="urn:schemas-microsoft-com:office:office" xmlns:oel="http://schemas.microsoft.com/office/2019/extlst" xmlns:r="http://schemas.openxmlformats.org/officeDocument/2006/relationships" xmlns:m="http://schemas.openxmlformats.org/officeDocument/2006/math" xmlns:v="urn:schemas-microsoft-com:vml" xmlns:wp14="http://schemas.microsoft.com/office/word/2010/wordprocessingDrawing" xmlns:wp="http://schemas.openxmlformats.org/drawingml/2006/wordprocessingDrawing" xmlns:w10="urn:schemas-microsoft-com:office:word" xmlns:w="http://schemas.openxmlformats.org/wordprocessingml/2006/main" xmlns:w14="http://schemas.microsoft.com/office/word/2010/wordml" xmlns:w15="http://schemas.microsoft.com/office/word/2012/wordml" xmlns:w16cex="http://schemas.microsoft.com/office/word/2018/wordml/cex" xmlns:w16cid="http://schemas.microsoft.com/office/word/2016/wordml/cid" xmlns:w16="http://schemas.microsoft.com/office/word/2018/wordml" xmlns:w16du="http://schemas.microsoft.com/office/word/2023/wordml/word16du" xmlns:w16sdtdh="http://schemas.microsoft.com/office/word/2020/wordml/sdtdatahash" xmlns:w16sdtfl="http://schemas.microsoft.com/office/word/2024/wordml/sdtformatlock" xmlns:w16se="http://schemas.microsoft.com/office/word/2015/wordml/symex" xmlns:wpg="http://schemas.microsoft.com/office/word/2010/wordprocessingGroup" xmlns:wpi="http://schemas.microsoft.com/office/word/2010/wordprocessingInk" xmlns:wne="http://schemas.microsoft.com/office/word/2006/wordml" xmlns:wps="http://schemas.microsoft.com/office/word/2010/wordprocessingShape" mc:Ignorable="w14 w15 w16se w16cid w16 w16cex w16sdtdh w16sdtfl w16du wp14">
   <w:p>
     <w:pPr>
       <w:pStyle w:val="Footer"/>
@@ -25239,7 +23365,7 @@
 </file>
 
 <file path=word/footer2.xml><?xml version="1.0" encoding="utf-8"?>
-<w:ftr xmlns:wpc="http://schemas.microsoft.com/office/word/2010/wordprocessingCanvas" xmlns:cx="http://schemas.microsoft.com/office/drawing/2014/chartex" xmlns:cx1="http://schemas.microsoft.com/office/drawing/2015/9/8/chartex" xmlns:cx2="http://schemas.microsoft.com/office/drawing/2015/10/21/chartex" xmlns:cx3="http://schemas.microsoft.com/office/drawing/2016/5/9/chartex" xmlns:cx4="http://schemas.microsoft.com/office/drawing/2016/5/10/chartex" xmlns:cx5="http://schemas.microsoft.com/office/drawing/2016/5/11/chartex" xmlns:cx6="http://schemas.microsoft.com/office/drawing/2016/5/12/chartex" xmlns:cx7="http://schemas.microsoft.com/office/drawing/2016/5/13/chartex" xmlns:cx8="http://schemas.microsoft.com/office/drawing/2016/5/14/chartex" xmlns:mc="http://schemas.openxmlformats.org/markup-compatibility/2006" xmlns:aink="http://schemas.microsoft.com/office/drawing/2016/ink" xmlns:am3d="http://schemas.microsoft.com/office/drawing/2017/model3d" xmlns:o="urn:schemas-microsoft-com:office:office" xmlns:oel="http://schemas.microsoft.com/office/2019/extlst" xmlns:r="http://schemas.openxmlformats.org/officeDocument/2006/relationships" xmlns:m="http://schemas.openxmlformats.org/officeDocument/2006/math" xmlns:v="urn:schemas-microsoft-com:vml" xmlns:wp14="http://schemas.microsoft.com/office/word/2010/wordprocessingDrawing" xmlns:wp="http://schemas.openxmlformats.org/drawingml/2006/wordprocessingDrawing" xmlns:w10="urn:schemas-microsoft-com:office:word" xmlns:w="http://schemas.openxmlformats.org/wordprocessingml/2006/main" xmlns:w14="http://schemas.microsoft.com/office/word/2010/wordml" xmlns:w15="http://schemas.microsoft.com/office/word/2012/wordml" xmlns:w16cex="http://schemas.microsoft.com/office/word/2018/wordml/cex" xmlns:w16cid="http://schemas.microsoft.com/office/word/2016/wordml/cid" xmlns:w16="http://schemas.microsoft.com/office/word/2018/wordml" xmlns:w16du="http://schemas.microsoft.com/office/word/2023/wordml/word16du" xmlns:w16sdtdh="http://schemas.microsoft.com/office/word/2020/wordml/sdtdatahash" xmlns:w16se="http://schemas.microsoft.com/office/word/2015/wordml/symex" xmlns:wpg="http://schemas.microsoft.com/office/word/2010/wordprocessingGroup" xmlns:wpi="http://schemas.microsoft.com/office/word/2010/wordprocessingInk" xmlns:wne="http://schemas.microsoft.com/office/word/2006/wordml" xmlns:wps="http://schemas.microsoft.com/office/word/2010/wordprocessingShape" mc:Ignorable="w14 w15 w16se w16cid w16 w16cex w16sdtdh w16du wp14">
+<w:ftr xmlns:wpc="http://schemas.microsoft.com/office/word/2010/wordprocessingCanvas" xmlns:cx="http://schemas.microsoft.com/office/drawing/2014/chartex" xmlns:cx1="http://schemas.microsoft.com/office/drawing/2015/9/8/chartex" xmlns:cx2="http://schemas.microsoft.com/office/drawing/2015/10/21/chartex" xmlns:cx3="http://schemas.microsoft.com/office/drawing/2016/5/9/chartex" xmlns:cx4="http://schemas.microsoft.com/office/drawing/2016/5/10/chartex" xmlns:cx5="http://schemas.microsoft.com/office/drawing/2016/5/11/chartex" xmlns:cx6="http://schemas.microsoft.com/office/drawing/2016/5/12/chartex" xmlns:cx7="http://schemas.microsoft.com/office/drawing/2016/5/13/chartex" xmlns:cx8="http://schemas.microsoft.com/office/drawing/2016/5/14/chartex" xmlns:mc="http://schemas.openxmlformats.org/markup-compatibility/2006" xmlns:aink="http://schemas.microsoft.com/office/drawing/2016/ink" xmlns:am3d="http://schemas.microsoft.com/office/drawing/2017/model3d" xmlns:o="urn:schemas-microsoft-com:office:office" xmlns:oel="http://schemas.microsoft.com/office/2019/extlst" xmlns:r="http://schemas.openxmlformats.org/officeDocument/2006/relationships" xmlns:m="http://schemas.openxmlformats.org/officeDocument/2006/math" xmlns:v="urn:schemas-microsoft-com:vml" xmlns:wp14="http://schemas.microsoft.com/office/word/2010/wordprocessingDrawing" xmlns:wp="http://schemas.openxmlformats.org/drawingml/2006/wordprocessingDrawing" xmlns:w10="urn:schemas-microsoft-com:office:word" xmlns:w="http://schemas.openxmlformats.org/wordprocessingml/2006/main" xmlns:w14="http://schemas.microsoft.com/office/word/2010/wordml" xmlns:w15="http://schemas.microsoft.com/office/word/2012/wordml" xmlns:w16cex="http://schemas.microsoft.com/office/word/2018/wordml/cex" xmlns:w16cid="http://schemas.microsoft.com/office/word/2016/wordml/cid" xmlns:w16="http://schemas.microsoft.com/office/word/2018/wordml" xmlns:w16du="http://schemas.microsoft.com/office/word/2023/wordml/word16du" xmlns:w16sdtdh="http://schemas.microsoft.com/office/word/2020/wordml/sdtdatahash" xmlns:w16sdtfl="http://schemas.microsoft.com/office/word/2024/wordml/sdtformatlock" xmlns:w16se="http://schemas.microsoft.com/office/word/2015/wordml/symex" xmlns:wpg="http://schemas.microsoft.com/office/word/2010/wordprocessingGroup" xmlns:wpi="http://schemas.microsoft.com/office/word/2010/wordprocessingInk" xmlns:wne="http://schemas.microsoft.com/office/word/2006/wordml" xmlns:wps="http://schemas.microsoft.com/office/word/2010/wordprocessingShape" mc:Ignorable="w14 w15 w16se w16cid w16 w16cex w16sdtdh w16sdtfl w16du wp14">
   <w:p>
     <w:pPr>
       <w:pStyle w:val="Footer"/>
@@ -25249,7 +23375,7 @@
 </file>
 
 <file path=word/footer3.xml><?xml version="1.0" encoding="utf-8"?>
-<w:ftr xmlns:wpc="http://schemas.microsoft.com/office/word/2010/wordprocessingCanvas" xmlns:cx="http://schemas.microsoft.com/office/drawing/2014/chartex" xmlns:cx1="http://schemas.microsoft.com/office/drawing/2015/9/8/chartex" xmlns:cx2="http://schemas.microsoft.com/office/drawing/2015/10/21/chartex" xmlns:cx3="http://schemas.microsoft.com/office/drawing/2016/5/9/chartex" xmlns:cx4="http://schemas.microsoft.com/office/drawing/2016/5/10/chartex" xmlns:cx5="http://schemas.microsoft.com/office/drawing/2016/5/11/chartex" xmlns:cx6="http://schemas.microsoft.com/office/drawing/2016/5/12/chartex" xmlns:cx7="http://schemas.microsoft.com/office/drawing/2016/5/13/chartex" xmlns:cx8="http://schemas.microsoft.com/office/drawing/2016/5/14/chartex" xmlns:mc="http://schemas.openxmlformats.org/markup-compatibility/2006" xmlns:aink="http://schemas.microsoft.com/office/drawing/2016/ink" xmlns:am3d="http://schemas.microsoft.com/office/drawing/2017/model3d" xmlns:o="urn:schemas-microsoft-com:office:office" xmlns:oel="http://schemas.microsoft.com/office/2019/extlst" xmlns:r="http://schemas.openxmlformats.org/officeDocument/2006/relationships" xmlns:m="http://schemas.openxmlformats.org/officeDocument/2006/math" xmlns:v="urn:schemas-microsoft-com:vml" xmlns:wp14="http://schemas.microsoft.com/office/word/2010/wordprocessingDrawing" xmlns:wp="http://schemas.openxmlformats.org/drawingml/2006/wordprocessingDrawing" xmlns:w10="urn:schemas-microsoft-com:office:word" xmlns:w="http://schemas.openxmlformats.org/wordprocessingml/2006/main" xmlns:w14="http://schemas.microsoft.com/office/word/2010/wordml" xmlns:w15="http://schemas.microsoft.com/office/word/2012/wordml" xmlns:w16cex="http://schemas.microsoft.com/office/word/2018/wordml/cex" xmlns:w16cid="http://schemas.microsoft.com/office/word/2016/wordml/cid" xmlns:w16="http://schemas.microsoft.com/office/word/2018/wordml" xmlns:w16du="http://schemas.microsoft.com/office/word/2023/wordml/word16du" xmlns:w16sdtdh="http://schemas.microsoft.com/office/word/2020/wordml/sdtdatahash" xmlns:w16se="http://schemas.microsoft.com/office/word/2015/wordml/symex" xmlns:wpg="http://schemas.microsoft.com/office/word/2010/wordprocessingGroup" xmlns:wpi="http://schemas.microsoft.com/office/word/2010/wordprocessingInk" xmlns:wne="http://schemas.microsoft.com/office/word/2006/wordml" xmlns:wps="http://schemas.microsoft.com/office/word/2010/wordprocessingShape" mc:Ignorable="w14 w15 w16se w16cid w16 w16cex w16sdtdh w16du wp14">
+<w:ftr xmlns:wpc="http://schemas.microsoft.com/office/word/2010/wordprocessingCanvas" xmlns:cx="http://schemas.microsoft.com/office/drawing/2014/chartex" xmlns:cx1="http://schemas.microsoft.com/office/drawing/2015/9/8/chartex" xmlns:cx2="http://schemas.microsoft.com/office/drawing/2015/10/21/chartex" xmlns:cx3="http://schemas.microsoft.com/office/drawing/2016/5/9/chartex" xmlns:cx4="http://schemas.microsoft.com/office/drawing/2016/5/10/chartex" xmlns:cx5="http://schemas.microsoft.com/office/drawing/2016/5/11/chartex" xmlns:cx6="http://schemas.microsoft.com/office/drawing/2016/5/12/chartex" xmlns:cx7="http://schemas.microsoft.com/office/drawing/2016/5/13/chartex" xmlns:cx8="http://schemas.microsoft.com/office/drawing/2016/5/14/chartex" xmlns:mc="http://schemas.openxmlformats.org/markup-compatibility/2006" xmlns:aink="http://schemas.microsoft.com/office/drawing/2016/ink" xmlns:am3d="http://schemas.microsoft.com/office/drawing/2017/model3d" xmlns:o="urn:schemas-microsoft-com:office:office" xmlns:oel="http://schemas.microsoft.com/office/2019/extlst" xmlns:r="http://schemas.openxmlformats.org/officeDocument/2006/relationships" xmlns:m="http://schemas.openxmlformats.org/officeDocument/2006/math" xmlns:v="urn:schemas-microsoft-com:vml" xmlns:wp14="http://schemas.microsoft.com/office/word/2010/wordprocessingDrawing" xmlns:wp="http://schemas.openxmlformats.org/drawingml/2006/wordprocessingDrawing" xmlns:w10="urn:schemas-microsoft-com:office:word" xmlns:w="http://schemas.openxmlformats.org/wordprocessingml/2006/main" xmlns:w14="http://schemas.microsoft.com/office/word/2010/wordml" xmlns:w15="http://schemas.microsoft.com/office/word/2012/wordml" xmlns:w16cex="http://schemas.microsoft.com/office/word/2018/wordml/cex" xmlns:w16cid="http://schemas.microsoft.com/office/word/2016/wordml/cid" xmlns:w16="http://schemas.microsoft.com/office/word/2018/wordml" xmlns:w16du="http://schemas.microsoft.com/office/word/2023/wordml/word16du" xmlns:w16sdtdh="http://schemas.microsoft.com/office/word/2020/wordml/sdtdatahash" xmlns:w16sdtfl="http://schemas.microsoft.com/office/word/2024/wordml/sdtformatlock" xmlns:w16se="http://schemas.microsoft.com/office/word/2015/wordml/symex" xmlns:wpg="http://schemas.microsoft.com/office/word/2010/wordprocessingGroup" xmlns:wpi="http://schemas.microsoft.com/office/word/2010/wordprocessingInk" xmlns:wne="http://schemas.microsoft.com/office/word/2006/wordml" xmlns:wps="http://schemas.microsoft.com/office/word/2010/wordprocessingShape" mc:Ignorable="w14 w15 w16se w16cid w16 w16cex w16sdtdh w16sdtfl w16du wp14">
   <w:p>
     <w:pPr>
       <w:pStyle w:val="Footer"/>
@@ -25259,7 +23385,7 @@
 </file>
 
 <file path=word/footnotes.xml><?xml version="1.0" encoding="utf-8"?>
-<w:footnotes xmlns:wpc="http://schemas.microsoft.com/office/word/2010/wordprocessingCanvas" xmlns:cx="http://schemas.microsoft.com/office/drawing/2014/chartex" xmlns:cx1="http://schemas.microsoft.com/office/drawing/2015/9/8/chartex" xmlns:cx2="http://schemas.microsoft.com/office/drawing/2015/10/21/chartex" xmlns:cx3="http://schemas.microsoft.com/office/drawing/2016/5/9/chartex" xmlns:cx4="http://schemas.microsoft.com/office/drawing/2016/5/10/chartex" xmlns:cx5="http://schemas.microsoft.com/office/drawing/2016/5/11/chartex" xmlns:cx6="http://schemas.microsoft.com/office/drawing/2016/5/12/chartex" xmlns:cx7="http://schemas.microsoft.com/office/drawing/2016/5/13/chartex" xmlns:cx8="http://schemas.microsoft.com/office/drawing/2016/5/14/chartex" xmlns:mc="http://schemas.openxmlformats.org/markup-compatibility/2006" xmlns:aink="http://schemas.microsoft.com/office/drawing/2016/ink" xmlns:am3d="http://schemas.microsoft.com/office/drawing/2017/model3d" xmlns:o="urn:schemas-microsoft-com:office:office" xmlns:oel="http://schemas.microsoft.com/office/2019/extlst" xmlns:r="http://schemas.openxmlformats.org/officeDocument/2006/relationships" xmlns:m="http://schemas.openxmlformats.org/officeDocument/2006/math" xmlns:v="urn:schemas-microsoft-com:vml" xmlns:wp14="http://schemas.microsoft.com/office/word/2010/wordprocessingDrawing" xmlns:wp="http://schemas.openxmlformats.org/drawingml/2006/wordprocessingDrawing" xmlns:w10="urn:schemas-microsoft-com:office:word" xmlns:w="http://schemas.openxmlformats.org/wordprocessingml/2006/main" xmlns:w14="http://schemas.microsoft.com/office/word/2010/wordml" xmlns:w15="http://schemas.microsoft.com/office/word/2012/wordml" xmlns:w16cex="http://schemas.microsoft.com/office/word/2018/wordml/cex" xmlns:w16cid="http://schemas.microsoft.com/office/word/2016/wordml/cid" xmlns:w16="http://schemas.microsoft.com/office/word/2018/wordml" xmlns:w16du="http://schemas.microsoft.com/office/word/2023/wordml/word16du" xmlns:w16sdtdh="http://schemas.microsoft.com/office/word/2020/wordml/sdtdatahash" xmlns:w16se="http://schemas.microsoft.com/office/word/2015/wordml/symex" xmlns:wpg="http://schemas.microsoft.com/office/word/2010/wordprocessingGroup" xmlns:wpi="http://schemas.microsoft.com/office/word/2010/wordprocessingInk" xmlns:wne="http://schemas.microsoft.com/office/word/2006/wordml" xmlns:wps="http://schemas.microsoft.com/office/word/2010/wordprocessingShape" mc:Ignorable="w14 w15 w16se w16cid w16 w16cex w16sdtdh w16du wp14">
+<w:footnotes xmlns:wpc="http://schemas.microsoft.com/office/word/2010/wordprocessingCanvas" xmlns:cx="http://schemas.microsoft.com/office/drawing/2014/chartex" xmlns:cx1="http://schemas.microsoft.com/office/drawing/2015/9/8/chartex" xmlns:cx2="http://schemas.microsoft.com/office/drawing/2015/10/21/chartex" xmlns:cx3="http://schemas.microsoft.com/office/drawing/2016/5/9/chartex" xmlns:cx4="http://schemas.microsoft.com/office/drawing/2016/5/10/chartex" xmlns:cx5="http://schemas.microsoft.com/office/drawing/2016/5/11/chartex" xmlns:cx6="http://schemas.microsoft.com/office/drawing/2016/5/12/chartex" xmlns:cx7="http://schemas.microsoft.com/office/drawing/2016/5/13/chartex" xmlns:cx8="http://schemas.microsoft.com/office/drawing/2016/5/14/chartex" xmlns:mc="http://schemas.openxmlformats.org/markup-compatibility/2006" xmlns:aink="http://schemas.microsoft.com/office/drawing/2016/ink" xmlns:am3d="http://schemas.microsoft.com/office/drawing/2017/model3d" xmlns:o="urn:schemas-microsoft-com:office:office" xmlns:oel="http://schemas.microsoft.com/office/2019/extlst" xmlns:r="http://schemas.openxmlformats.org/officeDocument/2006/relationships" xmlns:m="http://schemas.openxmlformats.org/officeDocument/2006/math" xmlns:v="urn:schemas-microsoft-com:vml" xmlns:wp14="http://schemas.microsoft.com/office/word/2010/wordprocessingDrawing" xmlns:wp="http://schemas.openxmlformats.org/drawingml/2006/wordprocessingDrawing" xmlns:w10="urn:schemas-microsoft-com:office:word" xmlns:w="http://schemas.openxmlformats.org/wordprocessingml/2006/main" xmlns:w14="http://schemas.microsoft.com/office/word/2010/wordml" xmlns:w15="http://schemas.microsoft.com/office/word/2012/wordml" xmlns:w16cex="http://schemas.microsoft.com/office/word/2018/wordml/cex" xmlns:w16cid="http://schemas.microsoft.com/office/word/2016/wordml/cid" xmlns:w16="http://schemas.microsoft.com/office/word/2018/wordml" xmlns:w16du="http://schemas.microsoft.com/office/word/2023/wordml/word16du" xmlns:w16sdtdh="http://schemas.microsoft.com/office/word/2020/wordml/sdtdatahash" xmlns:w16sdtfl="http://schemas.microsoft.com/office/word/2024/wordml/sdtformatlock" xmlns:w16se="http://schemas.microsoft.com/office/word/2015/wordml/symex" xmlns:wpg="http://schemas.microsoft.com/office/word/2010/wordprocessingGroup" xmlns:wpi="http://schemas.microsoft.com/office/word/2010/wordprocessingInk" xmlns:wne="http://schemas.microsoft.com/office/word/2006/wordml" xmlns:wps="http://schemas.microsoft.com/office/word/2010/wordprocessingShape" mc:Ignorable="w14 w15 w16se w16cid w16 w16cex w16sdtdh w16sdtfl w16du wp14">
   <w:footnote w:type="separator" w:id="-1">
     <w:p>
       <w:pPr>
@@ -25284,7 +23410,7 @@
 </file>
 
 <file path=word/header1.xml><?xml version="1.0" encoding="utf-8"?>
-<w:hdr xmlns:wpc="http://schemas.microsoft.com/office/word/2010/wordprocessingCanvas" xmlns:cx="http://schemas.microsoft.com/office/drawing/2014/chartex" xmlns:cx1="http://schemas.microsoft.com/office/drawing/2015/9/8/chartex" xmlns:cx2="http://schemas.microsoft.com/office/drawing/2015/10/21/chartex" xmlns:cx3="http://schemas.microsoft.com/office/drawing/2016/5/9/chartex" xmlns:cx4="http://schemas.microsoft.com/office/drawing/2016/5/10/chartex" xmlns:cx5="http://schemas.microsoft.com/office/drawing/2016/5/11/chartex" xmlns:cx6="http://schemas.microsoft.com/office/drawing/2016/5/12/chartex" xmlns:cx7="http://schemas.microsoft.com/office/drawing/2016/5/13/chartex" xmlns:cx8="http://schemas.microsoft.com/office/drawing/2016/5/14/chartex" xmlns:mc="http://schemas.openxmlformats.org/markup-compatibility/2006" xmlns:aink="http://schemas.microsoft.com/office/drawing/2016/ink" xmlns:am3d="http://schemas.microsoft.com/office/drawing/2017/model3d" xmlns:o="urn:schemas-microsoft-com:office:office" xmlns:oel="http://schemas.microsoft.com/office/2019/extlst" xmlns:r="http://schemas.openxmlformats.org/officeDocument/2006/relationships" xmlns:m="http://schemas.openxmlformats.org/officeDocument/2006/math" xmlns:v="urn:schemas-microsoft-com:vml" xmlns:wp14="http://schemas.microsoft.com/office/word/2010/wordprocessingDrawing" xmlns:wp="http://schemas.openxmlformats.org/drawingml/2006/wordprocessingDrawing" xmlns:w10="urn:schemas-microsoft-com:office:word" xmlns:w="http://schemas.openxmlformats.org/wordprocessingml/2006/main" xmlns:w14="http://schemas.microsoft.com/office/word/2010/wordml" xmlns:w15="http://schemas.microsoft.com/office/word/2012/wordml" xmlns:w16cex="http://schemas.microsoft.com/office/word/2018/wordml/cex" xmlns:w16cid="http://schemas.microsoft.com/office/word/2016/wordml/cid" xmlns:w16="http://schemas.microsoft.com/office/word/2018/wordml" xmlns:w16du="http://schemas.microsoft.com/office/word/2023/wordml/word16du" xmlns:w16sdtdh="http://schemas.microsoft.com/office/word/2020/wordml/sdtdatahash" xmlns:w16se="http://schemas.microsoft.com/office/word/2015/wordml/symex" xmlns:wpg="http://schemas.microsoft.com/office/word/2010/wordprocessingGroup" xmlns:wpi="http://schemas.microsoft.com/office/word/2010/wordprocessingInk" xmlns:wne="http://schemas.microsoft.com/office/word/2006/wordml" xmlns:wps="http://schemas.microsoft.com/office/word/2010/wordprocessingShape" mc:Ignorable="w14 w15 w16se w16cid w16 w16cex w16sdtdh w16du wp14">
+<w:hdr xmlns:wpc="http://schemas.microsoft.com/office/word/2010/wordprocessingCanvas" xmlns:cx="http://schemas.microsoft.com/office/drawing/2014/chartex" xmlns:cx1="http://schemas.microsoft.com/office/drawing/2015/9/8/chartex" xmlns:cx2="http://schemas.microsoft.com/office/drawing/2015/10/21/chartex" xmlns:cx3="http://schemas.microsoft.com/office/drawing/2016/5/9/chartex" xmlns:cx4="http://schemas.microsoft.com/office/drawing/2016/5/10/chartex" xmlns:cx5="http://schemas.microsoft.com/office/drawing/2016/5/11/chartex" xmlns:cx6="http://schemas.microsoft.com/office/drawing/2016/5/12/chartex" xmlns:cx7="http://schemas.microsoft.com/office/drawing/2016/5/13/chartex" xmlns:cx8="http://schemas.microsoft.com/office/drawing/2016/5/14/chartex" xmlns:mc="http://schemas.openxmlformats.org/markup-compatibility/2006" xmlns:aink="http://schemas.microsoft.com/office/drawing/2016/ink" xmlns:am3d="http://schemas.microsoft.com/office/drawing/2017/model3d" xmlns:o="urn:schemas-microsoft-com:office:office" xmlns:oel="http://schemas.microsoft.com/office/2019/extlst" xmlns:r="http://schemas.openxmlformats.org/officeDocument/2006/relationships" xmlns:m="http://schemas.openxmlformats.org/officeDocument/2006/math" xmlns:v="urn:schemas-microsoft-com:vml" xmlns:wp14="http://schemas.microsoft.com/office/word/2010/wordprocessingDrawing" xmlns:wp="http://schemas.openxmlformats.org/drawingml/2006/wordprocessingDrawing" xmlns:w10="urn:schemas-microsoft-com:office:word" xmlns:w="http://schemas.openxmlformats.org/wordprocessingml/2006/main" xmlns:w14="http://schemas.microsoft.com/office/word/2010/wordml" xmlns:w15="http://schemas.microsoft.com/office/word/2012/wordml" xmlns:w16cex="http://schemas.microsoft.com/office/word/2018/wordml/cex" xmlns:w16cid="http://schemas.microsoft.com/office/word/2016/wordml/cid" xmlns:w16="http://schemas.microsoft.com/office/word/2018/wordml" xmlns:w16du="http://schemas.microsoft.com/office/word/2023/wordml/word16du" xmlns:w16sdtdh="http://schemas.microsoft.com/office/word/2020/wordml/sdtdatahash" xmlns:w16sdtfl="http://schemas.microsoft.com/office/word/2024/wordml/sdtformatlock" xmlns:w16se="http://schemas.microsoft.com/office/word/2015/wordml/symex" xmlns:wpg="http://schemas.microsoft.com/office/word/2010/wordprocessingGroup" xmlns:wpi="http://schemas.microsoft.com/office/word/2010/wordprocessingInk" xmlns:wne="http://schemas.microsoft.com/office/word/2006/wordml" xmlns:wps="http://schemas.microsoft.com/office/word/2010/wordprocessingShape" mc:Ignorable="w14 w15 w16se w16cid w16 w16cex w16sdtdh w16sdtfl w16du wp14">
   <w:p>
     <w:pPr>
       <w:pStyle w:val="Header"/>
@@ -25318,8 +23444,9 @@
           </v:handles>
           <o:lock v:ext="edit" text="t" shapetype="t"/>
         </v:shapetype>
-        <v:shape id="PowerPlusWaterMarkObject263052985" o:spid="_x0000_s1026" type="#_x0000_t136" style="position:absolute;margin-left:0;margin-top:0;width:629.4pt;height:128.4pt;rotation:315;z-index:-251655168;mso-position-horizontal:center;mso-position-horizontal-relative:margin;mso-position-vertical:center;mso-position-vertical-relative:margin" o:allowincell="f" fillcolor="#a5a5a5 [2092]" stroked="f">
-          <v:textpath style="font-family:&quot;Calibri&quot;;font-size:105pt" string="KARAN ARORA"/>
+        <v:shape id="PowerPlusWaterMarkObject173695157" o:spid="_x0000_s1026" type="#_x0000_t136" style="position:absolute;margin-left:0;margin-top:0;width:486.6pt;height:174.6pt;z-index:-251655168;mso-position-horizontal:center;mso-position-horizontal-relative:margin;mso-position-vertical:center;mso-position-vertical-relative:margin" o:allowincell="f" fillcolor="#7f7f7f [1612]" stroked="f">
+          <v:textpath style="font-family:&quot;EARTH&quot;;font-size:135pt" string="RLCC"/>
+          <w10:wrap anchorx="margin" anchory="margin"/>
         </v:shape>
       </w:pict>
     </w:r>
@@ -25328,7 +23455,7 @@
 </file>
 
 <file path=word/header2.xml><?xml version="1.0" encoding="utf-8"?>
-<w:hdr xmlns:wpc="http://schemas.microsoft.com/office/word/2010/wordprocessingCanvas" xmlns:cx="http://schemas.microsoft.com/office/drawing/2014/chartex" xmlns:cx1="http://schemas.microsoft.com/office/drawing/2015/9/8/chartex" xmlns:cx2="http://schemas.microsoft.com/office/drawing/2015/10/21/chartex" xmlns:cx3="http://schemas.microsoft.com/office/drawing/2016/5/9/chartex" xmlns:cx4="http://schemas.microsoft.com/office/drawing/2016/5/10/chartex" xmlns:cx5="http://schemas.microsoft.com/office/drawing/2016/5/11/chartex" xmlns:cx6="http://schemas.microsoft.com/office/drawing/2016/5/12/chartex" xmlns:cx7="http://schemas.microsoft.com/office/drawing/2016/5/13/chartex" xmlns:cx8="http://schemas.microsoft.com/office/drawing/2016/5/14/chartex" xmlns:mc="http://schemas.openxmlformats.org/markup-compatibility/2006" xmlns:aink="http://schemas.microsoft.com/office/drawing/2016/ink" xmlns:am3d="http://schemas.microsoft.com/office/drawing/2017/model3d" xmlns:o="urn:schemas-microsoft-com:office:office" xmlns:oel="http://schemas.microsoft.com/office/2019/extlst" xmlns:r="http://schemas.openxmlformats.org/officeDocument/2006/relationships" xmlns:m="http://schemas.openxmlformats.org/officeDocument/2006/math" xmlns:v="urn:schemas-microsoft-com:vml" xmlns:wp14="http://schemas.microsoft.com/office/word/2010/wordprocessingDrawing" xmlns:wp="http://schemas.openxmlformats.org/drawingml/2006/wordprocessingDrawing" xmlns:w10="urn:schemas-microsoft-com:office:word" xmlns:w="http://schemas.openxmlformats.org/wordprocessingml/2006/main" xmlns:w14="http://schemas.microsoft.com/office/word/2010/wordml" xmlns:w15="http://schemas.microsoft.com/office/word/2012/wordml" xmlns:w16cex="http://schemas.microsoft.com/office/word/2018/wordml/cex" xmlns:w16cid="http://schemas.microsoft.com/office/word/2016/wordml/cid" xmlns:w16="http://schemas.microsoft.com/office/word/2018/wordml" xmlns:w16du="http://schemas.microsoft.com/office/word/2023/wordml/word16du" xmlns:w16sdtdh="http://schemas.microsoft.com/office/word/2020/wordml/sdtdatahash" xmlns:w16se="http://schemas.microsoft.com/office/word/2015/wordml/symex" xmlns:wpg="http://schemas.microsoft.com/office/word/2010/wordprocessingGroup" xmlns:wpi="http://schemas.microsoft.com/office/word/2010/wordprocessingInk" xmlns:wne="http://schemas.microsoft.com/office/word/2006/wordml" xmlns:wps="http://schemas.microsoft.com/office/word/2010/wordprocessingShape" mc:Ignorable="w14 w15 w16se w16cid w16 w16cex w16sdtdh w16du wp14">
+<w:hdr xmlns:wpc="http://schemas.microsoft.com/office/word/2010/wordprocessingCanvas" xmlns:cx="http://schemas.microsoft.com/office/drawing/2014/chartex" xmlns:cx1="http://schemas.microsoft.com/office/drawing/2015/9/8/chartex" xmlns:cx2="http://schemas.microsoft.com/office/drawing/2015/10/21/chartex" xmlns:cx3="http://schemas.microsoft.com/office/drawing/2016/5/9/chartex" xmlns:cx4="http://schemas.microsoft.com/office/drawing/2016/5/10/chartex" xmlns:cx5="http://schemas.microsoft.com/office/drawing/2016/5/11/chartex" xmlns:cx6="http://schemas.microsoft.com/office/drawing/2016/5/12/chartex" xmlns:cx7="http://schemas.microsoft.com/office/drawing/2016/5/13/chartex" xmlns:cx8="http://schemas.microsoft.com/office/drawing/2016/5/14/chartex" xmlns:mc="http://schemas.openxmlformats.org/markup-compatibility/2006" xmlns:aink="http://schemas.microsoft.com/office/drawing/2016/ink" xmlns:am3d="http://schemas.microsoft.com/office/drawing/2017/model3d" xmlns:o="urn:schemas-microsoft-com:office:office" xmlns:oel="http://schemas.microsoft.com/office/2019/extlst" xmlns:r="http://schemas.openxmlformats.org/officeDocument/2006/relationships" xmlns:m="http://schemas.openxmlformats.org/officeDocument/2006/math" xmlns:v="urn:schemas-microsoft-com:vml" xmlns:wp14="http://schemas.microsoft.com/office/word/2010/wordprocessingDrawing" xmlns:wp="http://schemas.openxmlformats.org/drawingml/2006/wordprocessingDrawing" xmlns:w10="urn:schemas-microsoft-com:office:word" xmlns:w="http://schemas.openxmlformats.org/wordprocessingml/2006/main" xmlns:w14="http://schemas.microsoft.com/office/word/2010/wordml" xmlns:w15="http://schemas.microsoft.com/office/word/2012/wordml" xmlns:w16cex="http://schemas.microsoft.com/office/word/2018/wordml/cex" xmlns:w16cid="http://schemas.microsoft.com/office/word/2016/wordml/cid" xmlns:w16="http://schemas.microsoft.com/office/word/2018/wordml" xmlns:w16du="http://schemas.microsoft.com/office/word/2023/wordml/word16du" xmlns:w16sdtdh="http://schemas.microsoft.com/office/word/2020/wordml/sdtdatahash" xmlns:w16sdtfl="http://schemas.microsoft.com/office/word/2024/wordml/sdtformatlock" xmlns:w16se="http://schemas.microsoft.com/office/word/2015/wordml/symex" xmlns:wpg="http://schemas.microsoft.com/office/word/2010/wordprocessingGroup" xmlns:wpi="http://schemas.microsoft.com/office/word/2010/wordprocessingInk" xmlns:wne="http://schemas.microsoft.com/office/word/2006/wordml" xmlns:wps="http://schemas.microsoft.com/office/word/2010/wordprocessingShape" mc:Ignorable="w14 w15 w16se w16cid w16 w16cex w16sdtdh w16sdtfl w16du wp14">
   <w:p>
     <w:pPr>
       <w:pStyle w:val="Header"/>
@@ -25362,8 +23489,9 @@
           </v:handles>
           <o:lock v:ext="edit" text="t" shapetype="t"/>
         </v:shapetype>
-        <v:shape id="PowerPlusWaterMarkObject263052986" o:spid="_x0000_s1027" type="#_x0000_t136" style="position:absolute;margin-left:0;margin-top:0;width:629.4pt;height:128.4pt;rotation:315;z-index:-251653120;mso-position-horizontal:center;mso-position-horizontal-relative:margin;mso-position-vertical:center;mso-position-vertical-relative:margin" o:allowincell="f" fillcolor="#a5a5a5 [2092]" stroked="f">
-          <v:textpath style="font-family:&quot;Calibri&quot;;font-size:105pt" string="KARAN ARORA"/>
+        <v:shape id="PowerPlusWaterMarkObject173695158" o:spid="_x0000_s1027" type="#_x0000_t136" style="position:absolute;margin-left:0;margin-top:0;width:486.6pt;height:174.6pt;z-index:-251653120;mso-position-horizontal:center;mso-position-horizontal-relative:margin;mso-position-vertical:center;mso-position-vertical-relative:margin" o:allowincell="f" fillcolor="#7f7f7f [1612]" stroked="f">
+          <v:textpath style="font-family:&quot;EARTH&quot;;font-size:135pt" string="RLCC"/>
+          <w10:wrap anchorx="margin" anchory="margin"/>
         </v:shape>
       </w:pict>
     </w:r>
@@ -25372,7 +23500,7 @@
 </file>
 
 <file path=word/header3.xml><?xml version="1.0" encoding="utf-8"?>
-<w:hdr xmlns:wpc="http://schemas.microsoft.com/office/word/2010/wordprocessingCanvas" xmlns:cx="http://schemas.microsoft.com/office/drawing/2014/chartex" xmlns:cx1="http://schemas.microsoft.com/office/drawing/2015/9/8/chartex" xmlns:cx2="http://schemas.microsoft.com/office/drawing/2015/10/21/chartex" xmlns:cx3="http://schemas.microsoft.com/office/drawing/2016/5/9/chartex" xmlns:cx4="http://schemas.microsoft.com/office/drawing/2016/5/10/chartex" xmlns:cx5="http://schemas.microsoft.com/office/drawing/2016/5/11/chartex" xmlns:cx6="http://schemas.microsoft.com/office/drawing/2016/5/12/chartex" xmlns:cx7="http://schemas.microsoft.com/office/drawing/2016/5/13/chartex" xmlns:cx8="http://schemas.microsoft.com/office/drawing/2016/5/14/chartex" xmlns:mc="http://schemas.openxmlformats.org/markup-compatibility/2006" xmlns:aink="http://schemas.microsoft.com/office/drawing/2016/ink" xmlns:am3d="http://schemas.microsoft.com/office/drawing/2017/model3d" xmlns:o="urn:schemas-microsoft-com:office:office" xmlns:oel="http://schemas.microsoft.com/office/2019/extlst" xmlns:r="http://schemas.openxmlformats.org/officeDocument/2006/relationships" xmlns:m="http://schemas.openxmlformats.org/officeDocument/2006/math" xmlns:v="urn:schemas-microsoft-com:vml" xmlns:wp14="http://schemas.microsoft.com/office/word/2010/wordprocessingDrawing" xmlns:wp="http://schemas.openxmlformats.org/drawingml/2006/wordprocessingDrawing" xmlns:w10="urn:schemas-microsoft-com:office:word" xmlns:w="http://schemas.openxmlformats.org/wordprocessingml/2006/main" xmlns:w14="http://schemas.microsoft.com/office/word/2010/wordml" xmlns:w15="http://schemas.microsoft.com/office/word/2012/wordml" xmlns:w16cex="http://schemas.microsoft.com/office/word/2018/wordml/cex" xmlns:w16cid="http://schemas.microsoft.com/office/word/2016/wordml/cid" xmlns:w16="http://schemas.microsoft.com/office/word/2018/wordml" xmlns:w16du="http://schemas.microsoft.com/office/word/2023/wordml/word16du" xmlns:w16sdtdh="http://schemas.microsoft.com/office/word/2020/wordml/sdtdatahash" xmlns:w16se="http://schemas.microsoft.com/office/word/2015/wordml/symex" xmlns:wpg="http://schemas.microsoft.com/office/word/2010/wordprocessingGroup" xmlns:wpi="http://schemas.microsoft.com/office/word/2010/wordprocessingInk" xmlns:wne="http://schemas.microsoft.com/office/word/2006/wordml" xmlns:wps="http://schemas.microsoft.com/office/word/2010/wordprocessingShape" mc:Ignorable="w14 w15 w16se w16cid w16 w16cex w16sdtdh w16du wp14">
+<w:hdr xmlns:wpc="http://schemas.microsoft.com/office/word/2010/wordprocessingCanvas" xmlns:cx="http://schemas.microsoft.com/office/drawing/2014/chartex" xmlns:cx1="http://schemas.microsoft.com/office/drawing/2015/9/8/chartex" xmlns:cx2="http://schemas.microsoft.com/office/drawing/2015/10/21/chartex" xmlns:cx3="http://schemas.microsoft.com/office/drawing/2016/5/9/chartex" xmlns:cx4="http://schemas.microsoft.com/office/drawing/2016/5/10/chartex" xmlns:cx5="http://schemas.microsoft.com/office/drawing/2016/5/11/chartex" xmlns:cx6="http://schemas.microsoft.com/office/drawing/2016/5/12/chartex" xmlns:cx7="http://schemas.microsoft.com/office/drawing/2016/5/13/chartex" xmlns:cx8="http://schemas.microsoft.com/office/drawing/2016/5/14/chartex" xmlns:mc="http://schemas.openxmlformats.org/markup-compatibility/2006" xmlns:aink="http://schemas.microsoft.com/office/drawing/2016/ink" xmlns:am3d="http://schemas.microsoft.com/office/drawing/2017/model3d" xmlns:o="urn:schemas-microsoft-com:office:office" xmlns:oel="http://schemas.microsoft.com/office/2019/extlst" xmlns:r="http://schemas.openxmlformats.org/officeDocument/2006/relationships" xmlns:m="http://schemas.openxmlformats.org/officeDocument/2006/math" xmlns:v="urn:schemas-microsoft-com:vml" xmlns:wp14="http://schemas.microsoft.com/office/word/2010/wordprocessingDrawing" xmlns:wp="http://schemas.openxmlformats.org/drawingml/2006/wordprocessingDrawing" xmlns:w10="urn:schemas-microsoft-com:office:word" xmlns:w="http://schemas.openxmlformats.org/wordprocessingml/2006/main" xmlns:w14="http://schemas.microsoft.com/office/word/2010/wordml" xmlns:w15="http://schemas.microsoft.com/office/word/2012/wordml" xmlns:w16cex="http://schemas.microsoft.com/office/word/2018/wordml/cex" xmlns:w16cid="http://schemas.microsoft.com/office/word/2016/wordml/cid" xmlns:w16="http://schemas.microsoft.com/office/word/2018/wordml" xmlns:w16du="http://schemas.microsoft.com/office/word/2023/wordml/word16du" xmlns:w16sdtdh="http://schemas.microsoft.com/office/word/2020/wordml/sdtdatahash" xmlns:w16sdtfl="http://schemas.microsoft.com/office/word/2024/wordml/sdtformatlock" xmlns:w16se="http://schemas.microsoft.com/office/word/2015/wordml/symex" xmlns:wpg="http://schemas.microsoft.com/office/word/2010/wordprocessingGroup" xmlns:wpi="http://schemas.microsoft.com/office/word/2010/wordprocessingInk" xmlns:wne="http://schemas.microsoft.com/office/word/2006/wordml" xmlns:wps="http://schemas.microsoft.com/office/word/2010/wordprocessingShape" mc:Ignorable="w14 w15 w16se w16cid w16 w16cex w16sdtdh w16sdtfl w16du wp14">
   <w:p>
     <w:pPr>
       <w:pStyle w:val="Header"/>
@@ -25406,8 +23534,9 @@
           </v:handles>
           <o:lock v:ext="edit" text="t" shapetype="t"/>
         </v:shapetype>
-        <v:shape id="PowerPlusWaterMarkObject263052984" o:spid="_x0000_s1025" type="#_x0000_t136" style="position:absolute;margin-left:0;margin-top:0;width:629.4pt;height:128.4pt;rotation:315;z-index:-251657216;mso-position-horizontal:center;mso-position-horizontal-relative:margin;mso-position-vertical:center;mso-position-vertical-relative:margin" o:allowincell="f" fillcolor="#a5a5a5 [2092]" stroked="f">
-          <v:textpath style="font-family:&quot;Calibri&quot;;font-size:105pt" string="KARAN ARORA"/>
+        <v:shape id="PowerPlusWaterMarkObject173695156" o:spid="_x0000_s1025" type="#_x0000_t136" style="position:absolute;margin-left:0;margin-top:0;width:486.6pt;height:174.6pt;z-index:-251657216;mso-position-horizontal:center;mso-position-horizontal-relative:margin;mso-position-vertical:center;mso-position-vertical-relative:margin" o:allowincell="f" fillcolor="#7f7f7f [1612]" stroked="f">
+          <v:textpath style="font-family:&quot;EARTH&quot;;font-size:135pt" string="RLCC"/>
+          <w10:wrap anchorx="margin" anchory="margin"/>
         </v:shape>
       </w:pict>
     </w:r>
@@ -25416,7 +23545,7 @@
 </file>
 
 <file path=word/numbering.xml><?xml version="1.0" encoding="utf-8"?>
-<w:numbering xmlns:wpc="http://schemas.microsoft.com/office/word/2010/wordprocessingCanvas" xmlns:cx="http://schemas.microsoft.com/office/drawing/2014/chartex" xmlns:cx1="http://schemas.microsoft.com/office/drawing/2015/9/8/chartex" xmlns:cx2="http://schemas.microsoft.com/office/drawing/2015/10/21/chartex" xmlns:cx3="http://schemas.microsoft.com/office/drawing/2016/5/9/chartex" xmlns:cx4="http://schemas.microsoft.com/office/drawing/2016/5/10/chartex" xmlns:cx5="http://schemas.microsoft.com/office/drawing/2016/5/11/chartex" xmlns:cx6="http://schemas.microsoft.com/office/drawing/2016/5/12/chartex" xmlns:cx7="http://schemas.microsoft.com/office/drawing/2016/5/13/chartex" xmlns:cx8="http://schemas.microsoft.com/office/drawing/2016/5/14/chartex" xmlns:mc="http://schemas.openxmlformats.org/markup-compatibility/2006" xmlns:aink="http://schemas.microsoft.com/office/drawing/2016/ink" xmlns:am3d="http://schemas.microsoft.com/office/drawing/2017/model3d" xmlns:o="urn:schemas-microsoft-com:office:office" xmlns:oel="http://schemas.microsoft.com/office/2019/extlst" xmlns:r="http://schemas.openxmlformats.org/officeDocument/2006/relationships" xmlns:m="http://schemas.openxmlformats.org/officeDocument/2006/math" xmlns:v="urn:schemas-microsoft-com:vml" xmlns:wp14="http://schemas.microsoft.com/office/word/2010/wordprocessingDrawing" xmlns:wp="http://schemas.openxmlformats.org/drawingml/2006/wordprocessingDrawing" xmlns:w10="urn:schemas-microsoft-com:office:word" xmlns:w="http://schemas.openxmlformats.org/wordprocessingml/2006/main" xmlns:w14="http://schemas.microsoft.com/office/word/2010/wordml" xmlns:w15="http://schemas.microsoft.com/office/word/2012/wordml" xmlns:w16cex="http://schemas.microsoft.com/office/word/2018/wordml/cex" xmlns:w16cid="http://schemas.microsoft.com/office/word/2016/wordml/cid" xmlns:w16="http://schemas.microsoft.com/office/word/2018/wordml" xmlns:w16du="http://schemas.microsoft.com/office/word/2023/wordml/word16du" xmlns:w16sdtdh="http://schemas.microsoft.com/office/word/2020/wordml/sdtdatahash" xmlns:w16se="http://schemas.microsoft.com/office/word/2015/wordml/symex" xmlns:wpg="http://schemas.microsoft.com/office/word/2010/wordprocessingGroup" xmlns:wpi="http://schemas.microsoft.com/office/word/2010/wordprocessingInk" xmlns:wne="http://schemas.microsoft.com/office/word/2006/wordml" xmlns:wps="http://schemas.microsoft.com/office/word/2010/wordprocessingShape" mc:Ignorable="w14 w15 w16se w16cid w16 w16cex w16sdtdh w16du wp14">
+<w:numbering xmlns:wpc="http://schemas.microsoft.com/office/word/2010/wordprocessingCanvas" xmlns:cx="http://schemas.microsoft.com/office/drawing/2014/chartex" xmlns:cx1="http://schemas.microsoft.com/office/drawing/2015/9/8/chartex" xmlns:cx2="http://schemas.microsoft.com/office/drawing/2015/10/21/chartex" xmlns:cx3="http://schemas.microsoft.com/office/drawing/2016/5/9/chartex" xmlns:cx4="http://schemas.microsoft.com/office/drawing/2016/5/10/chartex" xmlns:cx5="http://schemas.microsoft.com/office/drawing/2016/5/11/chartex" xmlns:cx6="http://schemas.microsoft.com/office/drawing/2016/5/12/chartex" xmlns:cx7="http://schemas.microsoft.com/office/drawing/2016/5/13/chartex" xmlns:cx8="http://schemas.microsoft.com/office/drawing/2016/5/14/chartex" xmlns:mc="http://schemas.openxmlformats.org/markup-compatibility/2006" xmlns:aink="http://schemas.microsoft.com/office/drawing/2016/ink" xmlns:am3d="http://schemas.microsoft.com/office/drawing/2017/model3d" xmlns:o="urn:schemas-microsoft-com:office:office" xmlns:oel="http://schemas.microsoft.com/office/2019/extlst" xmlns:r="http://schemas.openxmlformats.org/officeDocument/2006/relationships" xmlns:m="http://schemas.openxmlformats.org/officeDocument/2006/math" xmlns:v="urn:schemas-microsoft-com:vml" xmlns:wp14="http://schemas.microsoft.com/office/word/2010/wordprocessingDrawing" xmlns:wp="http://schemas.openxmlformats.org/drawingml/2006/wordprocessingDrawing" xmlns:w10="urn:schemas-microsoft-com:office:word" xmlns:w="http://schemas.openxmlformats.org/wordprocessingml/2006/main" xmlns:w14="http://schemas.microsoft.com/office/word/2010/wordml" xmlns:w15="http://schemas.microsoft.com/office/word/2012/wordml" xmlns:w16cex="http://schemas.microsoft.com/office/word/2018/wordml/cex" xmlns:w16cid="http://schemas.microsoft.com/office/word/2016/wordml/cid" xmlns:w16="http://schemas.microsoft.com/office/word/2018/wordml" xmlns:w16du="http://schemas.microsoft.com/office/word/2023/wordml/word16du" xmlns:w16sdtdh="http://schemas.microsoft.com/office/word/2020/wordml/sdtdatahash" xmlns:w16sdtfl="http://schemas.microsoft.com/office/word/2024/wordml/sdtformatlock" xmlns:w16se="http://schemas.microsoft.com/office/word/2015/wordml/symex" xmlns:wpg="http://schemas.microsoft.com/office/word/2010/wordprocessingGroup" xmlns:wpi="http://schemas.microsoft.com/office/word/2010/wordprocessingInk" xmlns:wne="http://schemas.microsoft.com/office/word/2006/wordml" xmlns:wps="http://schemas.microsoft.com/office/word/2010/wordprocessingShape" mc:Ignorable="w14 w15 w16se w16cid w16 w16cex w16sdtdh w16sdtfl w16du wp14">
   <w:abstractNum w:abstractNumId="0" w15:restartNumberingAfterBreak="0">
     <w:nsid w:val="175428A7"/>
     <w:multiLevelType w:val="hybridMultilevel"/>
@@ -26717,7 +24846,7 @@
 </file>
 
 <file path=word/styles.xml><?xml version="1.0" encoding="utf-8"?>
-<w:styles xmlns:mc="http://schemas.openxmlformats.org/markup-compatibility/2006" xmlns:r="http://schemas.openxmlformats.org/officeDocument/2006/relationships" xmlns:w="http://schemas.openxmlformats.org/wordprocessingml/2006/main" xmlns:w14="http://schemas.microsoft.com/office/word/2010/wordml" xmlns:w15="http://schemas.microsoft.com/office/word/2012/wordml" xmlns:w16cex="http://schemas.microsoft.com/office/word/2018/wordml/cex" xmlns:w16cid="http://schemas.microsoft.com/office/word/2016/wordml/cid" xmlns:w16="http://schemas.microsoft.com/office/word/2018/wordml" xmlns:w16du="http://schemas.microsoft.com/office/word/2023/wordml/word16du" xmlns:w16sdtdh="http://schemas.microsoft.com/office/word/2020/wordml/sdtdatahash" xmlns:w16se="http://schemas.microsoft.com/office/word/2015/wordml/symex" mc:Ignorable="w14 w15 w16se w16cid w16 w16cex w16sdtdh w16du">
+<w:styles xmlns:mc="http://schemas.openxmlformats.org/markup-compatibility/2006" xmlns:r="http://schemas.openxmlformats.org/officeDocument/2006/relationships" xmlns:w="http://schemas.openxmlformats.org/wordprocessingml/2006/main" xmlns:w14="http://schemas.microsoft.com/office/word/2010/wordml" xmlns:w15="http://schemas.microsoft.com/office/word/2012/wordml" xmlns:w16cex="http://schemas.microsoft.com/office/word/2018/wordml/cex" xmlns:w16cid="http://schemas.microsoft.com/office/word/2016/wordml/cid" xmlns:w16="http://schemas.microsoft.com/office/word/2018/wordml" xmlns:w16du="http://schemas.microsoft.com/office/word/2023/wordml/word16du" xmlns:w16sdtdh="http://schemas.microsoft.com/office/word/2020/wordml/sdtdatahash" xmlns:w16sdtfl="http://schemas.microsoft.com/office/word/2024/wordml/sdtformatlock" xmlns:w16se="http://schemas.microsoft.com/office/word/2015/wordml/symex" mc:Ignorable="w14 w15 w16se w16cid w16 w16cex w16sdtdh w16sdtfl w16du">
   <w:docDefaults>
     <w:rPrDefault>
       <w:rPr>
